--- a/Отчёты/2 - Классы. Библиотеки FCL. Классы как типы и объекты этих типов.docx
+++ b/Отчёты/2 - Классы. Библиотеки FCL. Классы как типы и объекты этих типов.docx
@@ -333,27 +333,7 @@
           <w:szCs w:val="28"/>
           <w:lang w:val="en-US"/>
         </w:rPr>
-        <w:t xml:space="preserve">using static </w:t>
-      </w:r>
-      <w:proofErr w:type="spellStart"/>
-      <w:r>
-        <w:rPr>
-          <w:rFonts w:ascii="Times New Roman" w:hAnsi="Times New Roman"/>
-          <w:sz w:val="28"/>
-          <w:szCs w:val="28"/>
-          <w:lang w:val="en-US"/>
-        </w:rPr>
-        <w:t>System.Console</w:t>
-      </w:r>
-      <w:proofErr w:type="spellEnd"/>
-      <w:r>
-        <w:rPr>
-          <w:rFonts w:ascii="Times New Roman" w:hAnsi="Times New Roman"/>
-          <w:sz w:val="28"/>
-          <w:szCs w:val="28"/>
-          <w:lang w:val="en-US"/>
-        </w:rPr>
-        <w:t>;</w:t>
+        <w:t>using static System.Console;</w:t>
       </w:r>
     </w:p>
     <w:p>
@@ -458,27 +438,7 @@
           <w:szCs w:val="28"/>
           <w:lang w:val="en-US"/>
         </w:rPr>
-        <w:t xml:space="preserve">public static void </w:t>
-      </w:r>
-      <w:proofErr w:type="gramStart"/>
-      <w:r>
-        <w:rPr>
-          <w:rFonts w:ascii="Times New Roman" w:hAnsi="Times New Roman"/>
-          <w:sz w:val="28"/>
-          <w:szCs w:val="28"/>
-          <w:lang w:val="en-US"/>
-        </w:rPr>
-        <w:t>Main(</w:t>
-      </w:r>
-      <w:proofErr w:type="gramEnd"/>
-      <w:r>
-        <w:rPr>
-          <w:rFonts w:ascii="Times New Roman" w:hAnsi="Times New Roman"/>
-          <w:sz w:val="28"/>
-          <w:szCs w:val="28"/>
-          <w:lang w:val="en-US"/>
-        </w:rPr>
-        <w:t>)</w:t>
+        <w:t>public static void Main()</w:t>
       </w:r>
     </w:p>
     <w:p>
@@ -510,23 +470,13 @@
           <w:szCs w:val="28"/>
         </w:rPr>
       </w:pPr>
-      <w:proofErr w:type="spellStart"/>
-      <w:r>
-        <w:rPr>
-          <w:rFonts w:ascii="Times New Roman" w:hAnsi="Times New Roman"/>
-          <w:sz w:val="28"/>
-          <w:szCs w:val="28"/>
-        </w:rPr>
-        <w:t>Console.Write</w:t>
-      </w:r>
-      <w:proofErr w:type="spellEnd"/>
-      <w:r>
-        <w:rPr>
-          <w:rFonts w:ascii="Times New Roman" w:hAnsi="Times New Roman"/>
-          <w:sz w:val="28"/>
-          <w:szCs w:val="28"/>
-        </w:rPr>
-        <w:t>("Введите число а: ");</w:t>
+      <w:r>
+        <w:rPr>
+          <w:rFonts w:ascii="Times New Roman" w:hAnsi="Times New Roman"/>
+          <w:sz w:val="28"/>
+          <w:szCs w:val="28"/>
+        </w:rPr>
+        <w:t>Console.Write("Введите число а: ");</w:t>
       </w:r>
     </w:p>
     <w:p>
@@ -547,27 +497,7 @@
           <w:szCs w:val="28"/>
           <w:lang w:val="en-US"/>
         </w:rPr>
-        <w:t>int num1 = Convert.ToInt32(</w:t>
-      </w:r>
-      <w:proofErr w:type="spellStart"/>
-      <w:r>
-        <w:rPr>
-          <w:rFonts w:ascii="Times New Roman" w:hAnsi="Times New Roman"/>
-          <w:sz w:val="28"/>
-          <w:szCs w:val="28"/>
-          <w:lang w:val="en-US"/>
-        </w:rPr>
-        <w:t>Console.ReadLine</w:t>
-      </w:r>
-      <w:proofErr w:type="spellEnd"/>
-      <w:r>
-        <w:rPr>
-          <w:rFonts w:ascii="Times New Roman" w:hAnsi="Times New Roman"/>
-          <w:sz w:val="28"/>
-          <w:szCs w:val="28"/>
-          <w:lang w:val="en-US"/>
-        </w:rPr>
-        <w:t>());</w:t>
+        <w:t>int num1 = Convert.ToInt32(Console.ReadLine());</w:t>
       </w:r>
     </w:p>
     <w:p>
@@ -580,23 +510,13 @@
           <w:szCs w:val="28"/>
         </w:rPr>
       </w:pPr>
-      <w:proofErr w:type="spellStart"/>
-      <w:r>
-        <w:rPr>
-          <w:rFonts w:ascii="Times New Roman" w:hAnsi="Times New Roman"/>
-          <w:sz w:val="28"/>
-          <w:szCs w:val="28"/>
-        </w:rPr>
-        <w:t>Console.Write</w:t>
-      </w:r>
-      <w:proofErr w:type="spellEnd"/>
-      <w:r>
-        <w:rPr>
-          <w:rFonts w:ascii="Times New Roman" w:hAnsi="Times New Roman"/>
-          <w:sz w:val="28"/>
-          <w:szCs w:val="28"/>
-        </w:rPr>
-        <w:t>("Введите число b: ");</w:t>
+      <w:r>
+        <w:rPr>
+          <w:rFonts w:ascii="Times New Roman" w:hAnsi="Times New Roman"/>
+          <w:sz w:val="28"/>
+          <w:szCs w:val="28"/>
+        </w:rPr>
+        <w:t>Console.Write("Введите число b: ");</w:t>
       </w:r>
     </w:p>
     <w:p>
@@ -617,27 +537,7 @@
           <w:szCs w:val="28"/>
           <w:lang w:val="en-US"/>
         </w:rPr>
-        <w:t>int num2 = Convert.ToInt32(</w:t>
-      </w:r>
-      <w:proofErr w:type="spellStart"/>
-      <w:r>
-        <w:rPr>
-          <w:rFonts w:ascii="Times New Roman" w:hAnsi="Times New Roman"/>
-          <w:sz w:val="28"/>
-          <w:szCs w:val="28"/>
-          <w:lang w:val="en-US"/>
-        </w:rPr>
-        <w:t>Console.ReadLine</w:t>
-      </w:r>
-      <w:proofErr w:type="spellEnd"/>
-      <w:r>
-        <w:rPr>
-          <w:rFonts w:ascii="Times New Roman" w:hAnsi="Times New Roman"/>
-          <w:sz w:val="28"/>
-          <w:szCs w:val="28"/>
-          <w:lang w:val="en-US"/>
-        </w:rPr>
-        <w:t>());</w:t>
+        <w:t>int num2 = Convert.ToInt32(Console.ReadLine());</w:t>
       </w:r>
     </w:p>
     <w:p>
@@ -658,27 +558,7 @@
           <w:szCs w:val="28"/>
           <w:lang w:val="en-US"/>
         </w:rPr>
-        <w:t xml:space="preserve">A num = new </w:t>
-      </w:r>
-      <w:proofErr w:type="gramStart"/>
-      <w:r>
-        <w:rPr>
-          <w:rFonts w:ascii="Times New Roman" w:hAnsi="Times New Roman"/>
-          <w:sz w:val="28"/>
-          <w:szCs w:val="28"/>
-          <w:lang w:val="en-US"/>
-        </w:rPr>
-        <w:t>A(</w:t>
-      </w:r>
-      <w:proofErr w:type="gramEnd"/>
-      <w:r>
-        <w:rPr>
-          <w:rFonts w:ascii="Times New Roman" w:hAnsi="Times New Roman"/>
-          <w:sz w:val="28"/>
-          <w:szCs w:val="28"/>
-          <w:lang w:val="en-US"/>
-        </w:rPr>
-        <w:t>num1, num2);</w:t>
+        <w:t>A num = new A(num1, num2);</w:t>
       </w:r>
     </w:p>
     <w:p>
@@ -692,27 +572,14 @@
           <w:lang w:val="en-US"/>
         </w:rPr>
       </w:pPr>
-      <w:proofErr w:type="spellStart"/>
-      <w:proofErr w:type="gramStart"/>
-      <w:r>
-        <w:rPr>
-          <w:rFonts w:ascii="Times New Roman" w:hAnsi="Times New Roman"/>
-          <w:sz w:val="28"/>
-          <w:szCs w:val="28"/>
-          <w:lang w:val="en-US"/>
-        </w:rPr>
-        <w:t>num.raznost</w:t>
-      </w:r>
-      <w:proofErr w:type="spellEnd"/>
-      <w:proofErr w:type="gramEnd"/>
-      <w:r>
-        <w:rPr>
-          <w:rFonts w:ascii="Times New Roman" w:hAnsi="Times New Roman"/>
-          <w:sz w:val="28"/>
-          <w:szCs w:val="28"/>
-          <w:lang w:val="en-US"/>
-        </w:rPr>
-        <w:t>();</w:t>
+      <w:r>
+        <w:rPr>
+          <w:rFonts w:ascii="Times New Roman" w:hAnsi="Times New Roman"/>
+          <w:sz w:val="28"/>
+          <w:szCs w:val="28"/>
+          <w:lang w:val="en-US"/>
+        </w:rPr>
+        <w:t>num.raznost();</w:t>
       </w:r>
     </w:p>
     <w:p>
@@ -726,25 +593,14 @@
           <w:lang w:val="en-US"/>
         </w:rPr>
       </w:pPr>
-      <w:proofErr w:type="spellStart"/>
-      <w:r>
-        <w:rPr>
-          <w:rFonts w:ascii="Times New Roman" w:hAnsi="Times New Roman"/>
-          <w:sz w:val="28"/>
-          <w:szCs w:val="28"/>
-          <w:lang w:val="en-US"/>
-        </w:rPr>
-        <w:t>num.func</w:t>
-      </w:r>
-      <w:proofErr w:type="spellEnd"/>
-      <w:r>
-        <w:rPr>
-          <w:rFonts w:ascii="Times New Roman" w:hAnsi="Times New Roman"/>
-          <w:sz w:val="28"/>
-          <w:szCs w:val="28"/>
-          <w:lang w:val="en-US"/>
-        </w:rPr>
-        <w:t>();</w:t>
+      <w:r>
+        <w:rPr>
+          <w:rFonts w:ascii="Times New Roman" w:hAnsi="Times New Roman"/>
+          <w:sz w:val="28"/>
+          <w:szCs w:val="28"/>
+          <w:lang w:val="en-US"/>
+        </w:rPr>
+        <w:t>num.func();</w:t>
       </w:r>
     </w:p>
     <w:p>
@@ -758,25 +614,14 @@
           <w:lang w:val="en-US"/>
         </w:rPr>
       </w:pPr>
-      <w:proofErr w:type="spellStart"/>
-      <w:r>
-        <w:rPr>
-          <w:rFonts w:ascii="Times New Roman" w:hAnsi="Times New Roman"/>
-          <w:sz w:val="28"/>
-          <w:szCs w:val="28"/>
-          <w:lang w:val="en-US"/>
-        </w:rPr>
-        <w:t>Console.ReadLine</w:t>
-      </w:r>
-      <w:proofErr w:type="spellEnd"/>
-      <w:r>
-        <w:rPr>
-          <w:rFonts w:ascii="Times New Roman" w:hAnsi="Times New Roman"/>
-          <w:sz w:val="28"/>
-          <w:szCs w:val="28"/>
-          <w:lang w:val="en-US"/>
-        </w:rPr>
-        <w:t>();</w:t>
+      <w:r>
+        <w:rPr>
+          <w:rFonts w:ascii="Times New Roman" w:hAnsi="Times New Roman"/>
+          <w:sz w:val="28"/>
+          <w:szCs w:val="28"/>
+          <w:lang w:val="en-US"/>
+        </w:rPr>
+        <w:t>Console.ReadLine();</w:t>
       </w:r>
     </w:p>
     <w:p>
@@ -1031,27 +876,14 @@
           <w:lang w:val="en-US"/>
         </w:rPr>
       </w:pPr>
-      <w:proofErr w:type="spellStart"/>
-      <w:proofErr w:type="gramStart"/>
-      <w:r>
-        <w:rPr>
-          <w:rFonts w:ascii="Times New Roman" w:hAnsi="Times New Roman"/>
-          <w:sz w:val="28"/>
-          <w:szCs w:val="28"/>
-          <w:lang w:val="en-US"/>
-        </w:rPr>
-        <w:t>this.a</w:t>
-      </w:r>
-      <w:proofErr w:type="spellEnd"/>
-      <w:proofErr w:type="gramEnd"/>
-      <w:r>
-        <w:rPr>
-          <w:rFonts w:ascii="Times New Roman" w:hAnsi="Times New Roman"/>
-          <w:sz w:val="28"/>
-          <w:szCs w:val="28"/>
-          <w:lang w:val="en-US"/>
-        </w:rPr>
-        <w:t xml:space="preserve"> = a;</w:t>
+      <w:r>
+        <w:rPr>
+          <w:rFonts w:ascii="Times New Roman" w:hAnsi="Times New Roman"/>
+          <w:sz w:val="28"/>
+          <w:szCs w:val="28"/>
+          <w:lang w:val="en-US"/>
+        </w:rPr>
+        <w:t>this.a = a;</w:t>
       </w:r>
     </w:p>
     <w:p>
@@ -1065,27 +897,14 @@
           <w:lang w:val="en-US"/>
         </w:rPr>
       </w:pPr>
-      <w:proofErr w:type="spellStart"/>
-      <w:proofErr w:type="gramStart"/>
-      <w:r>
-        <w:rPr>
-          <w:rFonts w:ascii="Times New Roman" w:hAnsi="Times New Roman"/>
-          <w:sz w:val="28"/>
-          <w:szCs w:val="28"/>
-          <w:lang w:val="en-US"/>
-        </w:rPr>
-        <w:t>this.b</w:t>
-      </w:r>
-      <w:proofErr w:type="spellEnd"/>
-      <w:proofErr w:type="gramEnd"/>
-      <w:r>
-        <w:rPr>
-          <w:rFonts w:ascii="Times New Roman" w:hAnsi="Times New Roman"/>
-          <w:sz w:val="28"/>
-          <w:szCs w:val="28"/>
-          <w:lang w:val="en-US"/>
-        </w:rPr>
-        <w:t xml:space="preserve"> = b;</w:t>
+      <w:r>
+        <w:rPr>
+          <w:rFonts w:ascii="Times New Roman" w:hAnsi="Times New Roman"/>
+          <w:sz w:val="28"/>
+          <w:szCs w:val="28"/>
+          <w:lang w:val="en-US"/>
+        </w:rPr>
+        <w:t>this.b = b;</w:t>
       </w:r>
     </w:p>
     <w:p>
@@ -1127,38 +946,7 @@
           <w:szCs w:val="28"/>
           <w:lang w:val="en-US"/>
         </w:rPr>
-        <w:t xml:space="preserve">public void </w:t>
-      </w:r>
-      <w:proofErr w:type="spellStart"/>
-      <w:proofErr w:type="gramStart"/>
-      <w:r>
-        <w:rPr>
-          <w:rFonts w:ascii="Times New Roman" w:hAnsi="Times New Roman"/>
-          <w:sz w:val="28"/>
-          <w:szCs w:val="28"/>
-          <w:lang w:val="en-US"/>
-        </w:rPr>
-        <w:t>raznost</w:t>
-      </w:r>
-      <w:proofErr w:type="spellEnd"/>
-      <w:r>
-        <w:rPr>
-          <w:rFonts w:ascii="Times New Roman" w:hAnsi="Times New Roman"/>
-          <w:sz w:val="28"/>
-          <w:szCs w:val="28"/>
-          <w:lang w:val="en-US"/>
-        </w:rPr>
-        <w:t>(</w:t>
-      </w:r>
-      <w:proofErr w:type="gramEnd"/>
-      <w:r>
-        <w:rPr>
-          <w:rFonts w:ascii="Times New Roman" w:hAnsi="Times New Roman"/>
-          <w:sz w:val="28"/>
-          <w:szCs w:val="28"/>
-          <w:lang w:val="en-US"/>
-        </w:rPr>
-        <w:t>)</w:t>
+        <w:t>public void raznost()</w:t>
       </w:r>
     </w:p>
     <w:p>
@@ -1193,25 +981,14 @@
           <w:lang w:val="en-US"/>
         </w:rPr>
       </w:pPr>
-      <w:proofErr w:type="spellStart"/>
-      <w:r>
-        <w:rPr>
-          <w:rFonts w:ascii="Times New Roman" w:hAnsi="Times New Roman"/>
-          <w:sz w:val="28"/>
-          <w:szCs w:val="28"/>
-          <w:lang w:val="en-US"/>
-        </w:rPr>
-        <w:t>Console.WriteLine</w:t>
-      </w:r>
-      <w:proofErr w:type="spellEnd"/>
-      <w:r>
-        <w:rPr>
-          <w:rFonts w:ascii="Times New Roman" w:hAnsi="Times New Roman"/>
-          <w:sz w:val="28"/>
-          <w:szCs w:val="28"/>
-          <w:lang w:val="en-US"/>
-        </w:rPr>
-        <w:t>($"</w:t>
+      <w:r>
+        <w:rPr>
+          <w:rFonts w:ascii="Times New Roman" w:hAnsi="Times New Roman"/>
+          <w:sz w:val="28"/>
+          <w:szCs w:val="28"/>
+          <w:lang w:val="en-US"/>
+        </w:rPr>
+        <w:t>Console.WriteLine($"</w:t>
       </w:r>
       <w:r>
         <w:rPr>
@@ -1304,38 +1081,7 @@
           <w:szCs w:val="28"/>
           <w:lang w:val="en-US"/>
         </w:rPr>
-        <w:t xml:space="preserve">public void </w:t>
-      </w:r>
-      <w:proofErr w:type="spellStart"/>
-      <w:proofErr w:type="gramStart"/>
-      <w:r>
-        <w:rPr>
-          <w:rFonts w:ascii="Times New Roman" w:hAnsi="Times New Roman"/>
-          <w:sz w:val="28"/>
-          <w:szCs w:val="28"/>
-          <w:lang w:val="en-US"/>
-        </w:rPr>
-        <w:t>func</w:t>
-      </w:r>
-      <w:proofErr w:type="spellEnd"/>
-      <w:r>
-        <w:rPr>
-          <w:rFonts w:ascii="Times New Roman" w:hAnsi="Times New Roman"/>
-          <w:sz w:val="28"/>
-          <w:szCs w:val="28"/>
-          <w:lang w:val="en-US"/>
-        </w:rPr>
-        <w:t>(</w:t>
-      </w:r>
-      <w:proofErr w:type="gramEnd"/>
-      <w:r>
-        <w:rPr>
-          <w:rFonts w:ascii="Times New Roman" w:hAnsi="Times New Roman"/>
-          <w:sz w:val="28"/>
-          <w:szCs w:val="28"/>
-          <w:lang w:val="en-US"/>
-        </w:rPr>
-        <w:t>)</w:t>
+        <w:t>public void func()</w:t>
       </w:r>
     </w:p>
     <w:p>
@@ -1370,25 +1116,14 @@
           <w:lang w:val="en-US"/>
         </w:rPr>
       </w:pPr>
-      <w:proofErr w:type="spellStart"/>
-      <w:r>
-        <w:rPr>
-          <w:rFonts w:ascii="Times New Roman" w:hAnsi="Times New Roman"/>
-          <w:sz w:val="28"/>
-          <w:szCs w:val="28"/>
-          <w:lang w:val="en-US"/>
-        </w:rPr>
-        <w:t>Console.WriteLine</w:t>
-      </w:r>
-      <w:proofErr w:type="spellEnd"/>
-      <w:r>
-        <w:rPr>
-          <w:rFonts w:ascii="Times New Roman" w:hAnsi="Times New Roman"/>
-          <w:sz w:val="28"/>
-          <w:szCs w:val="28"/>
-          <w:lang w:val="en-US"/>
-        </w:rPr>
-        <w:t>($"</w:t>
+      <w:r>
+        <w:rPr>
+          <w:rFonts w:ascii="Times New Roman" w:hAnsi="Times New Roman"/>
+          <w:sz w:val="28"/>
+          <w:szCs w:val="28"/>
+          <w:lang w:val="en-US"/>
+        </w:rPr>
+        <w:t>Console.WriteLine($"</w:t>
       </w:r>
       <w:r>
         <w:rPr>
@@ -1473,27 +1208,7 @@
           <w:szCs w:val="28"/>
           <w:lang w:val="en-US"/>
         </w:rPr>
-        <w:t xml:space="preserve"> {(</w:t>
-      </w:r>
-      <w:proofErr w:type="spellStart"/>
-      <w:r>
-        <w:rPr>
-          <w:rFonts w:ascii="Times New Roman" w:hAnsi="Times New Roman"/>
-          <w:sz w:val="28"/>
-          <w:szCs w:val="28"/>
-          <w:lang w:val="en-US"/>
-        </w:rPr>
-        <w:t>a+b</w:t>
-      </w:r>
-      <w:proofErr w:type="spellEnd"/>
-      <w:r>
-        <w:rPr>
-          <w:rFonts w:ascii="Times New Roman" w:hAnsi="Times New Roman"/>
-          <w:sz w:val="28"/>
-          <w:szCs w:val="28"/>
-          <w:lang w:val="en-US"/>
-        </w:rPr>
-        <w:t>) / (a-b)}");</w:t>
+        <w:t xml:space="preserve"> {(a+b) / (a-b)}");</w:t>
       </w:r>
     </w:p>
     <w:p>
@@ -2012,29 +1727,7 @@
           <w:szCs w:val="28"/>
           <w:lang w:val="en-US"/>
         </w:rPr>
-        <w:t xml:space="preserve">using </w:t>
-      </w:r>
-      <w:proofErr w:type="spellStart"/>
-      <w:proofErr w:type="gramStart"/>
-      <w:r>
-        <w:rPr>
-          <w:rFonts w:ascii="Times New Roman" w:hAnsi="Times New Roman"/>
-          <w:sz w:val="28"/>
-          <w:szCs w:val="28"/>
-          <w:lang w:val="en-US"/>
-        </w:rPr>
-        <w:t>System.Collections.Generic</w:t>
-      </w:r>
-      <w:proofErr w:type="spellEnd"/>
-      <w:proofErr w:type="gramEnd"/>
-      <w:r>
-        <w:rPr>
-          <w:rFonts w:ascii="Times New Roman" w:hAnsi="Times New Roman"/>
-          <w:sz w:val="28"/>
-          <w:szCs w:val="28"/>
-          <w:lang w:val="en-US"/>
-        </w:rPr>
-        <w:t>;</w:t>
+        <w:t>using System.Collections.Generic;</w:t>
       </w:r>
     </w:p>
     <w:p>
@@ -2055,27 +1748,7 @@
           <w:szCs w:val="28"/>
           <w:lang w:val="en-US"/>
         </w:rPr>
-        <w:t xml:space="preserve">using </w:t>
-      </w:r>
-      <w:proofErr w:type="spellStart"/>
-      <w:r>
-        <w:rPr>
-          <w:rFonts w:ascii="Times New Roman" w:hAnsi="Times New Roman"/>
-          <w:sz w:val="28"/>
-          <w:szCs w:val="28"/>
-          <w:lang w:val="en-US"/>
-        </w:rPr>
-        <w:t>System.Linq</w:t>
-      </w:r>
-      <w:proofErr w:type="spellEnd"/>
-      <w:r>
-        <w:rPr>
-          <w:rFonts w:ascii="Times New Roman" w:hAnsi="Times New Roman"/>
-          <w:sz w:val="28"/>
-          <w:szCs w:val="28"/>
-          <w:lang w:val="en-US"/>
-        </w:rPr>
-        <w:t>;</w:t>
+        <w:t>using System.Linq;</w:t>
       </w:r>
     </w:p>
     <w:p>
@@ -2096,27 +1769,7 @@
           <w:szCs w:val="28"/>
           <w:lang w:val="en-US"/>
         </w:rPr>
-        <w:t xml:space="preserve">using </w:t>
-      </w:r>
-      <w:proofErr w:type="spellStart"/>
-      <w:r>
-        <w:rPr>
-          <w:rFonts w:ascii="Times New Roman" w:hAnsi="Times New Roman"/>
-          <w:sz w:val="28"/>
-          <w:szCs w:val="28"/>
-          <w:lang w:val="en-US"/>
-        </w:rPr>
-        <w:t>System.Text</w:t>
-      </w:r>
-      <w:proofErr w:type="spellEnd"/>
-      <w:r>
-        <w:rPr>
-          <w:rFonts w:ascii="Times New Roman" w:hAnsi="Times New Roman"/>
-          <w:sz w:val="28"/>
-          <w:szCs w:val="28"/>
-          <w:lang w:val="en-US"/>
-        </w:rPr>
-        <w:t>;</w:t>
+        <w:t>using System.Text;</w:t>
       </w:r>
     </w:p>
     <w:p>
@@ -2137,19 +1790,8 @@
           <w:szCs w:val="28"/>
           <w:lang w:val="en-US"/>
         </w:rPr>
-        <w:t xml:space="preserve">namespace </w:t>
-      </w:r>
-      <w:proofErr w:type="spellStart"/>
-      <w:r>
-        <w:rPr>
-          <w:rFonts w:ascii="Times New Roman" w:hAnsi="Times New Roman"/>
-          <w:sz w:val="28"/>
-          <w:szCs w:val="28"/>
-          <w:lang w:val="en-US"/>
-        </w:rPr>
-        <w:t>StructApp</w:t>
-      </w:r>
-      <w:proofErr w:type="spellEnd"/>
+        <w:t>namespace StructApp</w:t>
+      </w:r>
     </w:p>
     <w:p>
       <w:pPr>
@@ -2190,27 +1832,7 @@
           <w:szCs w:val="28"/>
           <w:lang w:val="en-US"/>
         </w:rPr>
-        <w:t xml:space="preserve">class </w:t>
-      </w:r>
-      <w:proofErr w:type="gramStart"/>
-      <w:r>
-        <w:rPr>
-          <w:rFonts w:ascii="Times New Roman" w:hAnsi="Times New Roman"/>
-          <w:sz w:val="28"/>
-          <w:szCs w:val="28"/>
-          <w:lang w:val="en-US"/>
-        </w:rPr>
-        <w:t>Employee :</w:t>
-      </w:r>
-      <w:proofErr w:type="gramEnd"/>
-      <w:r>
-        <w:rPr>
-          <w:rFonts w:ascii="Times New Roman" w:hAnsi="Times New Roman"/>
-          <w:sz w:val="28"/>
-          <w:szCs w:val="28"/>
-          <w:lang w:val="en-US"/>
-        </w:rPr>
-        <w:t xml:space="preserve"> Worker</w:t>
+        <w:t>class Employee : Worker</w:t>
       </w:r>
     </w:p>
     <w:p>
@@ -2243,71 +1865,17 @@
           <w:rFonts w:ascii="Times New Roman" w:hAnsi="Times New Roman"/>
           <w:sz w:val="28"/>
           <w:szCs w:val="28"/>
-        </w:rPr>
-      </w:pPr>
-      <w:proofErr w:type="spellStart"/>
-      <w:r>
-        <w:rPr>
-          <w:rFonts w:ascii="Times New Roman" w:hAnsi="Times New Roman"/>
-          <w:sz w:val="28"/>
-          <w:szCs w:val="28"/>
-        </w:rPr>
-        <w:t>public</w:t>
-      </w:r>
-      <w:proofErr w:type="spellEnd"/>
-      <w:r>
-        <w:rPr>
-          <w:rFonts w:ascii="Times New Roman" w:hAnsi="Times New Roman"/>
-          <w:sz w:val="28"/>
-          <w:szCs w:val="28"/>
-        </w:rPr>
-        <w:t xml:space="preserve"> </w:t>
-      </w:r>
-      <w:proofErr w:type="spellStart"/>
-      <w:r>
-        <w:rPr>
-          <w:rFonts w:ascii="Times New Roman" w:hAnsi="Times New Roman"/>
-          <w:sz w:val="28"/>
-          <w:szCs w:val="28"/>
-        </w:rPr>
-        <w:t>void</w:t>
-      </w:r>
-      <w:proofErr w:type="spellEnd"/>
-      <w:r>
-        <w:rPr>
-          <w:rFonts w:ascii="Times New Roman" w:hAnsi="Times New Roman"/>
-          <w:sz w:val="28"/>
-          <w:szCs w:val="28"/>
-        </w:rPr>
-        <w:t xml:space="preserve"> </w:t>
-      </w:r>
-      <w:proofErr w:type="spellStart"/>
-      <w:proofErr w:type="gramStart"/>
-      <w:r>
-        <w:rPr>
-          <w:rFonts w:ascii="Times New Roman" w:hAnsi="Times New Roman"/>
-          <w:sz w:val="28"/>
-          <w:szCs w:val="28"/>
-        </w:rPr>
-        <w:t>make</w:t>
-      </w:r>
-      <w:proofErr w:type="spellEnd"/>
-      <w:r>
-        <w:rPr>
-          <w:rFonts w:ascii="Times New Roman" w:hAnsi="Times New Roman"/>
-          <w:sz w:val="28"/>
-          <w:szCs w:val="28"/>
-        </w:rPr>
-        <w:t>(</w:t>
-      </w:r>
-      <w:proofErr w:type="gramEnd"/>
-      <w:r>
-        <w:rPr>
-          <w:rFonts w:ascii="Times New Roman" w:hAnsi="Times New Roman"/>
-          <w:sz w:val="28"/>
-          <w:szCs w:val="28"/>
-        </w:rPr>
-        <w:t>)</w:t>
+          <w:lang w:val="en-US"/>
+        </w:rPr>
+      </w:pPr>
+      <w:r>
+        <w:rPr>
+          <w:rFonts w:ascii="Times New Roman" w:hAnsi="Times New Roman"/>
+          <w:sz w:val="28"/>
+          <w:szCs w:val="28"/>
+          <w:lang w:val="en-US"/>
+        </w:rPr>
+        <w:t>public void make()</w:t>
       </w:r>
     </w:p>
     <w:p>
@@ -2318,13 +1886,15 @@
           <w:rFonts w:ascii="Times New Roman" w:hAnsi="Times New Roman"/>
           <w:sz w:val="28"/>
           <w:szCs w:val="28"/>
-        </w:rPr>
-      </w:pPr>
-      <w:r>
-        <w:rPr>
-          <w:rFonts w:ascii="Times New Roman" w:hAnsi="Times New Roman"/>
-          <w:sz w:val="28"/>
-          <w:szCs w:val="28"/>
+          <w:lang w:val="en-US"/>
+        </w:rPr>
+      </w:pPr>
+      <w:r>
+        <w:rPr>
+          <w:rFonts w:ascii="Times New Roman" w:hAnsi="Times New Roman"/>
+          <w:sz w:val="28"/>
+          <w:szCs w:val="28"/>
+          <w:lang w:val="en-US"/>
         </w:rPr>
         <w:t>{</w:t>
       </w:r>
@@ -2339,41 +1909,13 @@
           <w:szCs w:val="28"/>
         </w:rPr>
       </w:pPr>
-      <w:proofErr w:type="spellStart"/>
-      <w:r>
-        <w:rPr>
-          <w:rFonts w:ascii="Times New Roman" w:hAnsi="Times New Roman"/>
-          <w:sz w:val="28"/>
-          <w:szCs w:val="28"/>
-        </w:rPr>
-        <w:t>Console.WriteLine</w:t>
-      </w:r>
-      <w:proofErr w:type="spellEnd"/>
-      <w:r>
-        <w:rPr>
-          <w:rFonts w:ascii="Times New Roman" w:hAnsi="Times New Roman"/>
-          <w:sz w:val="28"/>
-          <w:szCs w:val="28"/>
-        </w:rPr>
-        <w:t xml:space="preserve">("Рабочий </w:t>
-      </w:r>
-      <w:proofErr w:type="gramStart"/>
-      <w:r>
-        <w:rPr>
-          <w:rFonts w:ascii="Times New Roman" w:hAnsi="Times New Roman"/>
-          <w:sz w:val="28"/>
-          <w:szCs w:val="28"/>
-        </w:rPr>
-        <w:t>ждёт</w:t>
-      </w:r>
-      <w:proofErr w:type="gramEnd"/>
-      <w:r>
-        <w:rPr>
-          <w:rFonts w:ascii="Times New Roman" w:hAnsi="Times New Roman"/>
-          <w:sz w:val="28"/>
-          <w:szCs w:val="28"/>
-        </w:rPr>
-        <w:t xml:space="preserve"> когда ему дадут работу.");</w:t>
+      <w:r>
+        <w:rPr>
+          <w:rFonts w:ascii="Times New Roman" w:hAnsi="Times New Roman"/>
+          <w:sz w:val="28"/>
+          <w:szCs w:val="28"/>
+        </w:rPr>
+        <w:t>Console.WriteLine("Рабочий ждёт когда ему дадут работу.");</w:t>
       </w:r>
     </w:p>
     <w:p>
@@ -2927,15 +2469,13 @@
           <w:rFonts w:ascii="Times New Roman" w:hAnsi="Times New Roman"/>
           <w:sz w:val="28"/>
           <w:szCs w:val="28"/>
-          <w:lang w:val="en-US"/>
-        </w:rPr>
-      </w:pPr>
-      <w:r>
-        <w:rPr>
-          <w:rFonts w:ascii="Times New Roman" w:hAnsi="Times New Roman"/>
-          <w:sz w:val="28"/>
-          <w:szCs w:val="28"/>
-          <w:lang w:val="en-US"/>
+        </w:rPr>
+      </w:pPr>
+      <w:r>
+        <w:rPr>
+          <w:rFonts w:ascii="Times New Roman" w:hAnsi="Times New Roman"/>
+          <w:sz w:val="28"/>
+          <w:szCs w:val="28"/>
         </w:rPr>
         <w:t>{</w:t>
       </w:r>
@@ -2950,41 +2490,13 @@
           <w:szCs w:val="28"/>
         </w:rPr>
       </w:pPr>
-      <w:proofErr w:type="spellStart"/>
-      <w:r>
-        <w:rPr>
-          <w:rFonts w:ascii="Times New Roman" w:hAnsi="Times New Roman"/>
-          <w:sz w:val="28"/>
-          <w:szCs w:val="28"/>
-        </w:rPr>
-        <w:t>Console.WriteLine</w:t>
-      </w:r>
-      <w:proofErr w:type="spellEnd"/>
-      <w:r>
-        <w:rPr>
-          <w:rFonts w:ascii="Times New Roman" w:hAnsi="Times New Roman"/>
-          <w:sz w:val="28"/>
-          <w:szCs w:val="28"/>
-        </w:rPr>
-        <w:t xml:space="preserve">("Персонал работает в " + </w:t>
-      </w:r>
-      <w:proofErr w:type="spellStart"/>
-      <w:r>
-        <w:rPr>
-          <w:rFonts w:ascii="Times New Roman" w:hAnsi="Times New Roman"/>
-          <w:sz w:val="28"/>
-          <w:szCs w:val="28"/>
-        </w:rPr>
-        <w:t>place</w:t>
-      </w:r>
-      <w:proofErr w:type="spellEnd"/>
-      <w:r>
-        <w:rPr>
-          <w:rFonts w:ascii="Times New Roman" w:hAnsi="Times New Roman"/>
-          <w:sz w:val="28"/>
-          <w:szCs w:val="28"/>
-        </w:rPr>
-        <w:t xml:space="preserve"> + ".");</w:t>
+      <w:r>
+        <w:rPr>
+          <w:rFonts w:ascii="Times New Roman" w:hAnsi="Times New Roman"/>
+          <w:sz w:val="28"/>
+          <w:szCs w:val="28"/>
+        </w:rPr>
+        <w:t>Console.WriteLine("Персонал работает в " + place + ".");</w:t>
       </w:r>
     </w:p>
     <w:p>
@@ -3035,23 +2547,13 @@
           <w:szCs w:val="28"/>
         </w:rPr>
       </w:pPr>
-      <w:proofErr w:type="spellStart"/>
-      <w:r>
-        <w:rPr>
-          <w:rFonts w:ascii="Times New Roman" w:hAnsi="Times New Roman"/>
-          <w:sz w:val="28"/>
-          <w:szCs w:val="28"/>
-        </w:rPr>
-        <w:t>class</w:t>
-      </w:r>
-      <w:proofErr w:type="spellEnd"/>
-      <w:r>
-        <w:rPr>
-          <w:rFonts w:ascii="Times New Roman" w:hAnsi="Times New Roman"/>
-          <w:sz w:val="28"/>
-          <w:szCs w:val="28"/>
-        </w:rPr>
-        <w:t xml:space="preserve"> Program</w:t>
+      <w:r>
+        <w:rPr>
+          <w:rFonts w:ascii="Times New Roman" w:hAnsi="Times New Roman"/>
+          <w:sz w:val="28"/>
+          <w:szCs w:val="28"/>
+        </w:rPr>
+        <w:t>class Program</w:t>
       </w:r>
     </w:p>
     <w:p>
@@ -3091,47 +2593,7 @@
           <w:szCs w:val="28"/>
           <w:lang w:val="en-US"/>
         </w:rPr>
-        <w:t>static void Main(</w:t>
-      </w:r>
-      <w:proofErr w:type="gramStart"/>
-      <w:r>
-        <w:rPr>
-          <w:rFonts w:ascii="Times New Roman" w:hAnsi="Times New Roman"/>
-          <w:sz w:val="28"/>
-          <w:szCs w:val="28"/>
-          <w:lang w:val="en-US"/>
-        </w:rPr>
-        <w:t>string[</w:t>
-      </w:r>
-      <w:proofErr w:type="gramEnd"/>
-      <w:r>
-        <w:rPr>
-          <w:rFonts w:ascii="Times New Roman" w:hAnsi="Times New Roman"/>
-          <w:sz w:val="28"/>
-          <w:szCs w:val="28"/>
-          <w:lang w:val="en-US"/>
-        </w:rPr>
-        <w:t xml:space="preserve">] </w:t>
-      </w:r>
-      <w:proofErr w:type="spellStart"/>
-      <w:r>
-        <w:rPr>
-          <w:rFonts w:ascii="Times New Roman" w:hAnsi="Times New Roman"/>
-          <w:sz w:val="28"/>
-          <w:szCs w:val="28"/>
-          <w:lang w:val="en-US"/>
-        </w:rPr>
-        <w:t>args</w:t>
-      </w:r>
-      <w:proofErr w:type="spellEnd"/>
-      <w:r>
-        <w:rPr>
-          <w:rFonts w:ascii="Times New Roman" w:hAnsi="Times New Roman"/>
-          <w:sz w:val="28"/>
-          <w:szCs w:val="28"/>
-          <w:lang w:val="en-US"/>
-        </w:rPr>
-        <w:t>)</w:t>
+        <w:t>static void Main(string[] args)</w:t>
       </w:r>
     </w:p>
     <w:p>
@@ -3266,23 +2728,13 @@
           <w:szCs w:val="28"/>
         </w:rPr>
       </w:pPr>
-      <w:proofErr w:type="spellStart"/>
-      <w:r>
-        <w:rPr>
-          <w:rFonts w:ascii="Times New Roman" w:hAnsi="Times New Roman"/>
-          <w:sz w:val="28"/>
-          <w:szCs w:val="28"/>
-        </w:rPr>
-        <w:t>Engineers.make</w:t>
-      </w:r>
-      <w:proofErr w:type="spellEnd"/>
-      <w:r>
-        <w:rPr>
-          <w:rFonts w:ascii="Times New Roman" w:hAnsi="Times New Roman"/>
-          <w:sz w:val="28"/>
-          <w:szCs w:val="28"/>
-        </w:rPr>
-        <w:t>();</w:t>
+      <w:r>
+        <w:rPr>
+          <w:rFonts w:ascii="Times New Roman" w:hAnsi="Times New Roman"/>
+          <w:sz w:val="28"/>
+          <w:szCs w:val="28"/>
+        </w:rPr>
+        <w:t>Engineers.make();</w:t>
       </w:r>
     </w:p>
     <w:p>
@@ -3303,27 +2755,7 @@
           <w:szCs w:val="28"/>
           <w:lang w:val="en-US"/>
         </w:rPr>
-        <w:t xml:space="preserve">Worker workers= new </w:t>
-      </w:r>
-      <w:proofErr w:type="gramStart"/>
-      <w:r>
-        <w:rPr>
-          <w:rFonts w:ascii="Times New Roman" w:hAnsi="Times New Roman"/>
-          <w:sz w:val="28"/>
-          <w:szCs w:val="28"/>
-          <w:lang w:val="en-US"/>
-        </w:rPr>
-        <w:t>Worker(</w:t>
-      </w:r>
-      <w:proofErr w:type="gramEnd"/>
-      <w:r>
-        <w:rPr>
-          <w:rFonts w:ascii="Times New Roman" w:hAnsi="Times New Roman"/>
-          <w:sz w:val="28"/>
-          <w:szCs w:val="28"/>
-          <w:lang w:val="en-US"/>
-        </w:rPr>
-        <w:t>);</w:t>
+        <w:t>Worker workers= new Worker();</w:t>
       </w:r>
     </w:p>
     <w:p>
@@ -3337,8 +2769,6 @@
           <w:lang w:val="en-US"/>
         </w:rPr>
       </w:pPr>
-      <w:proofErr w:type="spellStart"/>
-      <w:proofErr w:type="gramStart"/>
       <w:r>
         <w:rPr>
           <w:rFonts w:ascii="Times New Roman" w:hAnsi="Times New Roman"/>
@@ -3347,18 +2777,7 @@
           <w:lang w:val="en-US"/>
         </w:rPr>
         <w:lastRenderedPageBreak/>
-        <w:t>workers.instrument</w:t>
-      </w:r>
-      <w:proofErr w:type="spellEnd"/>
-      <w:proofErr w:type="gramEnd"/>
-      <w:r>
-        <w:rPr>
-          <w:rFonts w:ascii="Times New Roman" w:hAnsi="Times New Roman"/>
-          <w:sz w:val="28"/>
-          <w:szCs w:val="28"/>
-          <w:lang w:val="en-US"/>
-        </w:rPr>
-        <w:t xml:space="preserve"> = "</w:t>
+        <w:t>workers.instrument = "</w:t>
       </w:r>
       <w:r>
         <w:rPr>
@@ -3489,23 +2908,13 @@
           <w:szCs w:val="28"/>
         </w:rPr>
       </w:pPr>
-      <w:proofErr w:type="spellStart"/>
-      <w:r>
-        <w:rPr>
-          <w:rFonts w:ascii="Times New Roman" w:hAnsi="Times New Roman"/>
-          <w:sz w:val="28"/>
-          <w:szCs w:val="28"/>
-        </w:rPr>
-        <w:t>Console.ReadKey</w:t>
-      </w:r>
-      <w:proofErr w:type="spellEnd"/>
-      <w:r>
-        <w:rPr>
-          <w:rFonts w:ascii="Times New Roman" w:hAnsi="Times New Roman"/>
-          <w:sz w:val="28"/>
-          <w:szCs w:val="28"/>
-        </w:rPr>
-        <w:t>();</w:t>
+      <w:r>
+        <w:rPr>
+          <w:rFonts w:ascii="Times New Roman" w:hAnsi="Times New Roman"/>
+          <w:sz w:val="28"/>
+          <w:szCs w:val="28"/>
+        </w:rPr>
+        <w:t>Console.ReadKey();</w:t>
       </w:r>
     </w:p>
     <w:p>
@@ -3710,27 +3119,7 @@
                 <w:sz w:val="28"/>
                 <w:szCs w:val="28"/>
               </w:rPr>
-              <w:t xml:space="preserve">Рабочий </w:t>
-            </w:r>
-            <w:proofErr w:type="gramStart"/>
-            <w:r>
-              <w:rPr>
-                <w:rFonts w:ascii="Times New Roman" w:hAnsi="Times New Roman"/>
-                <w:color w:val="000000"/>
-                <w:sz w:val="28"/>
-                <w:szCs w:val="28"/>
-              </w:rPr>
-              <w:t>ждёт</w:t>
-            </w:r>
-            <w:proofErr w:type="gramEnd"/>
-            <w:r>
-              <w:rPr>
-                <w:rFonts w:ascii="Times New Roman" w:hAnsi="Times New Roman"/>
-                <w:color w:val="000000"/>
-                <w:sz w:val="28"/>
-                <w:szCs w:val="28"/>
-              </w:rPr>
-              <w:t xml:space="preserve"> когда ему дадут работу.</w:t>
+              <w:t>Рабочий ждёт когда ему дадут работу.</w:t>
             </w:r>
           </w:p>
           <w:p>
@@ -3753,27 +3142,7 @@
                 <w:sz w:val="28"/>
                 <w:szCs w:val="28"/>
               </w:rPr>
-              <w:t xml:space="preserve">Инженер работает на заводе, </w:t>
-            </w:r>
-            <w:proofErr w:type="gramStart"/>
-            <w:r>
-              <w:rPr>
-                <w:rFonts w:ascii="Times New Roman" w:hAnsi="Times New Roman"/>
-                <w:color w:val="000000"/>
-                <w:sz w:val="28"/>
-                <w:szCs w:val="28"/>
-              </w:rPr>
-              <w:t>его инструмент это</w:t>
-            </w:r>
-            <w:proofErr w:type="gramEnd"/>
-            <w:r>
-              <w:rPr>
-                <w:rFonts w:ascii="Times New Roman" w:hAnsi="Times New Roman"/>
-                <w:color w:val="000000"/>
-                <w:sz w:val="28"/>
-                <w:szCs w:val="28"/>
-              </w:rPr>
-              <w:t xml:space="preserve"> молоток.</w:t>
+              <w:t>Инженер работает на заводе, его инструмент это молоток.</w:t>
             </w:r>
           </w:p>
           <w:p>
@@ -4229,27 +3598,7 @@
           <w:szCs w:val="28"/>
           <w:lang w:val="en-US"/>
         </w:rPr>
-        <w:t xml:space="preserve">var min = </w:t>
-      </w:r>
-      <w:proofErr w:type="gramStart"/>
-      <w:r>
-        <w:rPr>
-          <w:rFonts w:ascii="Times New Roman" w:hAnsi="Times New Roman"/>
-          <w:sz w:val="28"/>
-          <w:szCs w:val="28"/>
-          <w:lang w:val="en-US"/>
-        </w:rPr>
-        <w:t>int.Parse</w:t>
-      </w:r>
-      <w:proofErr w:type="gramEnd"/>
-      <w:r>
-        <w:rPr>
-          <w:rFonts w:ascii="Times New Roman" w:hAnsi="Times New Roman"/>
-          <w:sz w:val="28"/>
-          <w:szCs w:val="28"/>
-          <w:lang w:val="en-US"/>
-        </w:rPr>
-        <w:t>(Console.ReadLine() ?? throw new InvalidOperationException());</w:t>
+        <w:t>var min = int.Parse(Console.ReadLine() ?? throw new InvalidOperationException());</w:t>
       </w:r>
     </w:p>
     <w:p>
@@ -4262,23 +3611,13 @@
           <w:szCs w:val="28"/>
         </w:rPr>
       </w:pPr>
-      <w:proofErr w:type="spellStart"/>
-      <w:r>
-        <w:rPr>
-          <w:rFonts w:ascii="Times New Roman" w:hAnsi="Times New Roman"/>
-          <w:sz w:val="28"/>
-          <w:szCs w:val="28"/>
-        </w:rPr>
-        <w:t>Console.WriteLine</w:t>
-      </w:r>
-      <w:proofErr w:type="spellEnd"/>
-      <w:r>
-        <w:rPr>
-          <w:rFonts w:ascii="Times New Roman" w:hAnsi="Times New Roman"/>
-          <w:sz w:val="28"/>
-          <w:szCs w:val="28"/>
-        </w:rPr>
-        <w:t>("Введите максимум для счетчика");</w:t>
+      <w:r>
+        <w:rPr>
+          <w:rFonts w:ascii="Times New Roman" w:hAnsi="Times New Roman"/>
+          <w:sz w:val="28"/>
+          <w:szCs w:val="28"/>
+        </w:rPr>
+        <w:t>Console.WriteLine("Введите максимум для счетчика");</w:t>
       </w:r>
     </w:p>
     <w:p>
@@ -4300,27 +3639,7 @@
           <w:lang w:val="en-US"/>
         </w:rPr>
         <w:lastRenderedPageBreak/>
-        <w:t xml:space="preserve">var max = </w:t>
-      </w:r>
-      <w:proofErr w:type="gramStart"/>
-      <w:r>
-        <w:rPr>
-          <w:rFonts w:ascii="Times New Roman" w:hAnsi="Times New Roman"/>
-          <w:sz w:val="28"/>
-          <w:szCs w:val="28"/>
-          <w:lang w:val="en-US"/>
-        </w:rPr>
-        <w:t>int.Parse</w:t>
-      </w:r>
-      <w:proofErr w:type="gramEnd"/>
-      <w:r>
-        <w:rPr>
-          <w:rFonts w:ascii="Times New Roman" w:hAnsi="Times New Roman"/>
-          <w:sz w:val="28"/>
-          <w:szCs w:val="28"/>
-          <w:lang w:val="en-US"/>
-        </w:rPr>
-        <w:t>(Console.ReadLine() ?? throw new InvalidOperationException());</w:t>
+        <w:t>var max = int.Parse(Console.ReadLine() ?? throw new InvalidOperationException());</w:t>
       </w:r>
     </w:p>
     <w:p>
@@ -4333,23 +3652,13 @@
           <w:szCs w:val="28"/>
         </w:rPr>
       </w:pPr>
-      <w:proofErr w:type="spellStart"/>
-      <w:r>
-        <w:rPr>
-          <w:rFonts w:ascii="Times New Roman" w:hAnsi="Times New Roman"/>
-          <w:sz w:val="28"/>
-          <w:szCs w:val="28"/>
-        </w:rPr>
-        <w:t>Console.WriteLine</w:t>
-      </w:r>
-      <w:proofErr w:type="spellEnd"/>
-      <w:r>
-        <w:rPr>
-          <w:rFonts w:ascii="Times New Roman" w:hAnsi="Times New Roman"/>
-          <w:sz w:val="28"/>
-          <w:szCs w:val="28"/>
-        </w:rPr>
-        <w:t>("Введите значение для счетчика");</w:t>
+      <w:r>
+        <w:rPr>
+          <w:rFonts w:ascii="Times New Roman" w:hAnsi="Times New Roman"/>
+          <w:sz w:val="28"/>
+          <w:szCs w:val="28"/>
+        </w:rPr>
+        <w:t>Console.WriteLine("Введите значение для счетчика");</w:t>
       </w:r>
     </w:p>
     <w:p>
@@ -4404,23 +3713,13 @@
           <w:szCs w:val="28"/>
         </w:rPr>
       </w:pPr>
-      <w:proofErr w:type="spellStart"/>
-      <w:r>
-        <w:rPr>
-          <w:rFonts w:ascii="Times New Roman" w:hAnsi="Times New Roman"/>
-          <w:sz w:val="28"/>
-          <w:szCs w:val="28"/>
-        </w:rPr>
-        <w:t>Console.WriteLine</w:t>
-      </w:r>
-      <w:proofErr w:type="spellEnd"/>
-      <w:r>
-        <w:rPr>
-          <w:rFonts w:ascii="Times New Roman" w:hAnsi="Times New Roman"/>
-          <w:sz w:val="28"/>
-          <w:szCs w:val="28"/>
-        </w:rPr>
-        <w:t>("Введите + для увеличение и - для уменьшения, чтобы выйти нажмите любую клавишу!");</w:t>
+      <w:r>
+        <w:rPr>
+          <w:rFonts w:ascii="Times New Roman" w:hAnsi="Times New Roman"/>
+          <w:sz w:val="28"/>
+          <w:szCs w:val="28"/>
+        </w:rPr>
+        <w:t>Console.WriteLine("Введите + для увеличение и - для уменьшения, чтобы выйти нажмите любую клавишу!");</w:t>
       </w:r>
     </w:p>
     <w:p>
@@ -5295,23 +4594,13 @@
           <w:szCs w:val="28"/>
         </w:rPr>
       </w:pPr>
-      <w:proofErr w:type="spellStart"/>
-      <w:r>
-        <w:rPr>
-          <w:rFonts w:ascii="Times New Roman" w:hAnsi="Times New Roman"/>
-          <w:sz w:val="28"/>
-          <w:szCs w:val="28"/>
-        </w:rPr>
-        <w:t>return</w:t>
-      </w:r>
-      <w:proofErr w:type="spellEnd"/>
-      <w:r>
-        <w:rPr>
-          <w:rFonts w:ascii="Times New Roman" w:hAnsi="Times New Roman"/>
-          <w:sz w:val="28"/>
-          <w:szCs w:val="28"/>
-        </w:rPr>
-        <w:t>;</w:t>
+      <w:r>
+        <w:rPr>
+          <w:rFonts w:ascii="Times New Roman" w:hAnsi="Times New Roman"/>
+          <w:sz w:val="28"/>
+          <w:szCs w:val="28"/>
+        </w:rPr>
+        <w:t>return;</w:t>
       </w:r>
     </w:p>
     <w:p>
@@ -5324,25 +4613,13 @@
           <w:szCs w:val="28"/>
         </w:rPr>
       </w:pPr>
-      <w:proofErr w:type="spellStart"/>
-      <w:proofErr w:type="gramStart"/>
-      <w:r>
-        <w:rPr>
-          <w:rFonts w:ascii="Times New Roman" w:hAnsi="Times New Roman"/>
-          <w:sz w:val="28"/>
-          <w:szCs w:val="28"/>
-        </w:rPr>
-        <w:t>this.Value</w:t>
-      </w:r>
-      <w:proofErr w:type="spellEnd"/>
-      <w:proofErr w:type="gramEnd"/>
-      <w:r>
-        <w:rPr>
-          <w:rFonts w:ascii="Times New Roman" w:hAnsi="Times New Roman"/>
-          <w:sz w:val="28"/>
-          <w:szCs w:val="28"/>
-        </w:rPr>
-        <w:t>--;</w:t>
+      <w:r>
+        <w:rPr>
+          <w:rFonts w:ascii="Times New Roman" w:hAnsi="Times New Roman"/>
+          <w:sz w:val="28"/>
+          <w:szCs w:val="28"/>
+        </w:rPr>
+        <w:t>this.Value--;</w:t>
       </w:r>
     </w:p>
     <w:p>
@@ -7012,25 +6289,7 @@
                               <w:sz w:val="32"/>
                               <w:szCs w:val="28"/>
                             </w:rPr>
-                            <w:t>1</w:t>
-                          </w:r>
-                          <w:r>
-                            <w:rPr>
-                              <w:rFonts w:ascii="Times New Roman" w:hAnsi="Times New Roman"/>
-                              <w:bCs/>
-                              <w:sz w:val="32"/>
-                              <w:szCs w:val="28"/>
-                            </w:rPr>
-                            <w:t>0</w:t>
-                          </w:r>
-                          <w:r>
-                            <w:rPr>
-                              <w:rFonts w:ascii="Times New Roman" w:hAnsi="Times New Roman"/>
-                              <w:bCs/>
-                              <w:sz w:val="32"/>
-                              <w:szCs w:val="28"/>
-                            </w:rPr>
-                            <w:t>5</w:t>
+                            <w:t>98</w:t>
                           </w:r>
                           <w:r>
                             <w:rPr>
@@ -7066,7 +6325,7 @@
                               <w:sz w:val="32"/>
                               <w:szCs w:val="28"/>
                             </w:rPr>
-                            <w:t>1</w:t>
+                            <w:t>2</w:t>
                           </w:r>
                         </w:p>
                         <w:p>
@@ -7160,25 +6419,7 @@
                         <w:sz w:val="32"/>
                         <w:szCs w:val="28"/>
                       </w:rPr>
-                      <w:t>1</w:t>
-                    </w:r>
-                    <w:r>
-                      <w:rPr>
-                        <w:rFonts w:ascii="Times New Roman" w:hAnsi="Times New Roman"/>
-                        <w:bCs/>
-                        <w:sz w:val="32"/>
-                        <w:szCs w:val="28"/>
-                      </w:rPr>
-                      <w:t>0</w:t>
-                    </w:r>
-                    <w:r>
-                      <w:rPr>
-                        <w:rFonts w:ascii="Times New Roman" w:hAnsi="Times New Roman"/>
-                        <w:bCs/>
-                        <w:sz w:val="32"/>
-                        <w:szCs w:val="28"/>
-                      </w:rPr>
-                      <w:t>5</w:t>
+                      <w:t>98</w:t>
                     </w:r>
                     <w:r>
                       <w:rPr>
@@ -7214,7 +6455,7 @@
                         <w:sz w:val="32"/>
                         <w:szCs w:val="28"/>
                       </w:rPr>
-                      <w:t>1</w:t>
+                      <w:t>2</w:t>
                     </w:r>
                   </w:p>
                   <w:p>
@@ -8105,25 +7346,13 @@
                           <w:r>
                             <w:t xml:space="preserve"> </w:t>
                           </w:r>
-                          <w:proofErr w:type="spellStart"/>
-                          <w:proofErr w:type="gramStart"/>
                           <w:r>
                             <w:rPr>
                               <w:rFonts w:ascii="Times New Roman" w:hAnsi="Times New Roman"/>
                               <w:sz w:val="20"/>
                               <w:szCs w:val="20"/>
                             </w:rPr>
-                            <w:t>Н.контр</w:t>
-                          </w:r>
-                          <w:proofErr w:type="spellEnd"/>
-                          <w:proofErr w:type="gramEnd"/>
-                          <w:r>
-                            <w:rPr>
-                              <w:rFonts w:ascii="Times New Roman" w:hAnsi="Times New Roman"/>
-                              <w:sz w:val="20"/>
-                              <w:szCs w:val="20"/>
-                            </w:rPr>
-                            <w:t>.</w:t>
+                            <w:t>Н.контр.</w:t>
                           </w:r>
                         </w:p>
                       </w:txbxContent>
@@ -8164,25 +7393,13 @@
                     <w:r>
                       <w:t xml:space="preserve"> </w:t>
                     </w:r>
-                    <w:proofErr w:type="spellStart"/>
-                    <w:proofErr w:type="gramStart"/>
                     <w:r>
                       <w:rPr>
                         <w:rFonts w:ascii="Times New Roman" w:hAnsi="Times New Roman"/>
                         <w:sz w:val="20"/>
                         <w:szCs w:val="20"/>
                       </w:rPr>
-                      <w:t>Н.контр</w:t>
-                    </w:r>
-                    <w:proofErr w:type="spellEnd"/>
-                    <w:proofErr w:type="gramEnd"/>
-                    <w:r>
-                      <w:rPr>
-                        <w:rFonts w:ascii="Times New Roman" w:hAnsi="Times New Roman"/>
-                        <w:sz w:val="20"/>
-                        <w:szCs w:val="20"/>
-                      </w:rPr>
-                      <w:t>.</w:t>
+                      <w:t>Н.контр.</w:t>
                     </w:r>
                   </w:p>
                 </w:txbxContent>
@@ -8304,23 +7521,7 @@
         <w:rFonts w:ascii="GOST type B" w:hAnsi="GOST type B"/>
         <w:i/>
       </w:rPr>
-      <w:t xml:space="preserve"> </w:t>
-    </w:r>
-    <w:proofErr w:type="spellStart"/>
-    <w:r>
-      <w:rPr>
-        <w:rFonts w:ascii="GOST type B" w:hAnsi="GOST type B"/>
-        <w:i/>
-      </w:rPr>
-      <w:t>Консульт</w:t>
-    </w:r>
-    <w:proofErr w:type="spellEnd"/>
-    <w:r>
-      <w:rPr>
-        <w:rFonts w:ascii="GOST type B" w:hAnsi="GOST type B"/>
-        <w:i/>
-      </w:rPr>
-      <w:t>.</w:t>
+      <w:t xml:space="preserve"> Консульт.</w:t>
     </w:r>
   </w:p>
   <w:p>
@@ -8811,16 +8012,7 @@
                               <w:sz w:val="24"/>
                               <w:szCs w:val="24"/>
                             </w:rPr>
-                            <w:t xml:space="preserve">родненский </w:t>
-                          </w:r>
-                          <w:proofErr w:type="spellStart"/>
-                          <w:r>
-                            <w:rPr>
-                              <w:rFonts w:ascii="Times New Roman" w:hAnsi="Times New Roman"/>
-                              <w:sz w:val="24"/>
-                              <w:szCs w:val="24"/>
-                            </w:rPr>
-                            <w:t>ГК</w:t>
+                            <w:t>родненский ГК</w:t>
                           </w:r>
                           <w:r>
                             <w:rPr>
@@ -8830,7 +8022,6 @@
                             </w:rPr>
                             <w:t>ТТиД</w:t>
                           </w:r>
-                          <w:proofErr w:type="spellEnd"/>
                         </w:p>
                         <w:p>
                           <w:pPr>
@@ -8884,16 +8075,7 @@
                         <w:sz w:val="24"/>
                         <w:szCs w:val="24"/>
                       </w:rPr>
-                      <w:t xml:space="preserve">родненский </w:t>
-                    </w:r>
-                    <w:proofErr w:type="spellStart"/>
-                    <w:r>
-                      <w:rPr>
-                        <w:rFonts w:ascii="Times New Roman" w:hAnsi="Times New Roman"/>
-                        <w:sz w:val="24"/>
-                        <w:szCs w:val="24"/>
-                      </w:rPr>
-                      <w:t>ГК</w:t>
+                      <w:t>родненский ГК</w:t>
                     </w:r>
                     <w:r>
                       <w:rPr>
@@ -8903,7 +8085,6 @@
                       </w:rPr>
                       <w:t>ТТиД</w:t>
                     </w:r>
-                    <w:proofErr w:type="spellEnd"/>
                   </w:p>
                   <w:p>
                     <w:pPr>
@@ -8995,15 +8176,7 @@
                               <w:sz w:val="16"/>
                               <w:szCs w:val="16"/>
                             </w:rPr>
-                            <w:t>Гук А.А</w:t>
-                          </w:r>
-                          <w:r>
-                            <w:rPr>
-                              <w:rFonts w:ascii="Times New Roman" w:hAnsi="Times New Roman"/>
-                              <w:sz w:val="16"/>
-                              <w:szCs w:val="16"/>
-                            </w:rPr>
-                            <w:t>.</w:t>
+                            <w:t>Близнюк Е.А.</w:t>
                           </w:r>
                         </w:p>
                       </w:txbxContent>
@@ -9042,15 +8215,7 @@
                         <w:sz w:val="16"/>
                         <w:szCs w:val="16"/>
                       </w:rPr>
-                      <w:t>Гук А.А</w:t>
-                    </w:r>
-                    <w:r>
-                      <w:rPr>
-                        <w:rFonts w:ascii="Times New Roman" w:hAnsi="Times New Roman"/>
-                        <w:sz w:val="16"/>
-                        <w:szCs w:val="16"/>
-                      </w:rPr>
-                      <w:t>.</w:t>
+                      <w:t>Близнюк Е.А.</w:t>
                     </w:r>
                   </w:p>
                 </w:txbxContent>
@@ -9970,25 +9135,7 @@
                               <w:sz w:val="20"/>
                               <w:szCs w:val="20"/>
                             </w:rPr>
-                            <w:t xml:space="preserve"> </w:t>
-                          </w:r>
-                          <w:proofErr w:type="spellStart"/>
-                          <w:r>
-                            <w:rPr>
-                              <w:rFonts w:ascii="Times New Roman" w:hAnsi="Times New Roman"/>
-                              <w:sz w:val="20"/>
-                              <w:szCs w:val="20"/>
-                            </w:rPr>
-                            <w:t>Разраб</w:t>
-                          </w:r>
-                          <w:proofErr w:type="spellEnd"/>
-                          <w:r>
-                            <w:rPr>
-                              <w:rFonts w:ascii="Times New Roman" w:hAnsi="Times New Roman"/>
-                              <w:sz w:val="20"/>
-                              <w:szCs w:val="20"/>
-                            </w:rPr>
-                            <w:t>.</w:t>
+                            <w:t xml:space="preserve"> Разраб.</w:t>
                           </w:r>
                         </w:p>
                       </w:txbxContent>
@@ -10027,25 +9174,7 @@
                         <w:sz w:val="20"/>
                         <w:szCs w:val="20"/>
                       </w:rPr>
-                      <w:t xml:space="preserve"> </w:t>
-                    </w:r>
-                    <w:proofErr w:type="spellStart"/>
-                    <w:r>
-                      <w:rPr>
-                        <w:rFonts w:ascii="Times New Roman" w:hAnsi="Times New Roman"/>
-                        <w:sz w:val="20"/>
-                        <w:szCs w:val="20"/>
-                      </w:rPr>
-                      <w:t>Разраб</w:t>
-                    </w:r>
-                    <w:proofErr w:type="spellEnd"/>
-                    <w:r>
-                      <w:rPr>
-                        <w:rFonts w:ascii="Times New Roman" w:hAnsi="Times New Roman"/>
-                        <w:sz w:val="20"/>
-                        <w:szCs w:val="20"/>
-                      </w:rPr>
-                      <w:t>.</w:t>
+                      <w:t xml:space="preserve"> Разраб.</w:t>
                     </w:r>
                   </w:p>
                 </w:txbxContent>
@@ -10424,17 +9553,7 @@
                               <w:sz w:val="32"/>
                               <w:szCs w:val="28"/>
                             </w:rPr>
-                            <w:t>1</w:t>
-                          </w:r>
-                          <w:r>
-                            <w:rPr>
-                              <w:rFonts w:ascii="Times New Roman" w:hAnsi="Times New Roman"/>
-                              <w:bCs/>
-                              <w:sz w:val="32"/>
-                              <w:szCs w:val="28"/>
-                              <w:lang w:val="en-US"/>
-                            </w:rPr>
-                            <w:t>05</w:t>
+                            <w:t>98</w:t>
                           </w:r>
                           <w:r>
                             <w:rPr>
@@ -10461,7 +9580,7 @@
                               <w:sz w:val="32"/>
                               <w:szCs w:val="28"/>
                             </w:rPr>
-                            <w:t>1</w:t>
+                            <w:t>2</w:t>
                           </w:r>
                         </w:p>
                         <w:p>
@@ -10558,17 +9677,7 @@
                         <w:sz w:val="32"/>
                         <w:szCs w:val="28"/>
                       </w:rPr>
-                      <w:t>1</w:t>
-                    </w:r>
-                    <w:r>
-                      <w:rPr>
-                        <w:rFonts w:ascii="Times New Roman" w:hAnsi="Times New Roman"/>
-                        <w:bCs/>
-                        <w:sz w:val="32"/>
-                        <w:szCs w:val="28"/>
-                        <w:lang w:val="en-US"/>
-                      </w:rPr>
-                      <w:t>05</w:t>
+                      <w:t>98</w:t>
                     </w:r>
                     <w:r>
                       <w:rPr>
@@ -10595,7 +9704,7 @@
                         <w:sz w:val="32"/>
                         <w:szCs w:val="28"/>
                       </w:rPr>
-                      <w:t>1</w:t>
+                      <w:t>2</w:t>
                     </w:r>
                   </w:p>
                   <w:p>

--- a/Отчёты/2 - Классы. Библиотеки FCL. Классы как типы и объекты этих типов.docx
+++ b/Отчёты/2 - Классы. Библиотеки FCL. Классы как типы и объекты этих типов.docx
@@ -26,7 +26,18 @@
           <w:sz w:val="28"/>
           <w:szCs w:val="28"/>
         </w:rPr>
-        <w:t xml:space="preserve">1 </w:t>
+        <w:t>2</w:t>
+      </w:r>
+      <w:r>
+        <w:rPr>
+          <w:rFonts w:ascii="Times New Roman" w:hAnsi="Times New Roman"/>
+          <w:b/>
+          <w:bCs/>
+          <w:color w:val="000000"/>
+          <w:sz w:val="28"/>
+          <w:szCs w:val="28"/>
+        </w:rPr>
+        <w:t xml:space="preserve"> </w:t>
       </w:r>
       <w:r>
         <w:rPr>
@@ -333,7 +344,27 @@
           <w:szCs w:val="28"/>
           <w:lang w:val="en-US"/>
         </w:rPr>
-        <w:t>using static System.Console;</w:t>
+        <w:t xml:space="preserve">using static </w:t>
+      </w:r>
+      <w:proofErr w:type="spellStart"/>
+      <w:r>
+        <w:rPr>
+          <w:rFonts w:ascii="Times New Roman" w:hAnsi="Times New Roman"/>
+          <w:sz w:val="28"/>
+          <w:szCs w:val="28"/>
+          <w:lang w:val="en-US"/>
+        </w:rPr>
+        <w:t>System.Console</w:t>
+      </w:r>
+      <w:proofErr w:type="spellEnd"/>
+      <w:r>
+        <w:rPr>
+          <w:rFonts w:ascii="Times New Roman" w:hAnsi="Times New Roman"/>
+          <w:sz w:val="28"/>
+          <w:szCs w:val="28"/>
+          <w:lang w:val="en-US"/>
+        </w:rPr>
+        <w:t>;</w:t>
       </w:r>
     </w:p>
     <w:p>
@@ -438,7 +469,27 @@
           <w:szCs w:val="28"/>
           <w:lang w:val="en-US"/>
         </w:rPr>
-        <w:t>public static void Main()</w:t>
+        <w:t xml:space="preserve">public static void </w:t>
+      </w:r>
+      <w:proofErr w:type="gramStart"/>
+      <w:r>
+        <w:rPr>
+          <w:rFonts w:ascii="Times New Roman" w:hAnsi="Times New Roman"/>
+          <w:sz w:val="28"/>
+          <w:szCs w:val="28"/>
+          <w:lang w:val="en-US"/>
+        </w:rPr>
+        <w:t>Main(</w:t>
+      </w:r>
+      <w:proofErr w:type="gramEnd"/>
+      <w:r>
+        <w:rPr>
+          <w:rFonts w:ascii="Times New Roman" w:hAnsi="Times New Roman"/>
+          <w:sz w:val="28"/>
+          <w:szCs w:val="28"/>
+          <w:lang w:val="en-US"/>
+        </w:rPr>
+        <w:t>)</w:t>
       </w:r>
     </w:p>
     <w:p>
@@ -470,13 +521,23 @@
           <w:szCs w:val="28"/>
         </w:rPr>
       </w:pPr>
-      <w:r>
-        <w:rPr>
-          <w:rFonts w:ascii="Times New Roman" w:hAnsi="Times New Roman"/>
-          <w:sz w:val="28"/>
-          <w:szCs w:val="28"/>
-        </w:rPr>
-        <w:t>Console.Write("Введите число а: ");</w:t>
+      <w:proofErr w:type="spellStart"/>
+      <w:r>
+        <w:rPr>
+          <w:rFonts w:ascii="Times New Roman" w:hAnsi="Times New Roman"/>
+          <w:sz w:val="28"/>
+          <w:szCs w:val="28"/>
+        </w:rPr>
+        <w:t>Console.Write</w:t>
+      </w:r>
+      <w:proofErr w:type="spellEnd"/>
+      <w:r>
+        <w:rPr>
+          <w:rFonts w:ascii="Times New Roman" w:hAnsi="Times New Roman"/>
+          <w:sz w:val="28"/>
+          <w:szCs w:val="28"/>
+        </w:rPr>
+        <w:t>("Введите число а: ");</w:t>
       </w:r>
     </w:p>
     <w:p>
@@ -497,7 +558,27 @@
           <w:szCs w:val="28"/>
           <w:lang w:val="en-US"/>
         </w:rPr>
-        <w:t>int num1 = Convert.ToInt32(Console.ReadLine());</w:t>
+        <w:t>int num1 = Convert.ToInt32(</w:t>
+      </w:r>
+      <w:proofErr w:type="spellStart"/>
+      <w:r>
+        <w:rPr>
+          <w:rFonts w:ascii="Times New Roman" w:hAnsi="Times New Roman"/>
+          <w:sz w:val="28"/>
+          <w:szCs w:val="28"/>
+          <w:lang w:val="en-US"/>
+        </w:rPr>
+        <w:t>Console.ReadLine</w:t>
+      </w:r>
+      <w:proofErr w:type="spellEnd"/>
+      <w:r>
+        <w:rPr>
+          <w:rFonts w:ascii="Times New Roman" w:hAnsi="Times New Roman"/>
+          <w:sz w:val="28"/>
+          <w:szCs w:val="28"/>
+          <w:lang w:val="en-US"/>
+        </w:rPr>
+        <w:t>());</w:t>
       </w:r>
     </w:p>
     <w:p>
@@ -510,13 +591,23 @@
           <w:szCs w:val="28"/>
         </w:rPr>
       </w:pPr>
-      <w:r>
-        <w:rPr>
-          <w:rFonts w:ascii="Times New Roman" w:hAnsi="Times New Roman"/>
-          <w:sz w:val="28"/>
-          <w:szCs w:val="28"/>
-        </w:rPr>
-        <w:t>Console.Write("Введите число b: ");</w:t>
+      <w:proofErr w:type="spellStart"/>
+      <w:r>
+        <w:rPr>
+          <w:rFonts w:ascii="Times New Roman" w:hAnsi="Times New Roman"/>
+          <w:sz w:val="28"/>
+          <w:szCs w:val="28"/>
+        </w:rPr>
+        <w:t>Console.Write</w:t>
+      </w:r>
+      <w:proofErr w:type="spellEnd"/>
+      <w:r>
+        <w:rPr>
+          <w:rFonts w:ascii="Times New Roman" w:hAnsi="Times New Roman"/>
+          <w:sz w:val="28"/>
+          <w:szCs w:val="28"/>
+        </w:rPr>
+        <w:t>("Введите число b: ");</w:t>
       </w:r>
     </w:p>
     <w:p>
@@ -537,7 +628,27 @@
           <w:szCs w:val="28"/>
           <w:lang w:val="en-US"/>
         </w:rPr>
-        <w:t>int num2 = Convert.ToInt32(Console.ReadLine());</w:t>
+        <w:t>int num2 = Convert.ToInt32(</w:t>
+      </w:r>
+      <w:proofErr w:type="spellStart"/>
+      <w:r>
+        <w:rPr>
+          <w:rFonts w:ascii="Times New Roman" w:hAnsi="Times New Roman"/>
+          <w:sz w:val="28"/>
+          <w:szCs w:val="28"/>
+          <w:lang w:val="en-US"/>
+        </w:rPr>
+        <w:t>Console.ReadLine</w:t>
+      </w:r>
+      <w:proofErr w:type="spellEnd"/>
+      <w:r>
+        <w:rPr>
+          <w:rFonts w:ascii="Times New Roman" w:hAnsi="Times New Roman"/>
+          <w:sz w:val="28"/>
+          <w:szCs w:val="28"/>
+          <w:lang w:val="en-US"/>
+        </w:rPr>
+        <w:t>());</w:t>
       </w:r>
     </w:p>
     <w:p>
@@ -558,7 +669,27 @@
           <w:szCs w:val="28"/>
           <w:lang w:val="en-US"/>
         </w:rPr>
-        <w:t>A num = new A(num1, num2);</w:t>
+        <w:t xml:space="preserve">A num = new </w:t>
+      </w:r>
+      <w:proofErr w:type="gramStart"/>
+      <w:r>
+        <w:rPr>
+          <w:rFonts w:ascii="Times New Roman" w:hAnsi="Times New Roman"/>
+          <w:sz w:val="28"/>
+          <w:szCs w:val="28"/>
+          <w:lang w:val="en-US"/>
+        </w:rPr>
+        <w:t>A(</w:t>
+      </w:r>
+      <w:proofErr w:type="gramEnd"/>
+      <w:r>
+        <w:rPr>
+          <w:rFonts w:ascii="Times New Roman" w:hAnsi="Times New Roman"/>
+          <w:sz w:val="28"/>
+          <w:szCs w:val="28"/>
+          <w:lang w:val="en-US"/>
+        </w:rPr>
+        <w:t>num1, num2);</w:t>
       </w:r>
     </w:p>
     <w:p>
@@ -572,14 +703,27 @@
           <w:lang w:val="en-US"/>
         </w:rPr>
       </w:pPr>
-      <w:r>
-        <w:rPr>
-          <w:rFonts w:ascii="Times New Roman" w:hAnsi="Times New Roman"/>
-          <w:sz w:val="28"/>
-          <w:szCs w:val="28"/>
-          <w:lang w:val="en-US"/>
-        </w:rPr>
-        <w:t>num.raznost();</w:t>
+      <w:proofErr w:type="spellStart"/>
+      <w:proofErr w:type="gramStart"/>
+      <w:r>
+        <w:rPr>
+          <w:rFonts w:ascii="Times New Roman" w:hAnsi="Times New Roman"/>
+          <w:sz w:val="28"/>
+          <w:szCs w:val="28"/>
+          <w:lang w:val="en-US"/>
+        </w:rPr>
+        <w:t>num.raznost</w:t>
+      </w:r>
+      <w:proofErr w:type="spellEnd"/>
+      <w:proofErr w:type="gramEnd"/>
+      <w:r>
+        <w:rPr>
+          <w:rFonts w:ascii="Times New Roman" w:hAnsi="Times New Roman"/>
+          <w:sz w:val="28"/>
+          <w:szCs w:val="28"/>
+          <w:lang w:val="en-US"/>
+        </w:rPr>
+        <w:t>();</w:t>
       </w:r>
     </w:p>
     <w:p>
@@ -593,14 +737,27 @@
           <w:lang w:val="en-US"/>
         </w:rPr>
       </w:pPr>
-      <w:r>
-        <w:rPr>
-          <w:rFonts w:ascii="Times New Roman" w:hAnsi="Times New Roman"/>
-          <w:sz w:val="28"/>
-          <w:szCs w:val="28"/>
-          <w:lang w:val="en-US"/>
-        </w:rPr>
-        <w:t>num.func();</w:t>
+      <w:proofErr w:type="spellStart"/>
+      <w:proofErr w:type="gramStart"/>
+      <w:r>
+        <w:rPr>
+          <w:rFonts w:ascii="Times New Roman" w:hAnsi="Times New Roman"/>
+          <w:sz w:val="28"/>
+          <w:szCs w:val="28"/>
+          <w:lang w:val="en-US"/>
+        </w:rPr>
+        <w:t>num.func</w:t>
+      </w:r>
+      <w:proofErr w:type="spellEnd"/>
+      <w:proofErr w:type="gramEnd"/>
+      <w:r>
+        <w:rPr>
+          <w:rFonts w:ascii="Times New Roman" w:hAnsi="Times New Roman"/>
+          <w:sz w:val="28"/>
+          <w:szCs w:val="28"/>
+          <w:lang w:val="en-US"/>
+        </w:rPr>
+        <w:t>();</w:t>
       </w:r>
     </w:p>
     <w:p>
@@ -614,14 +771,25 @@
           <w:lang w:val="en-US"/>
         </w:rPr>
       </w:pPr>
-      <w:r>
-        <w:rPr>
-          <w:rFonts w:ascii="Times New Roman" w:hAnsi="Times New Roman"/>
-          <w:sz w:val="28"/>
-          <w:szCs w:val="28"/>
-          <w:lang w:val="en-US"/>
-        </w:rPr>
-        <w:t>Console.ReadLine();</w:t>
+      <w:proofErr w:type="spellStart"/>
+      <w:r>
+        <w:rPr>
+          <w:rFonts w:ascii="Times New Roman" w:hAnsi="Times New Roman"/>
+          <w:sz w:val="28"/>
+          <w:szCs w:val="28"/>
+          <w:lang w:val="en-US"/>
+        </w:rPr>
+        <w:t>Console.ReadLine</w:t>
+      </w:r>
+      <w:proofErr w:type="spellEnd"/>
+      <w:r>
+        <w:rPr>
+          <w:rFonts w:ascii="Times New Roman" w:hAnsi="Times New Roman"/>
+          <w:sz w:val="28"/>
+          <w:szCs w:val="28"/>
+          <w:lang w:val="en-US"/>
+        </w:rPr>
+        <w:t>();</w:t>
       </w:r>
     </w:p>
     <w:p>
@@ -841,7 +1009,27 @@
           <w:lang w:val="en-US"/>
         </w:rPr>
         <w:lastRenderedPageBreak/>
-        <w:t>public A(int a, int b)</w:t>
+        <w:t xml:space="preserve">public </w:t>
+      </w:r>
+      <w:proofErr w:type="gramStart"/>
+      <w:r>
+        <w:rPr>
+          <w:rFonts w:ascii="Times New Roman" w:hAnsi="Times New Roman"/>
+          <w:sz w:val="28"/>
+          <w:szCs w:val="28"/>
+          <w:lang w:val="en-US"/>
+        </w:rPr>
+        <w:t>A(</w:t>
+      </w:r>
+      <w:proofErr w:type="gramEnd"/>
+      <w:r>
+        <w:rPr>
+          <w:rFonts w:ascii="Times New Roman" w:hAnsi="Times New Roman"/>
+          <w:sz w:val="28"/>
+          <w:szCs w:val="28"/>
+          <w:lang w:val="en-US"/>
+        </w:rPr>
+        <w:t>int a, int b)</w:t>
       </w:r>
     </w:p>
     <w:p>
@@ -876,14 +1064,27 @@
           <w:lang w:val="en-US"/>
         </w:rPr>
       </w:pPr>
-      <w:r>
-        <w:rPr>
-          <w:rFonts w:ascii="Times New Roman" w:hAnsi="Times New Roman"/>
-          <w:sz w:val="28"/>
-          <w:szCs w:val="28"/>
-          <w:lang w:val="en-US"/>
-        </w:rPr>
-        <w:t>this.a = a;</w:t>
+      <w:proofErr w:type="spellStart"/>
+      <w:proofErr w:type="gramStart"/>
+      <w:r>
+        <w:rPr>
+          <w:rFonts w:ascii="Times New Roman" w:hAnsi="Times New Roman"/>
+          <w:sz w:val="28"/>
+          <w:szCs w:val="28"/>
+          <w:lang w:val="en-US"/>
+        </w:rPr>
+        <w:t>this.a</w:t>
+      </w:r>
+      <w:proofErr w:type="spellEnd"/>
+      <w:proofErr w:type="gramEnd"/>
+      <w:r>
+        <w:rPr>
+          <w:rFonts w:ascii="Times New Roman" w:hAnsi="Times New Roman"/>
+          <w:sz w:val="28"/>
+          <w:szCs w:val="28"/>
+          <w:lang w:val="en-US"/>
+        </w:rPr>
+        <w:t xml:space="preserve"> = a;</w:t>
       </w:r>
     </w:p>
     <w:p>
@@ -897,14 +1098,27 @@
           <w:lang w:val="en-US"/>
         </w:rPr>
       </w:pPr>
-      <w:r>
-        <w:rPr>
-          <w:rFonts w:ascii="Times New Roman" w:hAnsi="Times New Roman"/>
-          <w:sz w:val="28"/>
-          <w:szCs w:val="28"/>
-          <w:lang w:val="en-US"/>
-        </w:rPr>
-        <w:t>this.b = b;</w:t>
+      <w:proofErr w:type="spellStart"/>
+      <w:proofErr w:type="gramStart"/>
+      <w:r>
+        <w:rPr>
+          <w:rFonts w:ascii="Times New Roman" w:hAnsi="Times New Roman"/>
+          <w:sz w:val="28"/>
+          <w:szCs w:val="28"/>
+          <w:lang w:val="en-US"/>
+        </w:rPr>
+        <w:t>this.b</w:t>
+      </w:r>
+      <w:proofErr w:type="spellEnd"/>
+      <w:proofErr w:type="gramEnd"/>
+      <w:r>
+        <w:rPr>
+          <w:rFonts w:ascii="Times New Roman" w:hAnsi="Times New Roman"/>
+          <w:sz w:val="28"/>
+          <w:szCs w:val="28"/>
+          <w:lang w:val="en-US"/>
+        </w:rPr>
+        <w:t xml:space="preserve"> = b;</w:t>
       </w:r>
     </w:p>
     <w:p>
@@ -946,7 +1160,38 @@
           <w:szCs w:val="28"/>
           <w:lang w:val="en-US"/>
         </w:rPr>
-        <w:t>public void raznost()</w:t>
+        <w:t xml:space="preserve">public void </w:t>
+      </w:r>
+      <w:proofErr w:type="spellStart"/>
+      <w:proofErr w:type="gramStart"/>
+      <w:r>
+        <w:rPr>
+          <w:rFonts w:ascii="Times New Roman" w:hAnsi="Times New Roman"/>
+          <w:sz w:val="28"/>
+          <w:szCs w:val="28"/>
+          <w:lang w:val="en-US"/>
+        </w:rPr>
+        <w:t>raznost</w:t>
+      </w:r>
+      <w:proofErr w:type="spellEnd"/>
+      <w:r>
+        <w:rPr>
+          <w:rFonts w:ascii="Times New Roman" w:hAnsi="Times New Roman"/>
+          <w:sz w:val="28"/>
+          <w:szCs w:val="28"/>
+          <w:lang w:val="en-US"/>
+        </w:rPr>
+        <w:t>(</w:t>
+      </w:r>
+      <w:proofErr w:type="gramEnd"/>
+      <w:r>
+        <w:rPr>
+          <w:rFonts w:ascii="Times New Roman" w:hAnsi="Times New Roman"/>
+          <w:sz w:val="28"/>
+          <w:szCs w:val="28"/>
+          <w:lang w:val="en-US"/>
+        </w:rPr>
+        <w:t>)</w:t>
       </w:r>
     </w:p>
     <w:p>
@@ -981,14 +1226,25 @@
           <w:lang w:val="en-US"/>
         </w:rPr>
       </w:pPr>
-      <w:r>
-        <w:rPr>
-          <w:rFonts w:ascii="Times New Roman" w:hAnsi="Times New Roman"/>
-          <w:sz w:val="28"/>
-          <w:szCs w:val="28"/>
-          <w:lang w:val="en-US"/>
-        </w:rPr>
-        <w:t>Console.WriteLine($"</w:t>
+      <w:proofErr w:type="spellStart"/>
+      <w:r>
+        <w:rPr>
+          <w:rFonts w:ascii="Times New Roman" w:hAnsi="Times New Roman"/>
+          <w:sz w:val="28"/>
+          <w:szCs w:val="28"/>
+          <w:lang w:val="en-US"/>
+        </w:rPr>
+        <w:t>Console.WriteLine</w:t>
+      </w:r>
+      <w:proofErr w:type="spellEnd"/>
+      <w:r>
+        <w:rPr>
+          <w:rFonts w:ascii="Times New Roman" w:hAnsi="Times New Roman"/>
+          <w:sz w:val="28"/>
+          <w:szCs w:val="28"/>
+          <w:lang w:val="en-US"/>
+        </w:rPr>
+        <w:t>($"</w:t>
       </w:r>
       <w:r>
         <w:rPr>
@@ -1081,7 +1337,38 @@
           <w:szCs w:val="28"/>
           <w:lang w:val="en-US"/>
         </w:rPr>
-        <w:t>public void func()</w:t>
+        <w:t xml:space="preserve">public void </w:t>
+      </w:r>
+      <w:proofErr w:type="spellStart"/>
+      <w:proofErr w:type="gramStart"/>
+      <w:r>
+        <w:rPr>
+          <w:rFonts w:ascii="Times New Roman" w:hAnsi="Times New Roman"/>
+          <w:sz w:val="28"/>
+          <w:szCs w:val="28"/>
+          <w:lang w:val="en-US"/>
+        </w:rPr>
+        <w:t>func</w:t>
+      </w:r>
+      <w:proofErr w:type="spellEnd"/>
+      <w:r>
+        <w:rPr>
+          <w:rFonts w:ascii="Times New Roman" w:hAnsi="Times New Roman"/>
+          <w:sz w:val="28"/>
+          <w:szCs w:val="28"/>
+          <w:lang w:val="en-US"/>
+        </w:rPr>
+        <w:t>(</w:t>
+      </w:r>
+      <w:proofErr w:type="gramEnd"/>
+      <w:r>
+        <w:rPr>
+          <w:rFonts w:ascii="Times New Roman" w:hAnsi="Times New Roman"/>
+          <w:sz w:val="28"/>
+          <w:szCs w:val="28"/>
+          <w:lang w:val="en-US"/>
+        </w:rPr>
+        <w:t>)</w:t>
       </w:r>
     </w:p>
     <w:p>
@@ -1116,14 +1403,25 @@
           <w:lang w:val="en-US"/>
         </w:rPr>
       </w:pPr>
-      <w:r>
-        <w:rPr>
-          <w:rFonts w:ascii="Times New Roman" w:hAnsi="Times New Roman"/>
-          <w:sz w:val="28"/>
-          <w:szCs w:val="28"/>
-          <w:lang w:val="en-US"/>
-        </w:rPr>
-        <w:t>Console.WriteLine($"</w:t>
+      <w:proofErr w:type="spellStart"/>
+      <w:r>
+        <w:rPr>
+          <w:rFonts w:ascii="Times New Roman" w:hAnsi="Times New Roman"/>
+          <w:sz w:val="28"/>
+          <w:szCs w:val="28"/>
+          <w:lang w:val="en-US"/>
+        </w:rPr>
+        <w:t>Console.WriteLine</w:t>
+      </w:r>
+      <w:proofErr w:type="spellEnd"/>
+      <w:r>
+        <w:rPr>
+          <w:rFonts w:ascii="Times New Roman" w:hAnsi="Times New Roman"/>
+          <w:sz w:val="28"/>
+          <w:szCs w:val="28"/>
+          <w:lang w:val="en-US"/>
+        </w:rPr>
+        <w:t>($"</w:t>
       </w:r>
       <w:r>
         <w:rPr>
@@ -1208,7 +1506,27 @@
           <w:szCs w:val="28"/>
           <w:lang w:val="en-US"/>
         </w:rPr>
-        <w:t xml:space="preserve"> {(a+b) / (a-b)}");</w:t>
+        <w:t xml:space="preserve"> {(</w:t>
+      </w:r>
+      <w:proofErr w:type="spellStart"/>
+      <w:r>
+        <w:rPr>
+          <w:rFonts w:ascii="Times New Roman" w:hAnsi="Times New Roman"/>
+          <w:sz w:val="28"/>
+          <w:szCs w:val="28"/>
+          <w:lang w:val="en-US"/>
+        </w:rPr>
+        <w:t>a+b</w:t>
+      </w:r>
+      <w:proofErr w:type="spellEnd"/>
+      <w:r>
+        <w:rPr>
+          <w:rFonts w:ascii="Times New Roman" w:hAnsi="Times New Roman"/>
+          <w:sz w:val="28"/>
+          <w:szCs w:val="28"/>
+          <w:lang w:val="en-US"/>
+        </w:rPr>
+        <w:t>) / (a-b)}");</w:t>
       </w:r>
     </w:p>
     <w:p>
@@ -1727,7 +2045,29 @@
           <w:szCs w:val="28"/>
           <w:lang w:val="en-US"/>
         </w:rPr>
-        <w:t>using System.Collections.Generic;</w:t>
+        <w:t xml:space="preserve">using </w:t>
+      </w:r>
+      <w:proofErr w:type="spellStart"/>
+      <w:proofErr w:type="gramStart"/>
+      <w:r>
+        <w:rPr>
+          <w:rFonts w:ascii="Times New Roman" w:hAnsi="Times New Roman"/>
+          <w:sz w:val="28"/>
+          <w:szCs w:val="28"/>
+          <w:lang w:val="en-US"/>
+        </w:rPr>
+        <w:t>System.Collections.Generic</w:t>
+      </w:r>
+      <w:proofErr w:type="spellEnd"/>
+      <w:proofErr w:type="gramEnd"/>
+      <w:r>
+        <w:rPr>
+          <w:rFonts w:ascii="Times New Roman" w:hAnsi="Times New Roman"/>
+          <w:sz w:val="28"/>
+          <w:szCs w:val="28"/>
+          <w:lang w:val="en-US"/>
+        </w:rPr>
+        <w:t>;</w:t>
       </w:r>
     </w:p>
     <w:p>
@@ -1748,7 +2088,27 @@
           <w:szCs w:val="28"/>
           <w:lang w:val="en-US"/>
         </w:rPr>
-        <w:t>using System.Linq;</w:t>
+        <w:t xml:space="preserve">using </w:t>
+      </w:r>
+      <w:proofErr w:type="spellStart"/>
+      <w:r>
+        <w:rPr>
+          <w:rFonts w:ascii="Times New Roman" w:hAnsi="Times New Roman"/>
+          <w:sz w:val="28"/>
+          <w:szCs w:val="28"/>
+          <w:lang w:val="en-US"/>
+        </w:rPr>
+        <w:t>System.Linq</w:t>
+      </w:r>
+      <w:proofErr w:type="spellEnd"/>
+      <w:r>
+        <w:rPr>
+          <w:rFonts w:ascii="Times New Roman" w:hAnsi="Times New Roman"/>
+          <w:sz w:val="28"/>
+          <w:szCs w:val="28"/>
+          <w:lang w:val="en-US"/>
+        </w:rPr>
+        <w:t>;</w:t>
       </w:r>
     </w:p>
     <w:p>
@@ -1769,7 +2129,27 @@
           <w:szCs w:val="28"/>
           <w:lang w:val="en-US"/>
         </w:rPr>
-        <w:t>using System.Text;</w:t>
+        <w:t xml:space="preserve">using </w:t>
+      </w:r>
+      <w:proofErr w:type="spellStart"/>
+      <w:r>
+        <w:rPr>
+          <w:rFonts w:ascii="Times New Roman" w:hAnsi="Times New Roman"/>
+          <w:sz w:val="28"/>
+          <w:szCs w:val="28"/>
+          <w:lang w:val="en-US"/>
+        </w:rPr>
+        <w:t>System.Text</w:t>
+      </w:r>
+      <w:proofErr w:type="spellEnd"/>
+      <w:r>
+        <w:rPr>
+          <w:rFonts w:ascii="Times New Roman" w:hAnsi="Times New Roman"/>
+          <w:sz w:val="28"/>
+          <w:szCs w:val="28"/>
+          <w:lang w:val="en-US"/>
+        </w:rPr>
+        <w:t>;</w:t>
       </w:r>
     </w:p>
     <w:p>
@@ -1790,8 +2170,19 @@
           <w:szCs w:val="28"/>
           <w:lang w:val="en-US"/>
         </w:rPr>
-        <w:t>namespace StructApp</w:t>
-      </w:r>
+        <w:t xml:space="preserve">namespace </w:t>
+      </w:r>
+      <w:proofErr w:type="spellStart"/>
+      <w:r>
+        <w:rPr>
+          <w:rFonts w:ascii="Times New Roman" w:hAnsi="Times New Roman"/>
+          <w:sz w:val="28"/>
+          <w:szCs w:val="28"/>
+          <w:lang w:val="en-US"/>
+        </w:rPr>
+        <w:t>StructApp</w:t>
+      </w:r>
+      <w:proofErr w:type="spellEnd"/>
     </w:p>
     <w:p>
       <w:pPr>
@@ -1832,7 +2223,27 @@
           <w:szCs w:val="28"/>
           <w:lang w:val="en-US"/>
         </w:rPr>
-        <w:t>class Employee : Worker</w:t>
+        <w:t xml:space="preserve">class </w:t>
+      </w:r>
+      <w:proofErr w:type="gramStart"/>
+      <w:r>
+        <w:rPr>
+          <w:rFonts w:ascii="Times New Roman" w:hAnsi="Times New Roman"/>
+          <w:sz w:val="28"/>
+          <w:szCs w:val="28"/>
+          <w:lang w:val="en-US"/>
+        </w:rPr>
+        <w:t>Employee :</w:t>
+      </w:r>
+      <w:proofErr w:type="gramEnd"/>
+      <w:r>
+        <w:rPr>
+          <w:rFonts w:ascii="Times New Roman" w:hAnsi="Times New Roman"/>
+          <w:sz w:val="28"/>
+          <w:szCs w:val="28"/>
+          <w:lang w:val="en-US"/>
+        </w:rPr>
+        <w:t xml:space="preserve"> Worker</w:t>
       </w:r>
     </w:p>
     <w:p>
@@ -1875,7 +2286,27 @@
           <w:szCs w:val="28"/>
           <w:lang w:val="en-US"/>
         </w:rPr>
-        <w:t>public void make()</w:t>
+        <w:t xml:space="preserve">public void </w:t>
+      </w:r>
+      <w:proofErr w:type="gramStart"/>
+      <w:r>
+        <w:rPr>
+          <w:rFonts w:ascii="Times New Roman" w:hAnsi="Times New Roman"/>
+          <w:sz w:val="28"/>
+          <w:szCs w:val="28"/>
+          <w:lang w:val="en-US"/>
+        </w:rPr>
+        <w:t>make(</w:t>
+      </w:r>
+      <w:proofErr w:type="gramEnd"/>
+      <w:r>
+        <w:rPr>
+          <w:rFonts w:ascii="Times New Roman" w:hAnsi="Times New Roman"/>
+          <w:sz w:val="28"/>
+          <w:szCs w:val="28"/>
+          <w:lang w:val="en-US"/>
+        </w:rPr>
+        <w:t>)</w:t>
       </w:r>
     </w:p>
     <w:p>
@@ -1907,15 +2338,130 @@
           <w:rFonts w:ascii="Times New Roman" w:hAnsi="Times New Roman"/>
           <w:sz w:val="28"/>
           <w:szCs w:val="28"/>
-        </w:rPr>
-      </w:pPr>
-      <w:r>
-        <w:rPr>
-          <w:rFonts w:ascii="Times New Roman" w:hAnsi="Times New Roman"/>
-          <w:sz w:val="28"/>
-          <w:szCs w:val="28"/>
-        </w:rPr>
-        <w:t>Console.WriteLine("Рабочий ждёт когда ему дадут работу.");</w:t>
+          <w:lang w:val="en-US"/>
+        </w:rPr>
+      </w:pPr>
+      <w:proofErr w:type="spellStart"/>
+      <w:r>
+        <w:rPr>
+          <w:rFonts w:ascii="Times New Roman" w:hAnsi="Times New Roman"/>
+          <w:sz w:val="28"/>
+          <w:szCs w:val="28"/>
+          <w:lang w:val="en-US"/>
+        </w:rPr>
+        <w:t>Console.WriteLine</w:t>
+      </w:r>
+      <w:proofErr w:type="spellEnd"/>
+      <w:r>
+        <w:rPr>
+          <w:rFonts w:ascii="Times New Roman" w:hAnsi="Times New Roman"/>
+          <w:sz w:val="28"/>
+          <w:szCs w:val="28"/>
+          <w:lang w:val="en-US"/>
+        </w:rPr>
+        <w:t>("</w:t>
+      </w:r>
+      <w:r>
+        <w:rPr>
+          <w:rFonts w:ascii="Times New Roman" w:hAnsi="Times New Roman"/>
+          <w:sz w:val="28"/>
+          <w:szCs w:val="28"/>
+        </w:rPr>
+        <w:t>Рабочий</w:t>
+      </w:r>
+      <w:r>
+        <w:rPr>
+          <w:rFonts w:ascii="Times New Roman" w:hAnsi="Times New Roman"/>
+          <w:sz w:val="28"/>
+          <w:szCs w:val="28"/>
+          <w:lang w:val="en-US"/>
+        </w:rPr>
+        <w:t xml:space="preserve"> </w:t>
+      </w:r>
+      <w:r>
+        <w:rPr>
+          <w:rFonts w:ascii="Times New Roman" w:hAnsi="Times New Roman"/>
+          <w:sz w:val="28"/>
+          <w:szCs w:val="28"/>
+        </w:rPr>
+        <w:t>ждёт</w:t>
+      </w:r>
+      <w:r>
+        <w:rPr>
+          <w:rFonts w:ascii="Times New Roman" w:hAnsi="Times New Roman"/>
+          <w:sz w:val="28"/>
+          <w:szCs w:val="28"/>
+          <w:lang w:val="en-US"/>
+        </w:rPr>
+        <w:t xml:space="preserve"> </w:t>
+      </w:r>
+      <w:r>
+        <w:rPr>
+          <w:rFonts w:ascii="Times New Roman" w:hAnsi="Times New Roman"/>
+          <w:sz w:val="28"/>
+          <w:szCs w:val="28"/>
+        </w:rPr>
+        <w:t>когда</w:t>
+      </w:r>
+      <w:r>
+        <w:rPr>
+          <w:rFonts w:ascii="Times New Roman" w:hAnsi="Times New Roman"/>
+          <w:sz w:val="28"/>
+          <w:szCs w:val="28"/>
+          <w:lang w:val="en-US"/>
+        </w:rPr>
+        <w:t xml:space="preserve"> </w:t>
+      </w:r>
+      <w:r>
+        <w:rPr>
+          <w:rFonts w:ascii="Times New Roman" w:hAnsi="Times New Roman"/>
+          <w:sz w:val="28"/>
+          <w:szCs w:val="28"/>
+        </w:rPr>
+        <w:t>ему</w:t>
+      </w:r>
+      <w:r>
+        <w:rPr>
+          <w:rFonts w:ascii="Times New Roman" w:hAnsi="Times New Roman"/>
+          <w:sz w:val="28"/>
+          <w:szCs w:val="28"/>
+          <w:lang w:val="en-US"/>
+        </w:rPr>
+        <w:t xml:space="preserve"> </w:t>
+      </w:r>
+      <w:r>
+        <w:rPr>
+          <w:rFonts w:ascii="Times New Roman" w:hAnsi="Times New Roman"/>
+          <w:sz w:val="28"/>
+          <w:szCs w:val="28"/>
+        </w:rPr>
+        <w:t>дадут</w:t>
+      </w:r>
+      <w:r>
+        <w:rPr>
+          <w:rFonts w:ascii="Times New Roman" w:hAnsi="Times New Roman"/>
+          <w:sz w:val="28"/>
+          <w:szCs w:val="28"/>
+          <w:lang w:val="en-US"/>
+        </w:rPr>
+        <w:t xml:space="preserve"> </w:t>
+      </w:r>
+      <w:r>
+        <w:rPr>
+          <w:rFonts w:ascii="Times New Roman" w:hAnsi="Times New Roman"/>
+          <w:sz w:val="28"/>
+          <w:szCs w:val="28"/>
+        </w:rPr>
+        <w:t>работу</w:t>
+      </w:r>
+      <w:r>
+        <w:rPr>
+          <w:rFonts w:ascii="Times New Roman" w:hAnsi="Times New Roman"/>
+          <w:sz w:val="28"/>
+          <w:szCs w:val="28"/>
+          <w:lang w:val="en-US"/>
+        </w:rPr>
+        <w:t>.");</w:t>
       </w:r>
     </w:p>
     <w:p>
@@ -2041,7 +2587,27 @@
           <w:szCs w:val="28"/>
           <w:lang w:val="en-US"/>
         </w:rPr>
-        <w:t>public void make()</w:t>
+        <w:t xml:space="preserve">public void </w:t>
+      </w:r>
+      <w:proofErr w:type="gramStart"/>
+      <w:r>
+        <w:rPr>
+          <w:rFonts w:ascii="Times New Roman" w:hAnsi="Times New Roman"/>
+          <w:sz w:val="28"/>
+          <w:szCs w:val="28"/>
+          <w:lang w:val="en-US"/>
+        </w:rPr>
+        <w:t>make(</w:t>
+      </w:r>
+      <w:proofErr w:type="gramEnd"/>
+      <w:r>
+        <w:rPr>
+          <w:rFonts w:ascii="Times New Roman" w:hAnsi="Times New Roman"/>
+          <w:sz w:val="28"/>
+          <w:szCs w:val="28"/>
+          <w:lang w:val="en-US"/>
+        </w:rPr>
+        <w:t>)</w:t>
       </w:r>
     </w:p>
     <w:p>
@@ -2076,14 +2642,25 @@
           <w:lang w:val="en-US"/>
         </w:rPr>
       </w:pPr>
-      <w:r>
-        <w:rPr>
-          <w:rFonts w:ascii="Times New Roman" w:hAnsi="Times New Roman"/>
-          <w:sz w:val="28"/>
-          <w:szCs w:val="28"/>
-          <w:lang w:val="en-US"/>
-        </w:rPr>
-        <w:t>Console.Write("</w:t>
+      <w:proofErr w:type="spellStart"/>
+      <w:r>
+        <w:rPr>
+          <w:rFonts w:ascii="Times New Roman" w:hAnsi="Times New Roman"/>
+          <w:sz w:val="28"/>
+          <w:szCs w:val="28"/>
+          <w:lang w:val="en-US"/>
+        </w:rPr>
+        <w:t>Console.Write</w:t>
+      </w:r>
+      <w:proofErr w:type="spellEnd"/>
+      <w:r>
+        <w:rPr>
+          <w:rFonts w:ascii="Times New Roman" w:hAnsi="Times New Roman"/>
+          <w:sz w:val="28"/>
+          <w:szCs w:val="28"/>
+          <w:lang w:val="en-US"/>
+        </w:rPr>
+        <w:t>("</w:t>
       </w:r>
       <w:r>
         <w:rPr>
@@ -2260,7 +2837,27 @@
           <w:szCs w:val="28"/>
           <w:lang w:val="en-US"/>
         </w:rPr>
-        <w:t>public void make()</w:t>
+        <w:t xml:space="preserve">public void </w:t>
+      </w:r>
+      <w:proofErr w:type="gramStart"/>
+      <w:r>
+        <w:rPr>
+          <w:rFonts w:ascii="Times New Roman" w:hAnsi="Times New Roman"/>
+          <w:sz w:val="28"/>
+          <w:szCs w:val="28"/>
+          <w:lang w:val="en-US"/>
+        </w:rPr>
+        <w:t>make(</w:t>
+      </w:r>
+      <w:proofErr w:type="gramEnd"/>
+      <w:r>
+        <w:rPr>
+          <w:rFonts w:ascii="Times New Roman" w:hAnsi="Times New Roman"/>
+          <w:sz w:val="28"/>
+          <w:szCs w:val="28"/>
+          <w:lang w:val="en-US"/>
+        </w:rPr>
+        <w:t>)</w:t>
       </w:r>
     </w:p>
     <w:p>
@@ -2295,14 +2892,25 @@
           <w:lang w:val="en-US"/>
         </w:rPr>
       </w:pPr>
-      <w:r>
-        <w:rPr>
-          <w:rFonts w:ascii="Times New Roman" w:hAnsi="Times New Roman"/>
-          <w:sz w:val="28"/>
-          <w:szCs w:val="28"/>
-          <w:lang w:val="en-US"/>
-        </w:rPr>
-        <w:t xml:space="preserve">Console.WriteLine(", </w:t>
+      <w:proofErr w:type="spellStart"/>
+      <w:r>
+        <w:rPr>
+          <w:rFonts w:ascii="Times New Roman" w:hAnsi="Times New Roman"/>
+          <w:sz w:val="28"/>
+          <w:szCs w:val="28"/>
+          <w:lang w:val="en-US"/>
+        </w:rPr>
+        <w:t>Console.WriteLine</w:t>
+      </w:r>
+      <w:proofErr w:type="spellEnd"/>
+      <w:r>
+        <w:rPr>
+          <w:rFonts w:ascii="Times New Roman" w:hAnsi="Times New Roman"/>
+          <w:sz w:val="28"/>
+          <w:szCs w:val="28"/>
+          <w:lang w:val="en-US"/>
+        </w:rPr>
+        <w:t xml:space="preserve">(", </w:t>
       </w:r>
       <w:r>
         <w:rPr>
@@ -2416,7 +3024,27 @@
           <w:szCs w:val="28"/>
           <w:lang w:val="en-US"/>
         </w:rPr>
-        <w:t>class Personal : Engineer</w:t>
+        <w:t xml:space="preserve">class </w:t>
+      </w:r>
+      <w:proofErr w:type="gramStart"/>
+      <w:r>
+        <w:rPr>
+          <w:rFonts w:ascii="Times New Roman" w:hAnsi="Times New Roman"/>
+          <w:sz w:val="28"/>
+          <w:szCs w:val="28"/>
+          <w:lang w:val="en-US"/>
+        </w:rPr>
+        <w:t>Personal :</w:t>
+      </w:r>
+      <w:proofErr w:type="gramEnd"/>
+      <w:r>
+        <w:rPr>
+          <w:rFonts w:ascii="Times New Roman" w:hAnsi="Times New Roman"/>
+          <w:sz w:val="28"/>
+          <w:szCs w:val="28"/>
+          <w:lang w:val="en-US"/>
+        </w:rPr>
+        <w:t xml:space="preserve"> Engineer</w:t>
       </w:r>
     </w:p>
     <w:p>
@@ -2458,7 +3086,27 @@
           <w:szCs w:val="28"/>
           <w:lang w:val="en-US"/>
         </w:rPr>
-        <w:t>public void make()</w:t>
+        <w:t xml:space="preserve">public void </w:t>
+      </w:r>
+      <w:proofErr w:type="gramStart"/>
+      <w:r>
+        <w:rPr>
+          <w:rFonts w:ascii="Times New Roman" w:hAnsi="Times New Roman"/>
+          <w:sz w:val="28"/>
+          <w:szCs w:val="28"/>
+          <w:lang w:val="en-US"/>
+        </w:rPr>
+        <w:t>make(</w:t>
+      </w:r>
+      <w:proofErr w:type="gramEnd"/>
+      <w:r>
+        <w:rPr>
+          <w:rFonts w:ascii="Times New Roman" w:hAnsi="Times New Roman"/>
+          <w:sz w:val="28"/>
+          <w:szCs w:val="28"/>
+          <w:lang w:val="en-US"/>
+        </w:rPr>
+        <w:t>)</w:t>
       </w:r>
     </w:p>
     <w:p>
@@ -2490,13 +3138,41 @@
           <w:szCs w:val="28"/>
         </w:rPr>
       </w:pPr>
-      <w:r>
-        <w:rPr>
-          <w:rFonts w:ascii="Times New Roman" w:hAnsi="Times New Roman"/>
-          <w:sz w:val="28"/>
-          <w:szCs w:val="28"/>
-        </w:rPr>
-        <w:t>Console.WriteLine("Персонал работает в " + place + ".");</w:t>
+      <w:proofErr w:type="spellStart"/>
+      <w:r>
+        <w:rPr>
+          <w:rFonts w:ascii="Times New Roman" w:hAnsi="Times New Roman"/>
+          <w:sz w:val="28"/>
+          <w:szCs w:val="28"/>
+        </w:rPr>
+        <w:t>Console.WriteLine</w:t>
+      </w:r>
+      <w:proofErr w:type="spellEnd"/>
+      <w:r>
+        <w:rPr>
+          <w:rFonts w:ascii="Times New Roman" w:hAnsi="Times New Roman"/>
+          <w:sz w:val="28"/>
+          <w:szCs w:val="28"/>
+        </w:rPr>
+        <w:t xml:space="preserve">("Персонал работает в " + </w:t>
+      </w:r>
+      <w:proofErr w:type="spellStart"/>
+      <w:r>
+        <w:rPr>
+          <w:rFonts w:ascii="Times New Roman" w:hAnsi="Times New Roman"/>
+          <w:sz w:val="28"/>
+          <w:szCs w:val="28"/>
+        </w:rPr>
+        <w:t>place</w:t>
+      </w:r>
+      <w:proofErr w:type="spellEnd"/>
+      <w:r>
+        <w:rPr>
+          <w:rFonts w:ascii="Times New Roman" w:hAnsi="Times New Roman"/>
+          <w:sz w:val="28"/>
+          <w:szCs w:val="28"/>
+        </w:rPr>
+        <w:t xml:space="preserve"> + ".");</w:t>
       </w:r>
     </w:p>
     <w:p>
@@ -2507,13 +3183,15 @@
           <w:rFonts w:ascii="Times New Roman" w:hAnsi="Times New Roman"/>
           <w:sz w:val="28"/>
           <w:szCs w:val="28"/>
-        </w:rPr>
-      </w:pPr>
-      <w:r>
-        <w:rPr>
-          <w:rFonts w:ascii="Times New Roman" w:hAnsi="Times New Roman"/>
-          <w:sz w:val="28"/>
-          <w:szCs w:val="28"/>
+          <w:lang w:val="en-US"/>
+        </w:rPr>
+      </w:pPr>
+      <w:r>
+        <w:rPr>
+          <w:rFonts w:ascii="Times New Roman" w:hAnsi="Times New Roman"/>
+          <w:sz w:val="28"/>
+          <w:szCs w:val="28"/>
+          <w:lang w:val="en-US"/>
         </w:rPr>
         <w:t>}</w:t>
       </w:r>
@@ -2526,13 +3204,15 @@
           <w:rFonts w:ascii="Times New Roman" w:hAnsi="Times New Roman"/>
           <w:sz w:val="28"/>
           <w:szCs w:val="28"/>
-        </w:rPr>
-      </w:pPr>
-      <w:r>
-        <w:rPr>
-          <w:rFonts w:ascii="Times New Roman" w:hAnsi="Times New Roman"/>
-          <w:sz w:val="28"/>
-          <w:szCs w:val="28"/>
+          <w:lang w:val="en-US"/>
+        </w:rPr>
+      </w:pPr>
+      <w:r>
+        <w:rPr>
+          <w:rFonts w:ascii="Times New Roman" w:hAnsi="Times New Roman"/>
+          <w:sz w:val="28"/>
+          <w:szCs w:val="28"/>
+          <w:lang w:val="en-US"/>
         </w:rPr>
         <w:t>}</w:t>
       </w:r>
@@ -2545,13 +3225,15 @@
           <w:rFonts w:ascii="Times New Roman" w:hAnsi="Times New Roman"/>
           <w:sz w:val="28"/>
           <w:szCs w:val="28"/>
-        </w:rPr>
-      </w:pPr>
-      <w:r>
-        <w:rPr>
-          <w:rFonts w:ascii="Times New Roman" w:hAnsi="Times New Roman"/>
-          <w:sz w:val="28"/>
-          <w:szCs w:val="28"/>
+          <w:lang w:val="en-US"/>
+        </w:rPr>
+      </w:pPr>
+      <w:r>
+        <w:rPr>
+          <w:rFonts w:ascii="Times New Roman" w:hAnsi="Times New Roman"/>
+          <w:sz w:val="28"/>
+          <w:szCs w:val="28"/>
+          <w:lang w:val="en-US"/>
         </w:rPr>
         <w:t>class Program</w:t>
       </w:r>
@@ -2564,13 +3246,15 @@
           <w:rFonts w:ascii="Times New Roman" w:hAnsi="Times New Roman"/>
           <w:sz w:val="28"/>
           <w:szCs w:val="28"/>
-        </w:rPr>
-      </w:pPr>
-      <w:r>
-        <w:rPr>
-          <w:rFonts w:ascii="Times New Roman" w:hAnsi="Times New Roman"/>
-          <w:sz w:val="28"/>
-          <w:szCs w:val="28"/>
+          <w:lang w:val="en-US"/>
+        </w:rPr>
+      </w:pPr>
+      <w:r>
+        <w:rPr>
+          <w:rFonts w:ascii="Times New Roman" w:hAnsi="Times New Roman"/>
+          <w:sz w:val="28"/>
+          <w:szCs w:val="28"/>
+          <w:lang w:val="en-US"/>
         </w:rPr>
         <w:t>{</w:t>
       </w:r>
@@ -2593,7 +3277,47 @@
           <w:szCs w:val="28"/>
           <w:lang w:val="en-US"/>
         </w:rPr>
-        <w:t>static void Main(string[] args)</w:t>
+        <w:t>static void Main(</w:t>
+      </w:r>
+      <w:proofErr w:type="gramStart"/>
+      <w:r>
+        <w:rPr>
+          <w:rFonts w:ascii="Times New Roman" w:hAnsi="Times New Roman"/>
+          <w:sz w:val="28"/>
+          <w:szCs w:val="28"/>
+          <w:lang w:val="en-US"/>
+        </w:rPr>
+        <w:t>string[</w:t>
+      </w:r>
+      <w:proofErr w:type="gramEnd"/>
+      <w:r>
+        <w:rPr>
+          <w:rFonts w:ascii="Times New Roman" w:hAnsi="Times New Roman"/>
+          <w:sz w:val="28"/>
+          <w:szCs w:val="28"/>
+          <w:lang w:val="en-US"/>
+        </w:rPr>
+        <w:t xml:space="preserve">] </w:t>
+      </w:r>
+      <w:proofErr w:type="spellStart"/>
+      <w:r>
+        <w:rPr>
+          <w:rFonts w:ascii="Times New Roman" w:hAnsi="Times New Roman"/>
+          <w:sz w:val="28"/>
+          <w:szCs w:val="28"/>
+          <w:lang w:val="en-US"/>
+        </w:rPr>
+        <w:t>args</w:t>
+      </w:r>
+      <w:proofErr w:type="spellEnd"/>
+      <w:r>
+        <w:rPr>
+          <w:rFonts w:ascii="Times New Roman" w:hAnsi="Times New Roman"/>
+          <w:sz w:val="28"/>
+          <w:szCs w:val="28"/>
+          <w:lang w:val="en-US"/>
+        </w:rPr>
+        <w:t>)</w:t>
       </w:r>
     </w:p>
     <w:p>
@@ -2635,7 +3359,27 @@
           <w:szCs w:val="28"/>
           <w:lang w:val="en-US"/>
         </w:rPr>
-        <w:t>Employee Employees = new Employee();</w:t>
+        <w:t xml:space="preserve">Employee Employees = new </w:t>
+      </w:r>
+      <w:proofErr w:type="gramStart"/>
+      <w:r>
+        <w:rPr>
+          <w:rFonts w:ascii="Times New Roman" w:hAnsi="Times New Roman"/>
+          <w:sz w:val="28"/>
+          <w:szCs w:val="28"/>
+          <w:lang w:val="en-US"/>
+        </w:rPr>
+        <w:t>Employee(</w:t>
+      </w:r>
+      <w:proofErr w:type="gramEnd"/>
+      <w:r>
+        <w:rPr>
+          <w:rFonts w:ascii="Times New Roman" w:hAnsi="Times New Roman"/>
+          <w:sz w:val="28"/>
+          <w:szCs w:val="28"/>
+          <w:lang w:val="en-US"/>
+        </w:rPr>
+        <w:t>);</w:t>
       </w:r>
     </w:p>
     <w:p>
@@ -2649,14 +3393,25 @@
           <w:lang w:val="en-US"/>
         </w:rPr>
       </w:pPr>
-      <w:r>
-        <w:rPr>
-          <w:rFonts w:ascii="Times New Roman" w:hAnsi="Times New Roman"/>
-          <w:sz w:val="28"/>
-          <w:szCs w:val="28"/>
-          <w:lang w:val="en-US"/>
-        </w:rPr>
-        <w:t>Employees.make();</w:t>
+      <w:proofErr w:type="spellStart"/>
+      <w:r>
+        <w:rPr>
+          <w:rFonts w:ascii="Times New Roman" w:hAnsi="Times New Roman"/>
+          <w:sz w:val="28"/>
+          <w:szCs w:val="28"/>
+          <w:lang w:val="en-US"/>
+        </w:rPr>
+        <w:t>Employees.make</w:t>
+      </w:r>
+      <w:proofErr w:type="spellEnd"/>
+      <w:r>
+        <w:rPr>
+          <w:rFonts w:ascii="Times New Roman" w:hAnsi="Times New Roman"/>
+          <w:sz w:val="28"/>
+          <w:szCs w:val="28"/>
+          <w:lang w:val="en-US"/>
+        </w:rPr>
+        <w:t>();</w:t>
       </w:r>
     </w:p>
     <w:p>
@@ -2677,7 +3432,27 @@
           <w:szCs w:val="28"/>
           <w:lang w:val="en-US"/>
         </w:rPr>
-        <w:t>Engineer Engineers= new Engineer();</w:t>
+        <w:t xml:space="preserve">Engineer Engineers= new </w:t>
+      </w:r>
+      <w:proofErr w:type="gramStart"/>
+      <w:r>
+        <w:rPr>
+          <w:rFonts w:ascii="Times New Roman" w:hAnsi="Times New Roman"/>
+          <w:sz w:val="28"/>
+          <w:szCs w:val="28"/>
+          <w:lang w:val="en-US"/>
+        </w:rPr>
+        <w:t>Engineer(</w:t>
+      </w:r>
+      <w:proofErr w:type="gramEnd"/>
+      <w:r>
+        <w:rPr>
+          <w:rFonts w:ascii="Times New Roman" w:hAnsi="Times New Roman"/>
+          <w:sz w:val="28"/>
+          <w:szCs w:val="28"/>
+          <w:lang w:val="en-US"/>
+        </w:rPr>
+        <w:t>);</w:t>
       </w:r>
     </w:p>
     <w:p>
@@ -2691,14 +3466,25 @@
           <w:lang w:val="en-US"/>
         </w:rPr>
       </w:pPr>
-      <w:r>
-        <w:rPr>
-          <w:rFonts w:ascii="Times New Roman" w:hAnsi="Times New Roman"/>
-          <w:sz w:val="28"/>
-          <w:szCs w:val="28"/>
-          <w:lang w:val="en-US"/>
-        </w:rPr>
-        <w:t>Engineers.place = "</w:t>
+      <w:proofErr w:type="spellStart"/>
+      <w:r>
+        <w:rPr>
+          <w:rFonts w:ascii="Times New Roman" w:hAnsi="Times New Roman"/>
+          <w:sz w:val="28"/>
+          <w:szCs w:val="28"/>
+          <w:lang w:val="en-US"/>
+        </w:rPr>
+        <w:t>Engineers.place</w:t>
+      </w:r>
+      <w:proofErr w:type="spellEnd"/>
+      <w:r>
+        <w:rPr>
+          <w:rFonts w:ascii="Times New Roman" w:hAnsi="Times New Roman"/>
+          <w:sz w:val="28"/>
+          <w:szCs w:val="28"/>
+          <w:lang w:val="en-US"/>
+        </w:rPr>
+        <w:t xml:space="preserve"> = "</w:t>
       </w:r>
       <w:r>
         <w:rPr>
@@ -2726,15 +3512,28 @@
           <w:rFonts w:ascii="Times New Roman" w:hAnsi="Times New Roman"/>
           <w:sz w:val="28"/>
           <w:szCs w:val="28"/>
-        </w:rPr>
-      </w:pPr>
-      <w:r>
-        <w:rPr>
-          <w:rFonts w:ascii="Times New Roman" w:hAnsi="Times New Roman"/>
-          <w:sz w:val="28"/>
-          <w:szCs w:val="28"/>
-        </w:rPr>
-        <w:t>Engineers.make();</w:t>
+          <w:lang w:val="en-US"/>
+        </w:rPr>
+      </w:pPr>
+      <w:proofErr w:type="spellStart"/>
+      <w:r>
+        <w:rPr>
+          <w:rFonts w:ascii="Times New Roman" w:hAnsi="Times New Roman"/>
+          <w:sz w:val="28"/>
+          <w:szCs w:val="28"/>
+          <w:lang w:val="en-US"/>
+        </w:rPr>
+        <w:t>Engineers.make</w:t>
+      </w:r>
+      <w:proofErr w:type="spellEnd"/>
+      <w:r>
+        <w:rPr>
+          <w:rFonts w:ascii="Times New Roman" w:hAnsi="Times New Roman"/>
+          <w:sz w:val="28"/>
+          <w:szCs w:val="28"/>
+          <w:lang w:val="en-US"/>
+        </w:rPr>
+        <w:t>();</w:t>
       </w:r>
     </w:p>
     <w:p>
@@ -2755,7 +3554,27 @@
           <w:szCs w:val="28"/>
           <w:lang w:val="en-US"/>
         </w:rPr>
-        <w:t>Worker workers= new Worker();</w:t>
+        <w:t xml:space="preserve">Worker workers= new </w:t>
+      </w:r>
+      <w:proofErr w:type="gramStart"/>
+      <w:r>
+        <w:rPr>
+          <w:rFonts w:ascii="Times New Roman" w:hAnsi="Times New Roman"/>
+          <w:sz w:val="28"/>
+          <w:szCs w:val="28"/>
+          <w:lang w:val="en-US"/>
+        </w:rPr>
+        <w:t>Worker(</w:t>
+      </w:r>
+      <w:proofErr w:type="gramEnd"/>
+      <w:r>
+        <w:rPr>
+          <w:rFonts w:ascii="Times New Roman" w:hAnsi="Times New Roman"/>
+          <w:sz w:val="28"/>
+          <w:szCs w:val="28"/>
+          <w:lang w:val="en-US"/>
+        </w:rPr>
+        <w:t>);</w:t>
       </w:r>
     </w:p>
     <w:p>
@@ -2769,6 +3588,8 @@
           <w:lang w:val="en-US"/>
         </w:rPr>
       </w:pPr>
+      <w:proofErr w:type="spellStart"/>
+      <w:proofErr w:type="gramStart"/>
       <w:r>
         <w:rPr>
           <w:rFonts w:ascii="Times New Roman" w:hAnsi="Times New Roman"/>
@@ -2777,7 +3598,18 @@
           <w:lang w:val="en-US"/>
         </w:rPr>
         <w:lastRenderedPageBreak/>
-        <w:t>workers.instrument = "</w:t>
+        <w:t>workers.instrument</w:t>
+      </w:r>
+      <w:proofErr w:type="spellEnd"/>
+      <w:proofErr w:type="gramEnd"/>
+      <w:r>
+        <w:rPr>
+          <w:rFonts w:ascii="Times New Roman" w:hAnsi="Times New Roman"/>
+          <w:sz w:val="28"/>
+          <w:szCs w:val="28"/>
+          <w:lang w:val="en-US"/>
+        </w:rPr>
+        <w:t xml:space="preserve"> = "</w:t>
       </w:r>
       <w:r>
         <w:rPr>
@@ -2808,14 +3640,27 @@
           <w:lang w:val="en-US"/>
         </w:rPr>
       </w:pPr>
-      <w:r>
-        <w:rPr>
-          <w:rFonts w:ascii="Times New Roman" w:hAnsi="Times New Roman"/>
-          <w:sz w:val="28"/>
-          <w:szCs w:val="28"/>
-          <w:lang w:val="en-US"/>
-        </w:rPr>
-        <w:t>workers.make();</w:t>
+      <w:proofErr w:type="spellStart"/>
+      <w:proofErr w:type="gramStart"/>
+      <w:r>
+        <w:rPr>
+          <w:rFonts w:ascii="Times New Roman" w:hAnsi="Times New Roman"/>
+          <w:sz w:val="28"/>
+          <w:szCs w:val="28"/>
+          <w:lang w:val="en-US"/>
+        </w:rPr>
+        <w:t>workers.make</w:t>
+      </w:r>
+      <w:proofErr w:type="spellEnd"/>
+      <w:proofErr w:type="gramEnd"/>
+      <w:r>
+        <w:rPr>
+          <w:rFonts w:ascii="Times New Roman" w:hAnsi="Times New Roman"/>
+          <w:sz w:val="28"/>
+          <w:szCs w:val="28"/>
+          <w:lang w:val="en-US"/>
+        </w:rPr>
+        <w:t>();</w:t>
       </w:r>
     </w:p>
     <w:p>
@@ -2836,7 +3681,27 @@
           <w:szCs w:val="28"/>
           <w:lang w:val="en-US"/>
         </w:rPr>
-        <w:t>Personal Personals = new Personal();</w:t>
+        <w:t xml:space="preserve">Personal Personals = new </w:t>
+      </w:r>
+      <w:proofErr w:type="gramStart"/>
+      <w:r>
+        <w:rPr>
+          <w:rFonts w:ascii="Times New Roman" w:hAnsi="Times New Roman"/>
+          <w:sz w:val="28"/>
+          <w:szCs w:val="28"/>
+          <w:lang w:val="en-US"/>
+        </w:rPr>
+        <w:t>Personal(</w:t>
+      </w:r>
+      <w:proofErr w:type="gramEnd"/>
+      <w:r>
+        <w:rPr>
+          <w:rFonts w:ascii="Times New Roman" w:hAnsi="Times New Roman"/>
+          <w:sz w:val="28"/>
+          <w:szCs w:val="28"/>
+          <w:lang w:val="en-US"/>
+        </w:rPr>
+        <w:t>);</w:t>
       </w:r>
     </w:p>
     <w:p>
@@ -2850,14 +3715,25 @@
           <w:lang w:val="en-US"/>
         </w:rPr>
       </w:pPr>
-      <w:r>
-        <w:rPr>
-          <w:rFonts w:ascii="Times New Roman" w:hAnsi="Times New Roman"/>
-          <w:sz w:val="28"/>
-          <w:szCs w:val="28"/>
-          <w:lang w:val="en-US"/>
-        </w:rPr>
-        <w:t>Personals.place = "</w:t>
+      <w:proofErr w:type="spellStart"/>
+      <w:r>
+        <w:rPr>
+          <w:rFonts w:ascii="Times New Roman" w:hAnsi="Times New Roman"/>
+          <w:sz w:val="28"/>
+          <w:szCs w:val="28"/>
+          <w:lang w:val="en-US"/>
+        </w:rPr>
+        <w:t>Personals.place</w:t>
+      </w:r>
+      <w:proofErr w:type="spellEnd"/>
+      <w:r>
+        <w:rPr>
+          <w:rFonts w:ascii="Times New Roman" w:hAnsi="Times New Roman"/>
+          <w:sz w:val="28"/>
+          <w:szCs w:val="28"/>
+          <w:lang w:val="en-US"/>
+        </w:rPr>
+        <w:t xml:space="preserve"> = "</w:t>
       </w:r>
       <w:r>
         <w:rPr>
@@ -2885,17 +3761,41 @@
           <w:rFonts w:ascii="Times New Roman" w:hAnsi="Times New Roman"/>
           <w:sz w:val="28"/>
           <w:szCs w:val="28"/>
-          <w:lang w:val="en-US"/>
-        </w:rPr>
-      </w:pPr>
-      <w:r>
-        <w:rPr>
-          <w:rFonts w:ascii="Times New Roman" w:hAnsi="Times New Roman"/>
-          <w:sz w:val="28"/>
-          <w:szCs w:val="28"/>
-          <w:lang w:val="en-US"/>
-        </w:rPr>
-        <w:t>Personals.make();</w:t>
+        </w:rPr>
+      </w:pPr>
+      <w:r>
+        <w:rPr>
+          <w:rFonts w:ascii="Times New Roman" w:hAnsi="Times New Roman"/>
+          <w:sz w:val="28"/>
+          <w:szCs w:val="28"/>
+          <w:lang w:val="en-US"/>
+        </w:rPr>
+        <w:t>Personals</w:t>
+      </w:r>
+      <w:r>
+        <w:rPr>
+          <w:rFonts w:ascii="Times New Roman" w:hAnsi="Times New Roman"/>
+          <w:sz w:val="28"/>
+          <w:szCs w:val="28"/>
+        </w:rPr>
+        <w:t>.</w:t>
+      </w:r>
+      <w:r>
+        <w:rPr>
+          <w:rFonts w:ascii="Times New Roman" w:hAnsi="Times New Roman"/>
+          <w:sz w:val="28"/>
+          <w:szCs w:val="28"/>
+          <w:lang w:val="en-US"/>
+        </w:rPr>
+        <w:t>make</w:t>
+      </w:r>
+      <w:r>
+        <w:rPr>
+          <w:rFonts w:ascii="Times New Roman" w:hAnsi="Times New Roman"/>
+          <w:sz w:val="28"/>
+          <w:szCs w:val="28"/>
+        </w:rPr>
+        <w:t>();</w:t>
       </w:r>
     </w:p>
     <w:p>
@@ -2908,13 +3808,23 @@
           <w:szCs w:val="28"/>
         </w:rPr>
       </w:pPr>
-      <w:r>
-        <w:rPr>
-          <w:rFonts w:ascii="Times New Roman" w:hAnsi="Times New Roman"/>
-          <w:sz w:val="28"/>
-          <w:szCs w:val="28"/>
-        </w:rPr>
-        <w:t>Console.ReadKey();</w:t>
+      <w:proofErr w:type="spellStart"/>
+      <w:r>
+        <w:rPr>
+          <w:rFonts w:ascii="Times New Roman" w:hAnsi="Times New Roman"/>
+          <w:sz w:val="28"/>
+          <w:szCs w:val="28"/>
+        </w:rPr>
+        <w:t>Console.ReadKey</w:t>
+      </w:r>
+      <w:proofErr w:type="spellEnd"/>
+      <w:r>
+        <w:rPr>
+          <w:rFonts w:ascii="Times New Roman" w:hAnsi="Times New Roman"/>
+          <w:sz w:val="28"/>
+          <w:szCs w:val="28"/>
+        </w:rPr>
+        <w:t>();</w:t>
       </w:r>
     </w:p>
     <w:p>
@@ -3119,7 +4029,27 @@
                 <w:sz w:val="28"/>
                 <w:szCs w:val="28"/>
               </w:rPr>
-              <w:t>Рабочий ждёт когда ему дадут работу.</w:t>
+              <w:t xml:space="preserve">Рабочий </w:t>
+            </w:r>
+            <w:proofErr w:type="gramStart"/>
+            <w:r>
+              <w:rPr>
+                <w:rFonts w:ascii="Times New Roman" w:hAnsi="Times New Roman"/>
+                <w:color w:val="000000"/>
+                <w:sz w:val="28"/>
+                <w:szCs w:val="28"/>
+              </w:rPr>
+              <w:t>ждёт</w:t>
+            </w:r>
+            <w:proofErr w:type="gramEnd"/>
+            <w:r>
+              <w:rPr>
+                <w:rFonts w:ascii="Times New Roman" w:hAnsi="Times New Roman"/>
+                <w:color w:val="000000"/>
+                <w:sz w:val="28"/>
+                <w:szCs w:val="28"/>
+              </w:rPr>
+              <w:t xml:space="preserve"> когда ему дадут работу.</w:t>
             </w:r>
           </w:p>
           <w:p>
@@ -3142,7 +4072,27 @@
                 <w:sz w:val="28"/>
                 <w:szCs w:val="28"/>
               </w:rPr>
-              <w:t>Инженер работает на заводе, его инструмент это молоток.</w:t>
+              <w:t xml:space="preserve">Инженер работает на заводе, </w:t>
+            </w:r>
+            <w:proofErr w:type="gramStart"/>
+            <w:r>
+              <w:rPr>
+                <w:rFonts w:ascii="Times New Roman" w:hAnsi="Times New Roman"/>
+                <w:color w:val="000000"/>
+                <w:sz w:val="28"/>
+                <w:szCs w:val="28"/>
+              </w:rPr>
+              <w:t>его инструмент это</w:t>
+            </w:r>
+            <w:proofErr w:type="gramEnd"/>
+            <w:r>
+              <w:rPr>
+                <w:rFonts w:ascii="Times New Roman" w:hAnsi="Times New Roman"/>
+                <w:color w:val="000000"/>
+                <w:sz w:val="28"/>
+                <w:szCs w:val="28"/>
+              </w:rPr>
+              <w:t xml:space="preserve"> молоток.</w:t>
             </w:r>
           </w:p>
           <w:p>
@@ -3467,7 +4417,27 @@
           <w:szCs w:val="28"/>
           <w:lang w:val="en-US"/>
         </w:rPr>
-        <w:t>private static void Main()</w:t>
+        <w:t xml:space="preserve">private static void </w:t>
+      </w:r>
+      <w:proofErr w:type="gramStart"/>
+      <w:r>
+        <w:rPr>
+          <w:rFonts w:ascii="Times New Roman" w:hAnsi="Times New Roman"/>
+          <w:sz w:val="28"/>
+          <w:szCs w:val="28"/>
+          <w:lang w:val="en-US"/>
+        </w:rPr>
+        <w:t>Main(</w:t>
+      </w:r>
+      <w:proofErr w:type="gramEnd"/>
+      <w:r>
+        <w:rPr>
+          <w:rFonts w:ascii="Times New Roman" w:hAnsi="Times New Roman"/>
+          <w:sz w:val="28"/>
+          <w:szCs w:val="28"/>
+          <w:lang w:val="en-US"/>
+        </w:rPr>
+        <w:t>)</w:t>
       </w:r>
     </w:p>
     <w:p>
@@ -3502,14 +4472,25 @@
           <w:lang w:val="en-US"/>
         </w:rPr>
       </w:pPr>
-      <w:r>
-        <w:rPr>
-          <w:rFonts w:ascii="Times New Roman" w:hAnsi="Times New Roman"/>
-          <w:sz w:val="28"/>
-          <w:szCs w:val="28"/>
-          <w:lang w:val="en-US"/>
-        </w:rPr>
-        <w:t>Console.WriteLine("</w:t>
+      <w:proofErr w:type="spellStart"/>
+      <w:r>
+        <w:rPr>
+          <w:rFonts w:ascii="Times New Roman" w:hAnsi="Times New Roman"/>
+          <w:sz w:val="28"/>
+          <w:szCs w:val="28"/>
+          <w:lang w:val="en-US"/>
+        </w:rPr>
+        <w:t>Console.WriteLine</w:t>
+      </w:r>
+      <w:proofErr w:type="spellEnd"/>
+      <w:r>
+        <w:rPr>
+          <w:rFonts w:ascii="Times New Roman" w:hAnsi="Times New Roman"/>
+          <w:sz w:val="28"/>
+          <w:szCs w:val="28"/>
+          <w:lang w:val="en-US"/>
+        </w:rPr>
+        <w:t>("</w:t>
       </w:r>
       <w:r>
         <w:rPr>
@@ -3598,7 +4579,69 @@
           <w:szCs w:val="28"/>
           <w:lang w:val="en-US"/>
         </w:rPr>
-        <w:t>var min = int.Parse(Console.ReadLine() ?? throw new InvalidOperationException());</w:t>
+        <w:t xml:space="preserve">var min = </w:t>
+      </w:r>
+      <w:proofErr w:type="spellStart"/>
+      <w:proofErr w:type="gramStart"/>
+      <w:r>
+        <w:rPr>
+          <w:rFonts w:ascii="Times New Roman" w:hAnsi="Times New Roman"/>
+          <w:sz w:val="28"/>
+          <w:szCs w:val="28"/>
+          <w:lang w:val="en-US"/>
+        </w:rPr>
+        <w:t>int.Parse</w:t>
+      </w:r>
+      <w:proofErr w:type="spellEnd"/>
+      <w:proofErr w:type="gramEnd"/>
+      <w:r>
+        <w:rPr>
+          <w:rFonts w:ascii="Times New Roman" w:hAnsi="Times New Roman"/>
+          <w:sz w:val="28"/>
+          <w:szCs w:val="28"/>
+          <w:lang w:val="en-US"/>
+        </w:rPr>
+        <w:t>(</w:t>
+      </w:r>
+      <w:proofErr w:type="spellStart"/>
+      <w:r>
+        <w:rPr>
+          <w:rFonts w:ascii="Times New Roman" w:hAnsi="Times New Roman"/>
+          <w:sz w:val="28"/>
+          <w:szCs w:val="28"/>
+          <w:lang w:val="en-US"/>
+        </w:rPr>
+        <w:t>Console.ReadLine</w:t>
+      </w:r>
+      <w:proofErr w:type="spellEnd"/>
+      <w:r>
+        <w:rPr>
+          <w:rFonts w:ascii="Times New Roman" w:hAnsi="Times New Roman"/>
+          <w:sz w:val="28"/>
+          <w:szCs w:val="28"/>
+          <w:lang w:val="en-US"/>
+        </w:rPr>
+        <w:t xml:space="preserve">() ?? throw new </w:t>
+      </w:r>
+      <w:proofErr w:type="spellStart"/>
+      <w:r>
+        <w:rPr>
+          <w:rFonts w:ascii="Times New Roman" w:hAnsi="Times New Roman"/>
+          <w:sz w:val="28"/>
+          <w:szCs w:val="28"/>
+          <w:lang w:val="en-US"/>
+        </w:rPr>
+        <w:t>InvalidOperationException</w:t>
+      </w:r>
+      <w:proofErr w:type="spellEnd"/>
+      <w:r>
+        <w:rPr>
+          <w:rFonts w:ascii="Times New Roman" w:hAnsi="Times New Roman"/>
+          <w:sz w:val="28"/>
+          <w:szCs w:val="28"/>
+          <w:lang w:val="en-US"/>
+        </w:rPr>
+        <w:t>());</w:t>
       </w:r>
     </w:p>
     <w:p>
@@ -3611,13 +4654,23 @@
           <w:szCs w:val="28"/>
         </w:rPr>
       </w:pPr>
-      <w:r>
-        <w:rPr>
-          <w:rFonts w:ascii="Times New Roman" w:hAnsi="Times New Roman"/>
-          <w:sz w:val="28"/>
-          <w:szCs w:val="28"/>
-        </w:rPr>
-        <w:t>Console.WriteLine("Введите максимум для счетчика");</w:t>
+      <w:proofErr w:type="spellStart"/>
+      <w:r>
+        <w:rPr>
+          <w:rFonts w:ascii="Times New Roman" w:hAnsi="Times New Roman"/>
+          <w:sz w:val="28"/>
+          <w:szCs w:val="28"/>
+        </w:rPr>
+        <w:t>Console.WriteLine</w:t>
+      </w:r>
+      <w:proofErr w:type="spellEnd"/>
+      <w:r>
+        <w:rPr>
+          <w:rFonts w:ascii="Times New Roman" w:hAnsi="Times New Roman"/>
+          <w:sz w:val="28"/>
+          <w:szCs w:val="28"/>
+        </w:rPr>
+        <w:t>("Введите максимум для счетчика");</w:t>
       </w:r>
     </w:p>
     <w:p>
@@ -3639,7 +4692,69 @@
           <w:lang w:val="en-US"/>
         </w:rPr>
         <w:lastRenderedPageBreak/>
-        <w:t>var max = int.Parse(Console.ReadLine() ?? throw new InvalidOperationException());</w:t>
+        <w:t xml:space="preserve">var max = </w:t>
+      </w:r>
+      <w:proofErr w:type="spellStart"/>
+      <w:proofErr w:type="gramStart"/>
+      <w:r>
+        <w:rPr>
+          <w:rFonts w:ascii="Times New Roman" w:hAnsi="Times New Roman"/>
+          <w:sz w:val="28"/>
+          <w:szCs w:val="28"/>
+          <w:lang w:val="en-US"/>
+        </w:rPr>
+        <w:t>int.Parse</w:t>
+      </w:r>
+      <w:proofErr w:type="spellEnd"/>
+      <w:proofErr w:type="gramEnd"/>
+      <w:r>
+        <w:rPr>
+          <w:rFonts w:ascii="Times New Roman" w:hAnsi="Times New Roman"/>
+          <w:sz w:val="28"/>
+          <w:szCs w:val="28"/>
+          <w:lang w:val="en-US"/>
+        </w:rPr>
+        <w:t>(</w:t>
+      </w:r>
+      <w:proofErr w:type="spellStart"/>
+      <w:r>
+        <w:rPr>
+          <w:rFonts w:ascii="Times New Roman" w:hAnsi="Times New Roman"/>
+          <w:sz w:val="28"/>
+          <w:szCs w:val="28"/>
+          <w:lang w:val="en-US"/>
+        </w:rPr>
+        <w:t>Console.ReadLine</w:t>
+      </w:r>
+      <w:proofErr w:type="spellEnd"/>
+      <w:r>
+        <w:rPr>
+          <w:rFonts w:ascii="Times New Roman" w:hAnsi="Times New Roman"/>
+          <w:sz w:val="28"/>
+          <w:szCs w:val="28"/>
+          <w:lang w:val="en-US"/>
+        </w:rPr>
+        <w:t xml:space="preserve">() ?? throw new </w:t>
+      </w:r>
+      <w:proofErr w:type="spellStart"/>
+      <w:r>
+        <w:rPr>
+          <w:rFonts w:ascii="Times New Roman" w:hAnsi="Times New Roman"/>
+          <w:sz w:val="28"/>
+          <w:szCs w:val="28"/>
+          <w:lang w:val="en-US"/>
+        </w:rPr>
+        <w:t>InvalidOperationException</w:t>
+      </w:r>
+      <w:proofErr w:type="spellEnd"/>
+      <w:r>
+        <w:rPr>
+          <w:rFonts w:ascii="Times New Roman" w:hAnsi="Times New Roman"/>
+          <w:sz w:val="28"/>
+          <w:szCs w:val="28"/>
+          <w:lang w:val="en-US"/>
+        </w:rPr>
+        <w:t>());</w:t>
       </w:r>
     </w:p>
     <w:p>
@@ -3652,13 +4767,23 @@
           <w:szCs w:val="28"/>
         </w:rPr>
       </w:pPr>
-      <w:r>
-        <w:rPr>
-          <w:rFonts w:ascii="Times New Roman" w:hAnsi="Times New Roman"/>
-          <w:sz w:val="28"/>
-          <w:szCs w:val="28"/>
-        </w:rPr>
-        <w:t>Console.WriteLine("Введите значение для счетчика");</w:t>
+      <w:proofErr w:type="spellStart"/>
+      <w:r>
+        <w:rPr>
+          <w:rFonts w:ascii="Times New Roman" w:hAnsi="Times New Roman"/>
+          <w:sz w:val="28"/>
+          <w:szCs w:val="28"/>
+        </w:rPr>
+        <w:t>Console.WriteLine</w:t>
+      </w:r>
+      <w:proofErr w:type="spellEnd"/>
+      <w:r>
+        <w:rPr>
+          <w:rFonts w:ascii="Times New Roman" w:hAnsi="Times New Roman"/>
+          <w:sz w:val="28"/>
+          <w:szCs w:val="28"/>
+        </w:rPr>
+        <w:t>("Введите значение для счетчика");</w:t>
       </w:r>
     </w:p>
     <w:p>
@@ -3679,7 +4804,69 @@
           <w:szCs w:val="28"/>
           <w:lang w:val="en-US"/>
         </w:rPr>
-        <w:t>var v = int.Parse(Console.ReadLine() ?? throw new InvalidOperationException());</w:t>
+        <w:t xml:space="preserve">var v = </w:t>
+      </w:r>
+      <w:proofErr w:type="spellStart"/>
+      <w:proofErr w:type="gramStart"/>
+      <w:r>
+        <w:rPr>
+          <w:rFonts w:ascii="Times New Roman" w:hAnsi="Times New Roman"/>
+          <w:sz w:val="28"/>
+          <w:szCs w:val="28"/>
+          <w:lang w:val="en-US"/>
+        </w:rPr>
+        <w:t>int.Parse</w:t>
+      </w:r>
+      <w:proofErr w:type="spellEnd"/>
+      <w:proofErr w:type="gramEnd"/>
+      <w:r>
+        <w:rPr>
+          <w:rFonts w:ascii="Times New Roman" w:hAnsi="Times New Roman"/>
+          <w:sz w:val="28"/>
+          <w:szCs w:val="28"/>
+          <w:lang w:val="en-US"/>
+        </w:rPr>
+        <w:t>(</w:t>
+      </w:r>
+      <w:proofErr w:type="spellStart"/>
+      <w:r>
+        <w:rPr>
+          <w:rFonts w:ascii="Times New Roman" w:hAnsi="Times New Roman"/>
+          <w:sz w:val="28"/>
+          <w:szCs w:val="28"/>
+          <w:lang w:val="en-US"/>
+        </w:rPr>
+        <w:t>Console.ReadLine</w:t>
+      </w:r>
+      <w:proofErr w:type="spellEnd"/>
+      <w:r>
+        <w:rPr>
+          <w:rFonts w:ascii="Times New Roman" w:hAnsi="Times New Roman"/>
+          <w:sz w:val="28"/>
+          <w:szCs w:val="28"/>
+          <w:lang w:val="en-US"/>
+        </w:rPr>
+        <w:t xml:space="preserve">() ?? throw new </w:t>
+      </w:r>
+      <w:proofErr w:type="spellStart"/>
+      <w:r>
+        <w:rPr>
+          <w:rFonts w:ascii="Times New Roman" w:hAnsi="Times New Roman"/>
+          <w:sz w:val="28"/>
+          <w:szCs w:val="28"/>
+          <w:lang w:val="en-US"/>
+        </w:rPr>
+        <w:t>InvalidOperationException</w:t>
+      </w:r>
+      <w:proofErr w:type="spellEnd"/>
+      <w:r>
+        <w:rPr>
+          <w:rFonts w:ascii="Times New Roman" w:hAnsi="Times New Roman"/>
+          <w:sz w:val="28"/>
+          <w:szCs w:val="28"/>
+          <w:lang w:val="en-US"/>
+        </w:rPr>
+        <w:t>());</w:t>
       </w:r>
     </w:p>
     <w:p>
@@ -3700,7 +4887,27 @@
           <w:szCs w:val="28"/>
           <w:lang w:val="en-US"/>
         </w:rPr>
-        <w:t>var counter = new Counter(max, min, v);</w:t>
+        <w:t xml:space="preserve">var counter = new </w:t>
+      </w:r>
+      <w:proofErr w:type="gramStart"/>
+      <w:r>
+        <w:rPr>
+          <w:rFonts w:ascii="Times New Roman" w:hAnsi="Times New Roman"/>
+          <w:sz w:val="28"/>
+          <w:szCs w:val="28"/>
+          <w:lang w:val="en-US"/>
+        </w:rPr>
+        <w:t>Counter(</w:t>
+      </w:r>
+      <w:proofErr w:type="gramEnd"/>
+      <w:r>
+        <w:rPr>
+          <w:rFonts w:ascii="Times New Roman" w:hAnsi="Times New Roman"/>
+          <w:sz w:val="28"/>
+          <w:szCs w:val="28"/>
+          <w:lang w:val="en-US"/>
+        </w:rPr>
+        <w:t>max, min, v);</w:t>
       </w:r>
     </w:p>
     <w:p>
@@ -3713,13 +4920,23 @@
           <w:szCs w:val="28"/>
         </w:rPr>
       </w:pPr>
-      <w:r>
-        <w:rPr>
-          <w:rFonts w:ascii="Times New Roman" w:hAnsi="Times New Roman"/>
-          <w:sz w:val="28"/>
-          <w:szCs w:val="28"/>
-        </w:rPr>
-        <w:t>Console.WriteLine("Введите + для увеличение и - для уменьшения, чтобы выйти нажмите любую клавишу!");</w:t>
+      <w:proofErr w:type="spellStart"/>
+      <w:r>
+        <w:rPr>
+          <w:rFonts w:ascii="Times New Roman" w:hAnsi="Times New Roman"/>
+          <w:sz w:val="28"/>
+          <w:szCs w:val="28"/>
+        </w:rPr>
+        <w:t>Console.WriteLine</w:t>
+      </w:r>
+      <w:proofErr w:type="spellEnd"/>
+      <w:r>
+        <w:rPr>
+          <w:rFonts w:ascii="Times New Roman" w:hAnsi="Times New Roman"/>
+          <w:sz w:val="28"/>
+          <w:szCs w:val="28"/>
+        </w:rPr>
+        <w:t>("Введите + для увеличение и - для уменьшения, чтобы выйти нажмите любую клавишу!");</w:t>
       </w:r>
     </w:p>
     <w:p>
@@ -3782,7 +4999,27 @@
           <w:szCs w:val="28"/>
           <w:lang w:val="en-US"/>
         </w:rPr>
-        <w:t>var c = Console.ReadKey();</w:t>
+        <w:t xml:space="preserve">var c = </w:t>
+      </w:r>
+      <w:proofErr w:type="spellStart"/>
+      <w:r>
+        <w:rPr>
+          <w:rFonts w:ascii="Times New Roman" w:hAnsi="Times New Roman"/>
+          <w:sz w:val="28"/>
+          <w:szCs w:val="28"/>
+          <w:lang w:val="en-US"/>
+        </w:rPr>
+        <w:t>Console.ReadKey</w:t>
+      </w:r>
+      <w:proofErr w:type="spellEnd"/>
+      <w:r>
+        <w:rPr>
+          <w:rFonts w:ascii="Times New Roman" w:hAnsi="Times New Roman"/>
+          <w:sz w:val="28"/>
+          <w:szCs w:val="28"/>
+          <w:lang w:val="en-US"/>
+        </w:rPr>
+        <w:t>();</w:t>
       </w:r>
     </w:p>
     <w:p>
@@ -3803,7 +5040,49 @@
           <w:szCs w:val="28"/>
           <w:lang w:val="en-US"/>
         </w:rPr>
-        <w:t>if (c.KeyChar == '+') counter.Increase();</w:t>
+        <w:t>if (</w:t>
+      </w:r>
+      <w:proofErr w:type="spellStart"/>
+      <w:proofErr w:type="gramStart"/>
+      <w:r>
+        <w:rPr>
+          <w:rFonts w:ascii="Times New Roman" w:hAnsi="Times New Roman"/>
+          <w:sz w:val="28"/>
+          <w:szCs w:val="28"/>
+          <w:lang w:val="en-US"/>
+        </w:rPr>
+        <w:t>c.KeyChar</w:t>
+      </w:r>
+      <w:proofErr w:type="spellEnd"/>
+      <w:proofErr w:type="gramEnd"/>
+      <w:r>
+        <w:rPr>
+          <w:rFonts w:ascii="Times New Roman" w:hAnsi="Times New Roman"/>
+          <w:sz w:val="28"/>
+          <w:szCs w:val="28"/>
+          <w:lang w:val="en-US"/>
+        </w:rPr>
+        <w:t xml:space="preserve"> == '+') </w:t>
+      </w:r>
+      <w:proofErr w:type="spellStart"/>
+      <w:r>
+        <w:rPr>
+          <w:rFonts w:ascii="Times New Roman" w:hAnsi="Times New Roman"/>
+          <w:sz w:val="28"/>
+          <w:szCs w:val="28"/>
+          <w:lang w:val="en-US"/>
+        </w:rPr>
+        <w:t>counter.Increase</w:t>
+      </w:r>
+      <w:proofErr w:type="spellEnd"/>
+      <w:r>
+        <w:rPr>
+          <w:rFonts w:ascii="Times New Roman" w:hAnsi="Times New Roman"/>
+          <w:sz w:val="28"/>
+          <w:szCs w:val="28"/>
+          <w:lang w:val="en-US"/>
+        </w:rPr>
+        <w:t>();</w:t>
       </w:r>
     </w:p>
     <w:p>
@@ -3824,7 +5103,49 @@
           <w:szCs w:val="28"/>
           <w:lang w:val="en-US"/>
         </w:rPr>
-        <w:t>else if (c.KeyChar == '-') counter.Decrease();</w:t>
+        <w:t>else if (</w:t>
+      </w:r>
+      <w:proofErr w:type="spellStart"/>
+      <w:proofErr w:type="gramStart"/>
+      <w:r>
+        <w:rPr>
+          <w:rFonts w:ascii="Times New Roman" w:hAnsi="Times New Roman"/>
+          <w:sz w:val="28"/>
+          <w:szCs w:val="28"/>
+          <w:lang w:val="en-US"/>
+        </w:rPr>
+        <w:t>c.KeyChar</w:t>
+      </w:r>
+      <w:proofErr w:type="spellEnd"/>
+      <w:proofErr w:type="gramEnd"/>
+      <w:r>
+        <w:rPr>
+          <w:rFonts w:ascii="Times New Roman" w:hAnsi="Times New Roman"/>
+          <w:sz w:val="28"/>
+          <w:szCs w:val="28"/>
+          <w:lang w:val="en-US"/>
+        </w:rPr>
+        <w:t xml:space="preserve"> == '-') </w:t>
+      </w:r>
+      <w:proofErr w:type="spellStart"/>
+      <w:r>
+        <w:rPr>
+          <w:rFonts w:ascii="Times New Roman" w:hAnsi="Times New Roman"/>
+          <w:sz w:val="28"/>
+          <w:szCs w:val="28"/>
+          <w:lang w:val="en-US"/>
+        </w:rPr>
+        <w:t>counter.Decrease</w:t>
+      </w:r>
+      <w:proofErr w:type="spellEnd"/>
+      <w:r>
+        <w:rPr>
+          <w:rFonts w:ascii="Times New Roman" w:hAnsi="Times New Roman"/>
+          <w:sz w:val="28"/>
+          <w:szCs w:val="28"/>
+          <w:lang w:val="en-US"/>
+        </w:rPr>
+        <w:t>();</w:t>
       </w:r>
     </w:p>
     <w:p>
@@ -3859,14 +5180,47 @@
           <w:lang w:val="en-US"/>
         </w:rPr>
       </w:pPr>
-      <w:r>
-        <w:rPr>
-          <w:rFonts w:ascii="Times New Roman" w:hAnsi="Times New Roman"/>
-          <w:sz w:val="28"/>
-          <w:szCs w:val="28"/>
-          <w:lang w:val="en-US"/>
-        </w:rPr>
-        <w:t>Console.WriteLine($" =&gt; {counter.Value}");</w:t>
+      <w:proofErr w:type="spellStart"/>
+      <w:r>
+        <w:rPr>
+          <w:rFonts w:ascii="Times New Roman" w:hAnsi="Times New Roman"/>
+          <w:sz w:val="28"/>
+          <w:szCs w:val="28"/>
+          <w:lang w:val="en-US"/>
+        </w:rPr>
+        <w:t>Console.WriteLine</w:t>
+      </w:r>
+      <w:proofErr w:type="spellEnd"/>
+      <w:r>
+        <w:rPr>
+          <w:rFonts w:ascii="Times New Roman" w:hAnsi="Times New Roman"/>
+          <w:sz w:val="28"/>
+          <w:szCs w:val="28"/>
+          <w:lang w:val="en-US"/>
+        </w:rPr>
+        <w:t>($" =&gt; {</w:t>
+      </w:r>
+      <w:proofErr w:type="spellStart"/>
+      <w:proofErr w:type="gramStart"/>
+      <w:r>
+        <w:rPr>
+          <w:rFonts w:ascii="Times New Roman" w:hAnsi="Times New Roman"/>
+          <w:sz w:val="28"/>
+          <w:szCs w:val="28"/>
+          <w:lang w:val="en-US"/>
+        </w:rPr>
+        <w:t>counter.Value</w:t>
+      </w:r>
+      <w:proofErr w:type="spellEnd"/>
+      <w:proofErr w:type="gramEnd"/>
+      <w:r>
+        <w:rPr>
+          <w:rFonts w:ascii="Times New Roman" w:hAnsi="Times New Roman"/>
+          <w:sz w:val="28"/>
+          <w:szCs w:val="28"/>
+          <w:lang w:val="en-US"/>
+        </w:rPr>
+        <w:t>}");</w:t>
       </w:r>
     </w:p>
     <w:p>
@@ -3901,14 +5255,25 @@
           <w:lang w:val="en-US"/>
         </w:rPr>
       </w:pPr>
-      <w:r>
-        <w:rPr>
-          <w:rFonts w:ascii="Times New Roman" w:hAnsi="Times New Roman"/>
-          <w:sz w:val="28"/>
-          <w:szCs w:val="28"/>
-          <w:lang w:val="en-US"/>
-        </w:rPr>
-        <w:t>Console.ReadKey();</w:t>
+      <w:proofErr w:type="spellStart"/>
+      <w:r>
+        <w:rPr>
+          <w:rFonts w:ascii="Times New Roman" w:hAnsi="Times New Roman"/>
+          <w:sz w:val="28"/>
+          <w:szCs w:val="28"/>
+          <w:lang w:val="en-US"/>
+        </w:rPr>
+        <w:t>Console.ReadKey</w:t>
+      </w:r>
+      <w:proofErr w:type="spellEnd"/>
+      <w:r>
+        <w:rPr>
+          <w:rFonts w:ascii="Times New Roman" w:hAnsi="Times New Roman"/>
+          <w:sz w:val="28"/>
+          <w:szCs w:val="28"/>
+          <w:lang w:val="en-US"/>
+        </w:rPr>
+        <w:t>();</w:t>
       </w:r>
     </w:p>
     <w:p>
@@ -4013,7 +5378,27 @@
           <w:szCs w:val="28"/>
           <w:lang w:val="en-US"/>
         </w:rPr>
-        <w:t>public readonly int Maximum;</w:t>
+        <w:t xml:space="preserve">public </w:t>
+      </w:r>
+      <w:proofErr w:type="spellStart"/>
+      <w:r>
+        <w:rPr>
+          <w:rFonts w:ascii="Times New Roman" w:hAnsi="Times New Roman"/>
+          <w:sz w:val="28"/>
+          <w:szCs w:val="28"/>
+          <w:lang w:val="en-US"/>
+        </w:rPr>
+        <w:t>readonly</w:t>
+      </w:r>
+      <w:proofErr w:type="spellEnd"/>
+      <w:r>
+        <w:rPr>
+          <w:rFonts w:ascii="Times New Roman" w:hAnsi="Times New Roman"/>
+          <w:sz w:val="28"/>
+          <w:szCs w:val="28"/>
+          <w:lang w:val="en-US"/>
+        </w:rPr>
+        <w:t xml:space="preserve"> int Maximum;</w:t>
       </w:r>
     </w:p>
     <w:p>
@@ -4034,7 +5419,27 @@
           <w:szCs w:val="28"/>
           <w:lang w:val="en-US"/>
         </w:rPr>
-        <w:t>public readonly int Minimum;</w:t>
+        <w:t xml:space="preserve">public </w:t>
+      </w:r>
+      <w:proofErr w:type="spellStart"/>
+      <w:r>
+        <w:rPr>
+          <w:rFonts w:ascii="Times New Roman" w:hAnsi="Times New Roman"/>
+          <w:sz w:val="28"/>
+          <w:szCs w:val="28"/>
+          <w:lang w:val="en-US"/>
+        </w:rPr>
+        <w:t>readonly</w:t>
+      </w:r>
+      <w:proofErr w:type="spellEnd"/>
+      <w:r>
+        <w:rPr>
+          <w:rFonts w:ascii="Times New Roman" w:hAnsi="Times New Roman"/>
+          <w:sz w:val="28"/>
+          <w:szCs w:val="28"/>
+          <w:lang w:val="en-US"/>
+        </w:rPr>
+        <w:t xml:space="preserve"> int Minimum;</w:t>
       </w:r>
     </w:p>
     <w:p>
@@ -4055,7 +5460,27 @@
           <w:szCs w:val="28"/>
           <w:lang w:val="en-US"/>
         </w:rPr>
-        <w:t>public int Value { private set; get; }</w:t>
+        <w:t xml:space="preserve">public int Value </w:t>
+      </w:r>
+      <w:proofErr w:type="gramStart"/>
+      <w:r>
+        <w:rPr>
+          <w:rFonts w:ascii="Times New Roman" w:hAnsi="Times New Roman"/>
+          <w:sz w:val="28"/>
+          <w:szCs w:val="28"/>
+          <w:lang w:val="en-US"/>
+        </w:rPr>
+        <w:t>{ private</w:t>
+      </w:r>
+      <w:proofErr w:type="gramEnd"/>
+      <w:r>
+        <w:rPr>
+          <w:rFonts w:ascii="Times New Roman" w:hAnsi="Times New Roman"/>
+          <w:sz w:val="28"/>
+          <w:szCs w:val="28"/>
+          <w:lang w:val="en-US"/>
+        </w:rPr>
+        <w:t xml:space="preserve"> set; get; }</w:t>
       </w:r>
     </w:p>
     <w:p>
@@ -4076,7 +5501,27 @@
           <w:szCs w:val="28"/>
           <w:lang w:val="en-US"/>
         </w:rPr>
-        <w:t>public Counter(int maximum, int minimum, int counter)</w:t>
+        <w:t xml:space="preserve">public </w:t>
+      </w:r>
+      <w:proofErr w:type="gramStart"/>
+      <w:r>
+        <w:rPr>
+          <w:rFonts w:ascii="Times New Roman" w:hAnsi="Times New Roman"/>
+          <w:sz w:val="28"/>
+          <w:szCs w:val="28"/>
+          <w:lang w:val="en-US"/>
+        </w:rPr>
+        <w:t>Counter(</w:t>
+      </w:r>
+      <w:proofErr w:type="gramEnd"/>
+      <w:r>
+        <w:rPr>
+          <w:rFonts w:ascii="Times New Roman" w:hAnsi="Times New Roman"/>
+          <w:sz w:val="28"/>
+          <w:szCs w:val="28"/>
+          <w:lang w:val="en-US"/>
+        </w:rPr>
+        <w:t>int maximum, int minimum, int counter)</w:t>
       </w:r>
     </w:p>
     <w:p>
@@ -4111,14 +5556,27 @@
           <w:lang w:val="en-US"/>
         </w:rPr>
       </w:pPr>
-      <w:r>
-        <w:rPr>
-          <w:rFonts w:ascii="Times New Roman" w:hAnsi="Times New Roman"/>
-          <w:sz w:val="28"/>
-          <w:szCs w:val="28"/>
-          <w:lang w:val="en-US"/>
-        </w:rPr>
-        <w:t>this.Maximum = maximum;</w:t>
+      <w:proofErr w:type="spellStart"/>
+      <w:proofErr w:type="gramStart"/>
+      <w:r>
+        <w:rPr>
+          <w:rFonts w:ascii="Times New Roman" w:hAnsi="Times New Roman"/>
+          <w:sz w:val="28"/>
+          <w:szCs w:val="28"/>
+          <w:lang w:val="en-US"/>
+        </w:rPr>
+        <w:t>this.Maximum</w:t>
+      </w:r>
+      <w:proofErr w:type="spellEnd"/>
+      <w:proofErr w:type="gramEnd"/>
+      <w:r>
+        <w:rPr>
+          <w:rFonts w:ascii="Times New Roman" w:hAnsi="Times New Roman"/>
+          <w:sz w:val="28"/>
+          <w:szCs w:val="28"/>
+          <w:lang w:val="en-US"/>
+        </w:rPr>
+        <w:t xml:space="preserve"> = maximum;</w:t>
       </w:r>
     </w:p>
     <w:p>
@@ -4132,14 +5590,27 @@
           <w:lang w:val="en-US"/>
         </w:rPr>
       </w:pPr>
-      <w:r>
-        <w:rPr>
-          <w:rFonts w:ascii="Times New Roman" w:hAnsi="Times New Roman"/>
-          <w:sz w:val="28"/>
-          <w:szCs w:val="28"/>
-          <w:lang w:val="en-US"/>
-        </w:rPr>
-        <w:t>this.Minimum = minimum;</w:t>
+      <w:proofErr w:type="spellStart"/>
+      <w:proofErr w:type="gramStart"/>
+      <w:r>
+        <w:rPr>
+          <w:rFonts w:ascii="Times New Roman" w:hAnsi="Times New Roman"/>
+          <w:sz w:val="28"/>
+          <w:szCs w:val="28"/>
+          <w:lang w:val="en-US"/>
+        </w:rPr>
+        <w:t>this.Minimum</w:t>
+      </w:r>
+      <w:proofErr w:type="spellEnd"/>
+      <w:proofErr w:type="gramEnd"/>
+      <w:r>
+        <w:rPr>
+          <w:rFonts w:ascii="Times New Roman" w:hAnsi="Times New Roman"/>
+          <w:sz w:val="28"/>
+          <w:szCs w:val="28"/>
+          <w:lang w:val="en-US"/>
+        </w:rPr>
+        <w:t xml:space="preserve"> = minimum;</w:t>
       </w:r>
     </w:p>
     <w:p>
@@ -4160,7 +5631,49 @@
           <w:szCs w:val="28"/>
           <w:lang w:val="en-US"/>
         </w:rPr>
-        <w:t>counter = Math.Min(this.Maximum, counter);</w:t>
+        <w:t xml:space="preserve">counter = </w:t>
+      </w:r>
+      <w:proofErr w:type="spellStart"/>
+      <w:r>
+        <w:rPr>
+          <w:rFonts w:ascii="Times New Roman" w:hAnsi="Times New Roman"/>
+          <w:sz w:val="28"/>
+          <w:szCs w:val="28"/>
+          <w:lang w:val="en-US"/>
+        </w:rPr>
+        <w:t>Math.Min</w:t>
+      </w:r>
+      <w:proofErr w:type="spellEnd"/>
+      <w:r>
+        <w:rPr>
+          <w:rFonts w:ascii="Times New Roman" w:hAnsi="Times New Roman"/>
+          <w:sz w:val="28"/>
+          <w:szCs w:val="28"/>
+          <w:lang w:val="en-US"/>
+        </w:rPr>
+        <w:t>(</w:t>
+      </w:r>
+      <w:proofErr w:type="spellStart"/>
+      <w:proofErr w:type="gramStart"/>
+      <w:r>
+        <w:rPr>
+          <w:rFonts w:ascii="Times New Roman" w:hAnsi="Times New Roman"/>
+          <w:sz w:val="28"/>
+          <w:szCs w:val="28"/>
+          <w:lang w:val="en-US"/>
+        </w:rPr>
+        <w:t>this.Maximum</w:t>
+      </w:r>
+      <w:proofErr w:type="spellEnd"/>
+      <w:proofErr w:type="gramEnd"/>
+      <w:r>
+        <w:rPr>
+          <w:rFonts w:ascii="Times New Roman" w:hAnsi="Times New Roman"/>
+          <w:sz w:val="28"/>
+          <w:szCs w:val="28"/>
+          <w:lang w:val="en-US"/>
+        </w:rPr>
+        <w:t>, counter);</w:t>
       </w:r>
     </w:p>
     <w:p>
@@ -4181,7 +5694,49 @@
           <w:szCs w:val="28"/>
           <w:lang w:val="en-US"/>
         </w:rPr>
-        <w:t>counter = Math.Max(this.Minimum, counter);</w:t>
+        <w:t xml:space="preserve">counter = </w:t>
+      </w:r>
+      <w:proofErr w:type="spellStart"/>
+      <w:r>
+        <w:rPr>
+          <w:rFonts w:ascii="Times New Roman" w:hAnsi="Times New Roman"/>
+          <w:sz w:val="28"/>
+          <w:szCs w:val="28"/>
+          <w:lang w:val="en-US"/>
+        </w:rPr>
+        <w:t>Math.Max</w:t>
+      </w:r>
+      <w:proofErr w:type="spellEnd"/>
+      <w:r>
+        <w:rPr>
+          <w:rFonts w:ascii="Times New Roman" w:hAnsi="Times New Roman"/>
+          <w:sz w:val="28"/>
+          <w:szCs w:val="28"/>
+          <w:lang w:val="en-US"/>
+        </w:rPr>
+        <w:t>(</w:t>
+      </w:r>
+      <w:proofErr w:type="spellStart"/>
+      <w:proofErr w:type="gramStart"/>
+      <w:r>
+        <w:rPr>
+          <w:rFonts w:ascii="Times New Roman" w:hAnsi="Times New Roman"/>
+          <w:sz w:val="28"/>
+          <w:szCs w:val="28"/>
+          <w:lang w:val="en-US"/>
+        </w:rPr>
+        <w:t>this.Minimum</w:t>
+      </w:r>
+      <w:proofErr w:type="spellEnd"/>
+      <w:proofErr w:type="gramEnd"/>
+      <w:r>
+        <w:rPr>
+          <w:rFonts w:ascii="Times New Roman" w:hAnsi="Times New Roman"/>
+          <w:sz w:val="28"/>
+          <w:szCs w:val="28"/>
+          <w:lang w:val="en-US"/>
+        </w:rPr>
+        <w:t>, counter);</w:t>
       </w:r>
     </w:p>
     <w:p>
@@ -4195,14 +5750,27 @@
           <w:lang w:val="en-US"/>
         </w:rPr>
       </w:pPr>
-      <w:r>
-        <w:rPr>
-          <w:rFonts w:ascii="Times New Roman" w:hAnsi="Times New Roman"/>
-          <w:sz w:val="28"/>
-          <w:szCs w:val="28"/>
-          <w:lang w:val="en-US"/>
-        </w:rPr>
-        <w:t>this.Value = counter;</w:t>
+      <w:proofErr w:type="spellStart"/>
+      <w:proofErr w:type="gramStart"/>
+      <w:r>
+        <w:rPr>
+          <w:rFonts w:ascii="Times New Roman" w:hAnsi="Times New Roman"/>
+          <w:sz w:val="28"/>
+          <w:szCs w:val="28"/>
+          <w:lang w:val="en-US"/>
+        </w:rPr>
+        <w:t>this.Value</w:t>
+      </w:r>
+      <w:proofErr w:type="spellEnd"/>
+      <w:proofErr w:type="gramEnd"/>
+      <w:r>
+        <w:rPr>
+          <w:rFonts w:ascii="Times New Roman" w:hAnsi="Times New Roman"/>
+          <w:sz w:val="28"/>
+          <w:szCs w:val="28"/>
+          <w:lang w:val="en-US"/>
+        </w:rPr>
+        <w:t xml:space="preserve"> = counter;</w:t>
       </w:r>
     </w:p>
     <w:p>
@@ -4244,7 +5812,27 @@
           <w:szCs w:val="28"/>
           <w:lang w:val="en-US"/>
         </w:rPr>
-        <w:t>private Counter()</w:t>
+        <w:t xml:space="preserve">private </w:t>
+      </w:r>
+      <w:proofErr w:type="gramStart"/>
+      <w:r>
+        <w:rPr>
+          <w:rFonts w:ascii="Times New Roman" w:hAnsi="Times New Roman"/>
+          <w:sz w:val="28"/>
+          <w:szCs w:val="28"/>
+          <w:lang w:val="en-US"/>
+        </w:rPr>
+        <w:t>Counter(</w:t>
+      </w:r>
+      <w:proofErr w:type="gramEnd"/>
+      <w:r>
+        <w:rPr>
+          <w:rFonts w:ascii="Times New Roman" w:hAnsi="Times New Roman"/>
+          <w:sz w:val="28"/>
+          <w:szCs w:val="28"/>
+          <w:lang w:val="en-US"/>
+        </w:rPr>
+        <w:t>)</w:t>
       </w:r>
     </w:p>
     <w:p>
@@ -4279,14 +5867,27 @@
           <w:lang w:val="en-US"/>
         </w:rPr>
       </w:pPr>
-      <w:r>
-        <w:rPr>
-          <w:rFonts w:ascii="Times New Roman" w:hAnsi="Times New Roman"/>
-          <w:sz w:val="28"/>
-          <w:szCs w:val="28"/>
-          <w:lang w:val="en-US"/>
-        </w:rPr>
-        <w:t>this.Maximum = 10;</w:t>
+      <w:proofErr w:type="spellStart"/>
+      <w:proofErr w:type="gramStart"/>
+      <w:r>
+        <w:rPr>
+          <w:rFonts w:ascii="Times New Roman" w:hAnsi="Times New Roman"/>
+          <w:sz w:val="28"/>
+          <w:szCs w:val="28"/>
+          <w:lang w:val="en-US"/>
+        </w:rPr>
+        <w:t>this.Maximum</w:t>
+      </w:r>
+      <w:proofErr w:type="spellEnd"/>
+      <w:proofErr w:type="gramEnd"/>
+      <w:r>
+        <w:rPr>
+          <w:rFonts w:ascii="Times New Roman" w:hAnsi="Times New Roman"/>
+          <w:sz w:val="28"/>
+          <w:szCs w:val="28"/>
+          <w:lang w:val="en-US"/>
+        </w:rPr>
+        <w:t xml:space="preserve"> = 10;</w:t>
       </w:r>
     </w:p>
     <w:p>
@@ -4300,14 +5901,27 @@
           <w:lang w:val="en-US"/>
         </w:rPr>
       </w:pPr>
-      <w:r>
-        <w:rPr>
-          <w:rFonts w:ascii="Times New Roman" w:hAnsi="Times New Roman"/>
-          <w:sz w:val="28"/>
-          <w:szCs w:val="28"/>
-          <w:lang w:val="en-US"/>
-        </w:rPr>
-        <w:t>this.Minimum = 0;</w:t>
+      <w:proofErr w:type="spellStart"/>
+      <w:proofErr w:type="gramStart"/>
+      <w:r>
+        <w:rPr>
+          <w:rFonts w:ascii="Times New Roman" w:hAnsi="Times New Roman"/>
+          <w:sz w:val="28"/>
+          <w:szCs w:val="28"/>
+          <w:lang w:val="en-US"/>
+        </w:rPr>
+        <w:t>this.Minimum</w:t>
+      </w:r>
+      <w:proofErr w:type="spellEnd"/>
+      <w:proofErr w:type="gramEnd"/>
+      <w:r>
+        <w:rPr>
+          <w:rFonts w:ascii="Times New Roman" w:hAnsi="Times New Roman"/>
+          <w:sz w:val="28"/>
+          <w:szCs w:val="28"/>
+          <w:lang w:val="en-US"/>
+        </w:rPr>
+        <w:t xml:space="preserve"> = 0;</w:t>
       </w:r>
     </w:p>
     <w:p>
@@ -4321,14 +5935,27 @@
           <w:lang w:val="en-US"/>
         </w:rPr>
       </w:pPr>
-      <w:r>
-        <w:rPr>
-          <w:rFonts w:ascii="Times New Roman" w:hAnsi="Times New Roman"/>
-          <w:sz w:val="28"/>
-          <w:szCs w:val="28"/>
-          <w:lang w:val="en-US"/>
-        </w:rPr>
-        <w:t>this.Value = 5;</w:t>
+      <w:proofErr w:type="spellStart"/>
+      <w:proofErr w:type="gramStart"/>
+      <w:r>
+        <w:rPr>
+          <w:rFonts w:ascii="Times New Roman" w:hAnsi="Times New Roman"/>
+          <w:sz w:val="28"/>
+          <w:szCs w:val="28"/>
+          <w:lang w:val="en-US"/>
+        </w:rPr>
+        <w:t>this.Value</w:t>
+      </w:r>
+      <w:proofErr w:type="spellEnd"/>
+      <w:proofErr w:type="gramEnd"/>
+      <w:r>
+        <w:rPr>
+          <w:rFonts w:ascii="Times New Roman" w:hAnsi="Times New Roman"/>
+          <w:sz w:val="28"/>
+          <w:szCs w:val="28"/>
+          <w:lang w:val="en-US"/>
+        </w:rPr>
+        <w:t xml:space="preserve"> = 5;</w:t>
       </w:r>
     </w:p>
     <w:p>
@@ -4370,7 +5997,27 @@
           <w:szCs w:val="28"/>
           <w:lang w:val="en-US"/>
         </w:rPr>
-        <w:t>public void Increase()</w:t>
+        <w:t xml:space="preserve">public void </w:t>
+      </w:r>
+      <w:proofErr w:type="gramStart"/>
+      <w:r>
+        <w:rPr>
+          <w:rFonts w:ascii="Times New Roman" w:hAnsi="Times New Roman"/>
+          <w:sz w:val="28"/>
+          <w:szCs w:val="28"/>
+          <w:lang w:val="en-US"/>
+        </w:rPr>
+        <w:t>Increase(</w:t>
+      </w:r>
+      <w:proofErr w:type="gramEnd"/>
+      <w:r>
+        <w:rPr>
+          <w:rFonts w:ascii="Times New Roman" w:hAnsi="Times New Roman"/>
+          <w:sz w:val="28"/>
+          <w:szCs w:val="28"/>
+          <w:lang w:val="en-US"/>
+        </w:rPr>
+        <w:t>)</w:t>
       </w:r>
     </w:p>
     <w:p>
@@ -4413,7 +6060,29 @@
           <w:lang w:val="en-US"/>
         </w:rPr>
         <w:lastRenderedPageBreak/>
-        <w:t>var value = this.Value + 1;</w:t>
+        <w:t xml:space="preserve">var value = </w:t>
+      </w:r>
+      <w:proofErr w:type="spellStart"/>
+      <w:proofErr w:type="gramStart"/>
+      <w:r>
+        <w:rPr>
+          <w:rFonts w:ascii="Times New Roman" w:hAnsi="Times New Roman"/>
+          <w:sz w:val="28"/>
+          <w:szCs w:val="28"/>
+          <w:lang w:val="en-US"/>
+        </w:rPr>
+        <w:t>this.Value</w:t>
+      </w:r>
+      <w:proofErr w:type="spellEnd"/>
+      <w:proofErr w:type="gramEnd"/>
+      <w:r>
+        <w:rPr>
+          <w:rFonts w:ascii="Times New Roman" w:hAnsi="Times New Roman"/>
+          <w:sz w:val="28"/>
+          <w:szCs w:val="28"/>
+          <w:lang w:val="en-US"/>
+        </w:rPr>
+        <w:t xml:space="preserve"> + 1;</w:t>
       </w:r>
     </w:p>
     <w:p>
@@ -4434,7 +6103,49 @@
           <w:szCs w:val="28"/>
           <w:lang w:val="en-US"/>
         </w:rPr>
-        <w:t>if (value &gt; this.Maximum || value &lt; this.Minimum)</w:t>
+        <w:t xml:space="preserve">if (value &gt; </w:t>
+      </w:r>
+      <w:proofErr w:type="spellStart"/>
+      <w:proofErr w:type="gramStart"/>
+      <w:r>
+        <w:rPr>
+          <w:rFonts w:ascii="Times New Roman" w:hAnsi="Times New Roman"/>
+          <w:sz w:val="28"/>
+          <w:szCs w:val="28"/>
+          <w:lang w:val="en-US"/>
+        </w:rPr>
+        <w:t>this.Maximum</w:t>
+      </w:r>
+      <w:proofErr w:type="spellEnd"/>
+      <w:proofErr w:type="gramEnd"/>
+      <w:r>
+        <w:rPr>
+          <w:rFonts w:ascii="Times New Roman" w:hAnsi="Times New Roman"/>
+          <w:sz w:val="28"/>
+          <w:szCs w:val="28"/>
+          <w:lang w:val="en-US"/>
+        </w:rPr>
+        <w:t xml:space="preserve"> || value &lt; </w:t>
+      </w:r>
+      <w:proofErr w:type="spellStart"/>
+      <w:r>
+        <w:rPr>
+          <w:rFonts w:ascii="Times New Roman" w:hAnsi="Times New Roman"/>
+          <w:sz w:val="28"/>
+          <w:szCs w:val="28"/>
+          <w:lang w:val="en-US"/>
+        </w:rPr>
+        <w:t>this.Minimum</w:t>
+      </w:r>
+      <w:proofErr w:type="spellEnd"/>
+      <w:r>
+        <w:rPr>
+          <w:rFonts w:ascii="Times New Roman" w:hAnsi="Times New Roman"/>
+          <w:sz w:val="28"/>
+          <w:szCs w:val="28"/>
+          <w:lang w:val="en-US"/>
+        </w:rPr>
+        <w:t>)</w:t>
       </w:r>
     </w:p>
     <w:p>
@@ -4469,14 +6180,27 @@
           <w:lang w:val="en-US"/>
         </w:rPr>
       </w:pPr>
-      <w:r>
-        <w:rPr>
-          <w:rFonts w:ascii="Times New Roman" w:hAnsi="Times New Roman"/>
-          <w:sz w:val="28"/>
-          <w:szCs w:val="28"/>
-          <w:lang w:val="en-US"/>
-        </w:rPr>
-        <w:t>this.Value++;</w:t>
+      <w:proofErr w:type="spellStart"/>
+      <w:proofErr w:type="gramStart"/>
+      <w:r>
+        <w:rPr>
+          <w:rFonts w:ascii="Times New Roman" w:hAnsi="Times New Roman"/>
+          <w:sz w:val="28"/>
+          <w:szCs w:val="28"/>
+          <w:lang w:val="en-US"/>
+        </w:rPr>
+        <w:t>this.Value</w:t>
+      </w:r>
+      <w:proofErr w:type="spellEnd"/>
+      <w:proofErr w:type="gramEnd"/>
+      <w:r>
+        <w:rPr>
+          <w:rFonts w:ascii="Times New Roman" w:hAnsi="Times New Roman"/>
+          <w:sz w:val="28"/>
+          <w:szCs w:val="28"/>
+          <w:lang w:val="en-US"/>
+        </w:rPr>
+        <w:t>++;</w:t>
       </w:r>
     </w:p>
     <w:p>
@@ -4518,7 +6242,27 @@
           <w:szCs w:val="28"/>
           <w:lang w:val="en-US"/>
         </w:rPr>
-        <w:t>public void Decrease()</w:t>
+        <w:t xml:space="preserve">public void </w:t>
+      </w:r>
+      <w:proofErr w:type="gramStart"/>
+      <w:r>
+        <w:rPr>
+          <w:rFonts w:ascii="Times New Roman" w:hAnsi="Times New Roman"/>
+          <w:sz w:val="28"/>
+          <w:szCs w:val="28"/>
+          <w:lang w:val="en-US"/>
+        </w:rPr>
+        <w:t>Decrease(</w:t>
+      </w:r>
+      <w:proofErr w:type="gramEnd"/>
+      <w:r>
+        <w:rPr>
+          <w:rFonts w:ascii="Times New Roman" w:hAnsi="Times New Roman"/>
+          <w:sz w:val="28"/>
+          <w:szCs w:val="28"/>
+          <w:lang w:val="en-US"/>
+        </w:rPr>
+        <w:t>)</w:t>
       </w:r>
     </w:p>
     <w:p>
@@ -4560,7 +6304,29 @@
           <w:szCs w:val="28"/>
           <w:lang w:val="en-US"/>
         </w:rPr>
-        <w:t>var value = this.Value - 1;</w:t>
+        <w:t xml:space="preserve">var value = </w:t>
+      </w:r>
+      <w:proofErr w:type="spellStart"/>
+      <w:proofErr w:type="gramStart"/>
+      <w:r>
+        <w:rPr>
+          <w:rFonts w:ascii="Times New Roman" w:hAnsi="Times New Roman"/>
+          <w:sz w:val="28"/>
+          <w:szCs w:val="28"/>
+          <w:lang w:val="en-US"/>
+        </w:rPr>
+        <w:t>this.Value</w:t>
+      </w:r>
+      <w:proofErr w:type="spellEnd"/>
+      <w:proofErr w:type="gramEnd"/>
+      <w:r>
+        <w:rPr>
+          <w:rFonts w:ascii="Times New Roman" w:hAnsi="Times New Roman"/>
+          <w:sz w:val="28"/>
+          <w:szCs w:val="28"/>
+          <w:lang w:val="en-US"/>
+        </w:rPr>
+        <w:t xml:space="preserve"> - 1;</w:t>
       </w:r>
     </w:p>
     <w:p>
@@ -4581,7 +6347,49 @@
           <w:szCs w:val="28"/>
           <w:lang w:val="en-US"/>
         </w:rPr>
-        <w:t>if (value &gt; this.Maximum || value &lt; this.Minimum)</w:t>
+        <w:t xml:space="preserve">if (value &gt; </w:t>
+      </w:r>
+      <w:proofErr w:type="spellStart"/>
+      <w:proofErr w:type="gramStart"/>
+      <w:r>
+        <w:rPr>
+          <w:rFonts w:ascii="Times New Roman" w:hAnsi="Times New Roman"/>
+          <w:sz w:val="28"/>
+          <w:szCs w:val="28"/>
+          <w:lang w:val="en-US"/>
+        </w:rPr>
+        <w:t>this.Maximum</w:t>
+      </w:r>
+      <w:proofErr w:type="spellEnd"/>
+      <w:proofErr w:type="gramEnd"/>
+      <w:r>
+        <w:rPr>
+          <w:rFonts w:ascii="Times New Roman" w:hAnsi="Times New Roman"/>
+          <w:sz w:val="28"/>
+          <w:szCs w:val="28"/>
+          <w:lang w:val="en-US"/>
+        </w:rPr>
+        <w:t xml:space="preserve"> || value &lt; </w:t>
+      </w:r>
+      <w:proofErr w:type="spellStart"/>
+      <w:r>
+        <w:rPr>
+          <w:rFonts w:ascii="Times New Roman" w:hAnsi="Times New Roman"/>
+          <w:sz w:val="28"/>
+          <w:szCs w:val="28"/>
+          <w:lang w:val="en-US"/>
+        </w:rPr>
+        <w:t>this.Minimum</w:t>
+      </w:r>
+      <w:proofErr w:type="spellEnd"/>
+      <w:r>
+        <w:rPr>
+          <w:rFonts w:ascii="Times New Roman" w:hAnsi="Times New Roman"/>
+          <w:sz w:val="28"/>
+          <w:szCs w:val="28"/>
+          <w:lang w:val="en-US"/>
+        </w:rPr>
+        <w:t>)</w:t>
       </w:r>
     </w:p>
     <w:p>
@@ -4594,13 +6402,23 @@
           <w:szCs w:val="28"/>
         </w:rPr>
       </w:pPr>
-      <w:r>
-        <w:rPr>
-          <w:rFonts w:ascii="Times New Roman" w:hAnsi="Times New Roman"/>
-          <w:sz w:val="28"/>
-          <w:szCs w:val="28"/>
-        </w:rPr>
-        <w:t>return;</w:t>
+      <w:proofErr w:type="spellStart"/>
+      <w:r>
+        <w:rPr>
+          <w:rFonts w:ascii="Times New Roman" w:hAnsi="Times New Roman"/>
+          <w:sz w:val="28"/>
+          <w:szCs w:val="28"/>
+        </w:rPr>
+        <w:t>return</w:t>
+      </w:r>
+      <w:proofErr w:type="spellEnd"/>
+      <w:r>
+        <w:rPr>
+          <w:rFonts w:ascii="Times New Roman" w:hAnsi="Times New Roman"/>
+          <w:sz w:val="28"/>
+          <w:szCs w:val="28"/>
+        </w:rPr>
+        <w:t>;</w:t>
       </w:r>
     </w:p>
     <w:p>
@@ -4613,13 +6431,25 @@
           <w:szCs w:val="28"/>
         </w:rPr>
       </w:pPr>
-      <w:r>
-        <w:rPr>
-          <w:rFonts w:ascii="Times New Roman" w:hAnsi="Times New Roman"/>
-          <w:sz w:val="28"/>
-          <w:szCs w:val="28"/>
-        </w:rPr>
-        <w:t>this.Value--;</w:t>
+      <w:proofErr w:type="spellStart"/>
+      <w:proofErr w:type="gramStart"/>
+      <w:r>
+        <w:rPr>
+          <w:rFonts w:ascii="Times New Roman" w:hAnsi="Times New Roman"/>
+          <w:sz w:val="28"/>
+          <w:szCs w:val="28"/>
+        </w:rPr>
+        <w:t>this.Value</w:t>
+      </w:r>
+      <w:proofErr w:type="spellEnd"/>
+      <w:proofErr w:type="gramEnd"/>
+      <w:r>
+        <w:rPr>
+          <w:rFonts w:ascii="Times New Roman" w:hAnsi="Times New Roman"/>
+          <w:sz w:val="28"/>
+          <w:szCs w:val="28"/>
+        </w:rPr>
+        <w:t>--;</w:t>
       </w:r>
     </w:p>
     <w:p>
@@ -7346,13 +9176,25 @@
                           <w:r>
                             <w:t xml:space="preserve"> </w:t>
                           </w:r>
+                          <w:proofErr w:type="spellStart"/>
+                          <w:proofErr w:type="gramStart"/>
                           <w:r>
                             <w:rPr>
                               <w:rFonts w:ascii="Times New Roman" w:hAnsi="Times New Roman"/>
                               <w:sz w:val="20"/>
                               <w:szCs w:val="20"/>
                             </w:rPr>
-                            <w:t>Н.контр.</w:t>
+                            <w:t>Н.контр</w:t>
+                          </w:r>
+                          <w:proofErr w:type="spellEnd"/>
+                          <w:proofErr w:type="gramEnd"/>
+                          <w:r>
+                            <w:rPr>
+                              <w:rFonts w:ascii="Times New Roman" w:hAnsi="Times New Roman"/>
+                              <w:sz w:val="20"/>
+                              <w:szCs w:val="20"/>
+                            </w:rPr>
+                            <w:t>.</w:t>
                           </w:r>
                         </w:p>
                       </w:txbxContent>
@@ -7393,13 +9235,25 @@
                     <w:r>
                       <w:t xml:space="preserve"> </w:t>
                     </w:r>
+                    <w:proofErr w:type="spellStart"/>
+                    <w:proofErr w:type="gramStart"/>
                     <w:r>
                       <w:rPr>
                         <w:rFonts w:ascii="Times New Roman" w:hAnsi="Times New Roman"/>
                         <w:sz w:val="20"/>
                         <w:szCs w:val="20"/>
                       </w:rPr>
-                      <w:t>Н.контр.</w:t>
+                      <w:t>Н.контр</w:t>
+                    </w:r>
+                    <w:proofErr w:type="spellEnd"/>
+                    <w:proofErr w:type="gramEnd"/>
+                    <w:r>
+                      <w:rPr>
+                        <w:rFonts w:ascii="Times New Roman" w:hAnsi="Times New Roman"/>
+                        <w:sz w:val="20"/>
+                        <w:szCs w:val="20"/>
+                      </w:rPr>
+                      <w:t>.</w:t>
                     </w:r>
                   </w:p>
                 </w:txbxContent>
@@ -7521,7 +9375,23 @@
         <w:rFonts w:ascii="GOST type B" w:hAnsi="GOST type B"/>
         <w:i/>
       </w:rPr>
-      <w:t xml:space="preserve"> Консульт.</w:t>
+      <w:t xml:space="preserve"> </w:t>
+    </w:r>
+    <w:proofErr w:type="spellStart"/>
+    <w:r>
+      <w:rPr>
+        <w:rFonts w:ascii="GOST type B" w:hAnsi="GOST type B"/>
+        <w:i/>
+      </w:rPr>
+      <w:t>Консульт</w:t>
+    </w:r>
+    <w:proofErr w:type="spellEnd"/>
+    <w:r>
+      <w:rPr>
+        <w:rFonts w:ascii="GOST type B" w:hAnsi="GOST type B"/>
+        <w:i/>
+      </w:rPr>
+      <w:t>.</w:t>
     </w:r>
   </w:p>
   <w:p>
@@ -8012,7 +9882,16 @@
                               <w:sz w:val="24"/>
                               <w:szCs w:val="24"/>
                             </w:rPr>
-                            <w:t>родненский ГК</w:t>
+                            <w:t xml:space="preserve">родненский </w:t>
+                          </w:r>
+                          <w:proofErr w:type="spellStart"/>
+                          <w:r>
+                            <w:rPr>
+                              <w:rFonts w:ascii="Times New Roman" w:hAnsi="Times New Roman"/>
+                              <w:sz w:val="24"/>
+                              <w:szCs w:val="24"/>
+                            </w:rPr>
+                            <w:t>ГК</w:t>
                           </w:r>
                           <w:r>
                             <w:rPr>
@@ -8022,6 +9901,7 @@
                             </w:rPr>
                             <w:t>ТТиД</w:t>
                           </w:r>
+                          <w:proofErr w:type="spellEnd"/>
                         </w:p>
                         <w:p>
                           <w:pPr>
@@ -8075,7 +9955,16 @@
                         <w:sz w:val="24"/>
                         <w:szCs w:val="24"/>
                       </w:rPr>
-                      <w:t>родненский ГК</w:t>
+                      <w:t xml:space="preserve">родненский </w:t>
+                    </w:r>
+                    <w:proofErr w:type="spellStart"/>
+                    <w:r>
+                      <w:rPr>
+                        <w:rFonts w:ascii="Times New Roman" w:hAnsi="Times New Roman"/>
+                        <w:sz w:val="24"/>
+                        <w:szCs w:val="24"/>
+                      </w:rPr>
+                      <w:t>ГК</w:t>
                     </w:r>
                     <w:r>
                       <w:rPr>
@@ -8085,6 +9974,7 @@
                       </w:rPr>
                       <w:t>ТТиД</w:t>
                     </w:r>
+                    <w:proofErr w:type="spellEnd"/>
                   </w:p>
                   <w:p>
                     <w:pPr>
@@ -9135,7 +11025,25 @@
                               <w:sz w:val="20"/>
                               <w:szCs w:val="20"/>
                             </w:rPr>
-                            <w:t xml:space="preserve"> Разраб.</w:t>
+                            <w:t xml:space="preserve"> </w:t>
+                          </w:r>
+                          <w:proofErr w:type="spellStart"/>
+                          <w:r>
+                            <w:rPr>
+                              <w:rFonts w:ascii="Times New Roman" w:hAnsi="Times New Roman"/>
+                              <w:sz w:val="20"/>
+                              <w:szCs w:val="20"/>
+                            </w:rPr>
+                            <w:t>Разраб</w:t>
+                          </w:r>
+                          <w:proofErr w:type="spellEnd"/>
+                          <w:r>
+                            <w:rPr>
+                              <w:rFonts w:ascii="Times New Roman" w:hAnsi="Times New Roman"/>
+                              <w:sz w:val="20"/>
+                              <w:szCs w:val="20"/>
+                            </w:rPr>
+                            <w:t>.</w:t>
                           </w:r>
                         </w:p>
                       </w:txbxContent>
@@ -9174,7 +11082,25 @@
                         <w:sz w:val="20"/>
                         <w:szCs w:val="20"/>
                       </w:rPr>
-                      <w:t xml:space="preserve"> Разраб.</w:t>
+                      <w:t xml:space="preserve"> </w:t>
+                    </w:r>
+                    <w:proofErr w:type="spellStart"/>
+                    <w:r>
+                      <w:rPr>
+                        <w:rFonts w:ascii="Times New Roman" w:hAnsi="Times New Roman"/>
+                        <w:sz w:val="20"/>
+                        <w:szCs w:val="20"/>
+                      </w:rPr>
+                      <w:t>Разраб</w:t>
+                    </w:r>
+                    <w:proofErr w:type="spellEnd"/>
+                    <w:r>
+                      <w:rPr>
+                        <w:rFonts w:ascii="Times New Roman" w:hAnsi="Times New Roman"/>
+                        <w:sz w:val="20"/>
+                        <w:szCs w:val="20"/>
+                      </w:rPr>
+                      <w:t>.</w:t>
                     </w:r>
                   </w:p>
                 </w:txbxContent>

--- a/Отчёты/2 - Классы. Библиотеки FCL. Классы как типы и объекты этих типов.docx
+++ b/Отчёты/2 - Классы. Библиотеки FCL. Классы как типы и объекты этих типов.docx
@@ -469,27 +469,7 @@
           <w:szCs w:val="28"/>
           <w:lang w:val="en-US"/>
         </w:rPr>
-        <w:t xml:space="preserve">public static void </w:t>
-      </w:r>
-      <w:proofErr w:type="gramStart"/>
-      <w:r>
-        <w:rPr>
-          <w:rFonts w:ascii="Times New Roman" w:hAnsi="Times New Roman"/>
-          <w:sz w:val="28"/>
-          <w:szCs w:val="28"/>
-          <w:lang w:val="en-US"/>
-        </w:rPr>
-        <w:t>Main(</w:t>
-      </w:r>
-      <w:proofErr w:type="gramEnd"/>
-      <w:r>
-        <w:rPr>
-          <w:rFonts w:ascii="Times New Roman" w:hAnsi="Times New Roman"/>
-          <w:sz w:val="28"/>
-          <w:szCs w:val="28"/>
-          <w:lang w:val="en-US"/>
-        </w:rPr>
-        <w:t>)</w:t>
+        <w:t>public static void Main()</w:t>
       </w:r>
     </w:p>
     <w:p>
@@ -500,13 +480,15 @@
           <w:rFonts w:ascii="Times New Roman" w:hAnsi="Times New Roman"/>
           <w:sz w:val="28"/>
           <w:szCs w:val="28"/>
-        </w:rPr>
-      </w:pPr>
-      <w:r>
-        <w:rPr>
-          <w:rFonts w:ascii="Times New Roman" w:hAnsi="Times New Roman"/>
-          <w:sz w:val="28"/>
-          <w:szCs w:val="28"/>
+          <w:lang w:val="en-US"/>
+        </w:rPr>
+      </w:pPr>
+      <w:r>
+        <w:rPr>
+          <w:rFonts w:ascii="Times New Roman" w:hAnsi="Times New Roman"/>
+          <w:sz w:val="28"/>
+          <w:szCs w:val="28"/>
+          <w:lang w:val="en-US"/>
         </w:rPr>
         <w:t>{</w:t>
       </w:r>
@@ -669,27 +651,7 @@
           <w:szCs w:val="28"/>
           <w:lang w:val="en-US"/>
         </w:rPr>
-        <w:t xml:space="preserve">A num = new </w:t>
-      </w:r>
-      <w:proofErr w:type="gramStart"/>
-      <w:r>
-        <w:rPr>
-          <w:rFonts w:ascii="Times New Roman" w:hAnsi="Times New Roman"/>
-          <w:sz w:val="28"/>
-          <w:szCs w:val="28"/>
-          <w:lang w:val="en-US"/>
-        </w:rPr>
-        <w:t>A(</w:t>
-      </w:r>
-      <w:proofErr w:type="gramEnd"/>
-      <w:r>
-        <w:rPr>
-          <w:rFonts w:ascii="Times New Roman" w:hAnsi="Times New Roman"/>
-          <w:sz w:val="28"/>
-          <w:szCs w:val="28"/>
-          <w:lang w:val="en-US"/>
-        </w:rPr>
-        <w:t>num1, num2);</w:t>
+        <w:t>A num = new A(num1, num2);</w:t>
       </w:r>
     </w:p>
     <w:p>
@@ -704,7 +666,6 @@
         </w:rPr>
       </w:pPr>
       <w:proofErr w:type="spellStart"/>
-      <w:proofErr w:type="gramStart"/>
       <w:r>
         <w:rPr>
           <w:rFonts w:ascii="Times New Roman" w:hAnsi="Times New Roman"/>
@@ -715,7 +676,6 @@
         <w:t>num.raznost</w:t>
       </w:r>
       <w:proofErr w:type="spellEnd"/>
-      <w:proofErr w:type="gramEnd"/>
       <w:r>
         <w:rPr>
           <w:rFonts w:ascii="Times New Roman" w:hAnsi="Times New Roman"/>
@@ -738,7 +698,6 @@
         </w:rPr>
       </w:pPr>
       <w:proofErr w:type="spellStart"/>
-      <w:proofErr w:type="gramStart"/>
       <w:r>
         <w:rPr>
           <w:rFonts w:ascii="Times New Roman" w:hAnsi="Times New Roman"/>
@@ -749,7 +708,6 @@
         <w:t>num.func</w:t>
       </w:r>
       <w:proofErr w:type="spellEnd"/>
-      <w:proofErr w:type="gramEnd"/>
       <w:r>
         <w:rPr>
           <w:rFonts w:ascii="Times New Roman" w:hAnsi="Times New Roman"/>
@@ -1009,27 +967,7 @@
           <w:lang w:val="en-US"/>
         </w:rPr>
         <w:lastRenderedPageBreak/>
-        <w:t xml:space="preserve">public </w:t>
-      </w:r>
-      <w:proofErr w:type="gramStart"/>
-      <w:r>
-        <w:rPr>
-          <w:rFonts w:ascii="Times New Roman" w:hAnsi="Times New Roman"/>
-          <w:sz w:val="28"/>
-          <w:szCs w:val="28"/>
-          <w:lang w:val="en-US"/>
-        </w:rPr>
-        <w:t>A(</w:t>
-      </w:r>
-      <w:proofErr w:type="gramEnd"/>
-      <w:r>
-        <w:rPr>
-          <w:rFonts w:ascii="Times New Roman" w:hAnsi="Times New Roman"/>
-          <w:sz w:val="28"/>
-          <w:szCs w:val="28"/>
-          <w:lang w:val="en-US"/>
-        </w:rPr>
-        <w:t>int a, int b)</w:t>
+        <w:t>public A(int a, int b)</w:t>
       </w:r>
     </w:p>
     <w:p>
@@ -1065,7 +1003,6 @@
         </w:rPr>
       </w:pPr>
       <w:proofErr w:type="spellStart"/>
-      <w:proofErr w:type="gramStart"/>
       <w:r>
         <w:rPr>
           <w:rFonts w:ascii="Times New Roman" w:hAnsi="Times New Roman"/>
@@ -1076,7 +1013,6 @@
         <w:t>this.a</w:t>
       </w:r>
       <w:proofErr w:type="spellEnd"/>
-      <w:proofErr w:type="gramEnd"/>
       <w:r>
         <w:rPr>
           <w:rFonts w:ascii="Times New Roman" w:hAnsi="Times New Roman"/>
@@ -1099,7 +1035,6 @@
         </w:rPr>
       </w:pPr>
       <w:proofErr w:type="spellStart"/>
-      <w:proofErr w:type="gramStart"/>
       <w:r>
         <w:rPr>
           <w:rFonts w:ascii="Times New Roman" w:hAnsi="Times New Roman"/>
@@ -1110,7 +1045,6 @@
         <w:t>this.b</w:t>
       </w:r>
       <w:proofErr w:type="spellEnd"/>
-      <w:proofErr w:type="gramEnd"/>
       <w:r>
         <w:rPr>
           <w:rFonts w:ascii="Times New Roman" w:hAnsi="Times New Roman"/>
@@ -1163,7 +1097,6 @@
         <w:t xml:space="preserve">public void </w:t>
       </w:r>
       <w:proofErr w:type="spellStart"/>
-      <w:proofErr w:type="gramStart"/>
       <w:r>
         <w:rPr>
           <w:rFonts w:ascii="Times New Roman" w:hAnsi="Times New Roman"/>
@@ -1181,17 +1114,7 @@
           <w:szCs w:val="28"/>
           <w:lang w:val="en-US"/>
         </w:rPr>
-        <w:t>(</w:t>
-      </w:r>
-      <w:proofErr w:type="gramEnd"/>
-      <w:r>
-        <w:rPr>
-          <w:rFonts w:ascii="Times New Roman" w:hAnsi="Times New Roman"/>
-          <w:sz w:val="28"/>
-          <w:szCs w:val="28"/>
-          <w:lang w:val="en-US"/>
-        </w:rPr>
-        <w:t>)</w:t>
+        <w:t>()</w:t>
       </w:r>
     </w:p>
     <w:p>
@@ -1340,7 +1263,6 @@
         <w:t xml:space="preserve">public void </w:t>
       </w:r>
       <w:proofErr w:type="spellStart"/>
-      <w:proofErr w:type="gramStart"/>
       <w:r>
         <w:rPr>
           <w:rFonts w:ascii="Times New Roman" w:hAnsi="Times New Roman"/>
@@ -1358,17 +1280,7 @@
           <w:szCs w:val="28"/>
           <w:lang w:val="en-US"/>
         </w:rPr>
-        <w:t>(</w:t>
-      </w:r>
-      <w:proofErr w:type="gramEnd"/>
-      <w:r>
-        <w:rPr>
-          <w:rFonts w:ascii="Times New Roman" w:hAnsi="Times New Roman"/>
-          <w:sz w:val="28"/>
-          <w:szCs w:val="28"/>
-          <w:lang w:val="en-US"/>
-        </w:rPr>
-        <w:t>)</w:t>
+        <w:t>()</w:t>
       </w:r>
     </w:p>
     <w:p>
@@ -2048,7 +1960,6 @@
         <w:t xml:space="preserve">using </w:t>
       </w:r>
       <w:proofErr w:type="spellStart"/>
-      <w:proofErr w:type="gramStart"/>
       <w:r>
         <w:rPr>
           <w:rFonts w:ascii="Times New Roman" w:hAnsi="Times New Roman"/>
@@ -2059,7 +1970,6 @@
         <w:t>System.Collections.Generic</w:t>
       </w:r>
       <w:proofErr w:type="spellEnd"/>
-      <w:proofErr w:type="gramEnd"/>
       <w:r>
         <w:rPr>
           <w:rFonts w:ascii="Times New Roman" w:hAnsi="Times New Roman"/>
@@ -2223,27 +2133,7 @@
           <w:szCs w:val="28"/>
           <w:lang w:val="en-US"/>
         </w:rPr>
-        <w:t xml:space="preserve">class </w:t>
-      </w:r>
-      <w:proofErr w:type="gramStart"/>
-      <w:r>
-        <w:rPr>
-          <w:rFonts w:ascii="Times New Roman" w:hAnsi="Times New Roman"/>
-          <w:sz w:val="28"/>
-          <w:szCs w:val="28"/>
-          <w:lang w:val="en-US"/>
-        </w:rPr>
-        <w:t>Employee :</w:t>
-      </w:r>
-      <w:proofErr w:type="gramEnd"/>
-      <w:r>
-        <w:rPr>
-          <w:rFonts w:ascii="Times New Roman" w:hAnsi="Times New Roman"/>
-          <w:sz w:val="28"/>
-          <w:szCs w:val="28"/>
-          <w:lang w:val="en-US"/>
-        </w:rPr>
-        <w:t xml:space="preserve"> Worker</w:t>
+        <w:t>class Employee : Worker</w:t>
       </w:r>
     </w:p>
     <w:p>
@@ -2286,27 +2176,7 @@
           <w:szCs w:val="28"/>
           <w:lang w:val="en-US"/>
         </w:rPr>
-        <w:t xml:space="preserve">public void </w:t>
-      </w:r>
-      <w:proofErr w:type="gramStart"/>
-      <w:r>
-        <w:rPr>
-          <w:rFonts w:ascii="Times New Roman" w:hAnsi="Times New Roman"/>
-          <w:sz w:val="28"/>
-          <w:szCs w:val="28"/>
-          <w:lang w:val="en-US"/>
-        </w:rPr>
-        <w:t>make(</w:t>
-      </w:r>
-      <w:proofErr w:type="gramEnd"/>
-      <w:r>
-        <w:rPr>
-          <w:rFonts w:ascii="Times New Roman" w:hAnsi="Times New Roman"/>
-          <w:sz w:val="28"/>
-          <w:szCs w:val="28"/>
-          <w:lang w:val="en-US"/>
-        </w:rPr>
-        <w:t>)</w:t>
+        <w:t>public void make()</w:t>
       </w:r>
     </w:p>
     <w:p>
@@ -2338,7 +2208,6 @@
           <w:rFonts w:ascii="Times New Roman" w:hAnsi="Times New Roman"/>
           <w:sz w:val="28"/>
           <w:szCs w:val="28"/>
-          <w:lang w:val="en-US"/>
         </w:rPr>
       </w:pPr>
       <w:proofErr w:type="spellStart"/>
@@ -2349,7 +2218,7 @@
           <w:szCs w:val="28"/>
           <w:lang w:val="en-US"/>
         </w:rPr>
-        <w:t>Console.WriteLine</w:t>
+        <w:t>Console</w:t>
       </w:r>
       <w:proofErr w:type="spellEnd"/>
       <w:r>
@@ -2357,7 +2226,25 @@
           <w:rFonts w:ascii="Times New Roman" w:hAnsi="Times New Roman"/>
           <w:sz w:val="28"/>
           <w:szCs w:val="28"/>
-          <w:lang w:val="en-US"/>
+        </w:rPr>
+        <w:t>.</w:t>
+      </w:r>
+      <w:proofErr w:type="spellStart"/>
+      <w:r>
+        <w:rPr>
+          <w:rFonts w:ascii="Times New Roman" w:hAnsi="Times New Roman"/>
+          <w:sz w:val="28"/>
+          <w:szCs w:val="28"/>
+          <w:lang w:val="en-US"/>
+        </w:rPr>
+        <w:t>WriteLine</w:t>
+      </w:r>
+      <w:proofErr w:type="spellEnd"/>
+      <w:r>
+        <w:rPr>
+          <w:rFonts w:ascii="Times New Roman" w:hAnsi="Times New Roman"/>
+          <w:sz w:val="28"/>
+          <w:szCs w:val="28"/>
         </w:rPr>
         <w:t>("</w:t>
       </w:r>
@@ -2374,7 +2261,6 @@
           <w:rFonts w:ascii="Times New Roman" w:hAnsi="Times New Roman"/>
           <w:sz w:val="28"/>
           <w:szCs w:val="28"/>
-          <w:lang w:val="en-US"/>
         </w:rPr>
         <w:t xml:space="preserve"> </w:t>
       </w:r>
@@ -2391,7 +2277,6 @@
           <w:rFonts w:ascii="Times New Roman" w:hAnsi="Times New Roman"/>
           <w:sz w:val="28"/>
           <w:szCs w:val="28"/>
-          <w:lang w:val="en-US"/>
         </w:rPr>
         <w:t xml:space="preserve"> </w:t>
       </w:r>
@@ -2408,7 +2293,6 @@
           <w:rFonts w:ascii="Times New Roman" w:hAnsi="Times New Roman"/>
           <w:sz w:val="28"/>
           <w:szCs w:val="28"/>
-          <w:lang w:val="en-US"/>
         </w:rPr>
         <w:t xml:space="preserve"> </w:t>
       </w:r>
@@ -2425,7 +2309,6 @@
           <w:rFonts w:ascii="Times New Roman" w:hAnsi="Times New Roman"/>
           <w:sz w:val="28"/>
           <w:szCs w:val="28"/>
-          <w:lang w:val="en-US"/>
         </w:rPr>
         <w:t xml:space="preserve"> </w:t>
       </w:r>
@@ -2442,7 +2325,6 @@
           <w:rFonts w:ascii="Times New Roman" w:hAnsi="Times New Roman"/>
           <w:sz w:val="28"/>
           <w:szCs w:val="28"/>
-          <w:lang w:val="en-US"/>
         </w:rPr>
         <w:t xml:space="preserve"> </w:t>
       </w:r>
@@ -2459,7 +2341,6 @@
           <w:rFonts w:ascii="Times New Roman" w:hAnsi="Times New Roman"/>
           <w:sz w:val="28"/>
           <w:szCs w:val="28"/>
-          <w:lang w:val="en-US"/>
         </w:rPr>
         <w:t>.");</w:t>
       </w:r>
@@ -2587,27 +2468,7 @@
           <w:szCs w:val="28"/>
           <w:lang w:val="en-US"/>
         </w:rPr>
-        <w:t xml:space="preserve">public void </w:t>
-      </w:r>
-      <w:proofErr w:type="gramStart"/>
-      <w:r>
-        <w:rPr>
-          <w:rFonts w:ascii="Times New Roman" w:hAnsi="Times New Roman"/>
-          <w:sz w:val="28"/>
-          <w:szCs w:val="28"/>
-          <w:lang w:val="en-US"/>
-        </w:rPr>
-        <w:t>make(</w:t>
-      </w:r>
-      <w:proofErr w:type="gramEnd"/>
-      <w:r>
-        <w:rPr>
-          <w:rFonts w:ascii="Times New Roman" w:hAnsi="Times New Roman"/>
-          <w:sz w:val="28"/>
-          <w:szCs w:val="28"/>
-          <w:lang w:val="en-US"/>
-        </w:rPr>
-        <w:t>)</w:t>
+        <w:t>public void make()</w:t>
       </w:r>
     </w:p>
     <w:p>
@@ -2837,27 +2698,7 @@
           <w:szCs w:val="28"/>
           <w:lang w:val="en-US"/>
         </w:rPr>
-        <w:t xml:space="preserve">public void </w:t>
-      </w:r>
-      <w:proofErr w:type="gramStart"/>
-      <w:r>
-        <w:rPr>
-          <w:rFonts w:ascii="Times New Roman" w:hAnsi="Times New Roman"/>
-          <w:sz w:val="28"/>
-          <w:szCs w:val="28"/>
-          <w:lang w:val="en-US"/>
-        </w:rPr>
-        <w:t>make(</w:t>
-      </w:r>
-      <w:proofErr w:type="gramEnd"/>
-      <w:r>
-        <w:rPr>
-          <w:rFonts w:ascii="Times New Roman" w:hAnsi="Times New Roman"/>
-          <w:sz w:val="28"/>
-          <w:szCs w:val="28"/>
-          <w:lang w:val="en-US"/>
-        </w:rPr>
-        <w:t>)</w:t>
+        <w:t>public void make()</w:t>
       </w:r>
     </w:p>
     <w:p>
@@ -3024,27 +2865,7 @@
           <w:szCs w:val="28"/>
           <w:lang w:val="en-US"/>
         </w:rPr>
-        <w:t xml:space="preserve">class </w:t>
-      </w:r>
-      <w:proofErr w:type="gramStart"/>
-      <w:r>
-        <w:rPr>
-          <w:rFonts w:ascii="Times New Roman" w:hAnsi="Times New Roman"/>
-          <w:sz w:val="28"/>
-          <w:szCs w:val="28"/>
-          <w:lang w:val="en-US"/>
-        </w:rPr>
-        <w:t>Personal :</w:t>
-      </w:r>
-      <w:proofErr w:type="gramEnd"/>
-      <w:r>
-        <w:rPr>
-          <w:rFonts w:ascii="Times New Roman" w:hAnsi="Times New Roman"/>
-          <w:sz w:val="28"/>
-          <w:szCs w:val="28"/>
-          <w:lang w:val="en-US"/>
-        </w:rPr>
-        <w:t xml:space="preserve"> Engineer</w:t>
+        <w:t>class Personal : Engineer</w:t>
       </w:r>
     </w:p>
     <w:p>
@@ -3086,27 +2907,7 @@
           <w:szCs w:val="28"/>
           <w:lang w:val="en-US"/>
         </w:rPr>
-        <w:t xml:space="preserve">public void </w:t>
-      </w:r>
-      <w:proofErr w:type="gramStart"/>
-      <w:r>
-        <w:rPr>
-          <w:rFonts w:ascii="Times New Roman" w:hAnsi="Times New Roman"/>
-          <w:sz w:val="28"/>
-          <w:szCs w:val="28"/>
-          <w:lang w:val="en-US"/>
-        </w:rPr>
-        <w:t>make(</w:t>
-      </w:r>
-      <w:proofErr w:type="gramEnd"/>
-      <w:r>
-        <w:rPr>
-          <w:rFonts w:ascii="Times New Roman" w:hAnsi="Times New Roman"/>
-          <w:sz w:val="28"/>
-          <w:szCs w:val="28"/>
-          <w:lang w:val="en-US"/>
-        </w:rPr>
-        <w:t>)</w:t>
+        <w:t>public void make()</w:t>
       </w:r>
     </w:p>
     <w:p>
@@ -3117,13 +2918,15 @@
           <w:rFonts w:ascii="Times New Roman" w:hAnsi="Times New Roman"/>
           <w:sz w:val="28"/>
           <w:szCs w:val="28"/>
-        </w:rPr>
-      </w:pPr>
-      <w:r>
-        <w:rPr>
-          <w:rFonts w:ascii="Times New Roman" w:hAnsi="Times New Roman"/>
-          <w:sz w:val="28"/>
-          <w:szCs w:val="28"/>
+          <w:lang w:val="en-US"/>
+        </w:rPr>
+      </w:pPr>
+      <w:r>
+        <w:rPr>
+          <w:rFonts w:ascii="Times New Roman" w:hAnsi="Times New Roman"/>
+          <w:sz w:val="28"/>
+          <w:szCs w:val="28"/>
+          <w:lang w:val="en-US"/>
         </w:rPr>
         <w:t>{</w:t>
       </w:r>
@@ -3136,43 +2939,68 @@
           <w:rFonts w:ascii="Times New Roman" w:hAnsi="Times New Roman"/>
           <w:sz w:val="28"/>
           <w:szCs w:val="28"/>
-        </w:rPr>
-      </w:pPr>
-      <w:proofErr w:type="spellStart"/>
-      <w:r>
-        <w:rPr>
-          <w:rFonts w:ascii="Times New Roman" w:hAnsi="Times New Roman"/>
-          <w:sz w:val="28"/>
-          <w:szCs w:val="28"/>
-        </w:rPr>
-        <w:t>Console.WriteLine</w:t>
-      </w:r>
-      <w:proofErr w:type="spellEnd"/>
-      <w:r>
-        <w:rPr>
-          <w:rFonts w:ascii="Times New Roman" w:hAnsi="Times New Roman"/>
-          <w:sz w:val="28"/>
-          <w:szCs w:val="28"/>
-        </w:rPr>
-        <w:t xml:space="preserve">("Персонал работает в " + </w:t>
-      </w:r>
-      <w:proofErr w:type="spellStart"/>
-      <w:r>
-        <w:rPr>
-          <w:rFonts w:ascii="Times New Roman" w:hAnsi="Times New Roman"/>
-          <w:sz w:val="28"/>
-          <w:szCs w:val="28"/>
-        </w:rPr>
-        <w:t>place</w:t>
-      </w:r>
-      <w:proofErr w:type="spellEnd"/>
-      <w:r>
-        <w:rPr>
-          <w:rFonts w:ascii="Times New Roman" w:hAnsi="Times New Roman"/>
-          <w:sz w:val="28"/>
-          <w:szCs w:val="28"/>
-        </w:rPr>
-        <w:t xml:space="preserve"> + ".");</w:t>
+          <w:lang w:val="en-US"/>
+        </w:rPr>
+      </w:pPr>
+      <w:r>
+        <w:rPr>
+          <w:rFonts w:ascii="Times New Roman" w:hAnsi="Times New Roman"/>
+          <w:sz w:val="28"/>
+          <w:szCs w:val="28"/>
+          <w:lang w:val="en-US"/>
+        </w:rPr>
+        <w:t>Console.WriteLine("</w:t>
+      </w:r>
+      <w:r>
+        <w:rPr>
+          <w:rFonts w:ascii="Times New Roman" w:hAnsi="Times New Roman"/>
+          <w:sz w:val="28"/>
+          <w:szCs w:val="28"/>
+        </w:rPr>
+        <w:t>Персонал</w:t>
+      </w:r>
+      <w:r>
+        <w:rPr>
+          <w:rFonts w:ascii="Times New Roman" w:hAnsi="Times New Roman"/>
+          <w:sz w:val="28"/>
+          <w:szCs w:val="28"/>
+          <w:lang w:val="en-US"/>
+        </w:rPr>
+        <w:t xml:space="preserve"> </w:t>
+      </w:r>
+      <w:r>
+        <w:rPr>
+          <w:rFonts w:ascii="Times New Roman" w:hAnsi="Times New Roman"/>
+          <w:sz w:val="28"/>
+          <w:szCs w:val="28"/>
+        </w:rPr>
+        <w:t>работает</w:t>
+      </w:r>
+      <w:r>
+        <w:rPr>
+          <w:rFonts w:ascii="Times New Roman" w:hAnsi="Times New Roman"/>
+          <w:sz w:val="28"/>
+          <w:szCs w:val="28"/>
+          <w:lang w:val="en-US"/>
+        </w:rPr>
+        <w:t xml:space="preserve"> </w:t>
+      </w:r>
+      <w:r>
+        <w:rPr>
+          <w:rFonts w:ascii="Times New Roman" w:hAnsi="Times New Roman"/>
+          <w:sz w:val="28"/>
+          <w:szCs w:val="28"/>
+        </w:rPr>
+        <w:t>в</w:t>
+      </w:r>
+      <w:r>
+        <w:rPr>
+          <w:rFonts w:ascii="Times New Roman" w:hAnsi="Times New Roman"/>
+          <w:sz w:val="28"/>
+          <w:szCs w:val="28"/>
+          <w:lang w:val="en-US"/>
+        </w:rPr>
+        <w:t xml:space="preserve"> " + place + ".");</w:t>
       </w:r>
     </w:p>
     <w:p>
@@ -3277,27 +3105,7 @@
           <w:szCs w:val="28"/>
           <w:lang w:val="en-US"/>
         </w:rPr>
-        <w:t>static void Main(</w:t>
-      </w:r>
-      <w:proofErr w:type="gramStart"/>
-      <w:r>
-        <w:rPr>
-          <w:rFonts w:ascii="Times New Roman" w:hAnsi="Times New Roman"/>
-          <w:sz w:val="28"/>
-          <w:szCs w:val="28"/>
-          <w:lang w:val="en-US"/>
-        </w:rPr>
-        <w:t>string[</w:t>
-      </w:r>
-      <w:proofErr w:type="gramEnd"/>
-      <w:r>
-        <w:rPr>
-          <w:rFonts w:ascii="Times New Roman" w:hAnsi="Times New Roman"/>
-          <w:sz w:val="28"/>
-          <w:szCs w:val="28"/>
-          <w:lang w:val="en-US"/>
-        </w:rPr>
-        <w:t xml:space="preserve">] </w:t>
+        <w:t xml:space="preserve">static void Main(string[] </w:t>
       </w:r>
       <w:proofErr w:type="spellStart"/>
       <w:r>
@@ -3359,27 +3167,7 @@
           <w:szCs w:val="28"/>
           <w:lang w:val="en-US"/>
         </w:rPr>
-        <w:t xml:space="preserve">Employee Employees = new </w:t>
-      </w:r>
-      <w:proofErr w:type="gramStart"/>
-      <w:r>
-        <w:rPr>
-          <w:rFonts w:ascii="Times New Roman" w:hAnsi="Times New Roman"/>
-          <w:sz w:val="28"/>
-          <w:szCs w:val="28"/>
-          <w:lang w:val="en-US"/>
-        </w:rPr>
-        <w:t>Employee(</w:t>
-      </w:r>
-      <w:proofErr w:type="gramEnd"/>
-      <w:r>
-        <w:rPr>
-          <w:rFonts w:ascii="Times New Roman" w:hAnsi="Times New Roman"/>
-          <w:sz w:val="28"/>
-          <w:szCs w:val="28"/>
-          <w:lang w:val="en-US"/>
-        </w:rPr>
-        <w:t>);</w:t>
+        <w:t>Employee Employees = new Employee();</w:t>
       </w:r>
     </w:p>
     <w:p>
@@ -3432,27 +3220,7 @@
           <w:szCs w:val="28"/>
           <w:lang w:val="en-US"/>
         </w:rPr>
-        <w:t xml:space="preserve">Engineer Engineers= new </w:t>
-      </w:r>
-      <w:proofErr w:type="gramStart"/>
-      <w:r>
-        <w:rPr>
-          <w:rFonts w:ascii="Times New Roman" w:hAnsi="Times New Roman"/>
-          <w:sz w:val="28"/>
-          <w:szCs w:val="28"/>
-          <w:lang w:val="en-US"/>
-        </w:rPr>
-        <w:t>Engineer(</w:t>
-      </w:r>
-      <w:proofErr w:type="gramEnd"/>
-      <w:r>
-        <w:rPr>
-          <w:rFonts w:ascii="Times New Roman" w:hAnsi="Times New Roman"/>
-          <w:sz w:val="28"/>
-          <w:szCs w:val="28"/>
-          <w:lang w:val="en-US"/>
-        </w:rPr>
-        <w:t>);</w:t>
+        <w:t>Engineer Engineers= new Engineer();</w:t>
       </w:r>
     </w:p>
     <w:p>
@@ -3554,27 +3322,7 @@
           <w:szCs w:val="28"/>
           <w:lang w:val="en-US"/>
         </w:rPr>
-        <w:t xml:space="preserve">Worker workers= new </w:t>
-      </w:r>
-      <w:proofErr w:type="gramStart"/>
-      <w:r>
-        <w:rPr>
-          <w:rFonts w:ascii="Times New Roman" w:hAnsi="Times New Roman"/>
-          <w:sz w:val="28"/>
-          <w:szCs w:val="28"/>
-          <w:lang w:val="en-US"/>
-        </w:rPr>
-        <w:t>Worker(</w:t>
-      </w:r>
-      <w:proofErr w:type="gramEnd"/>
-      <w:r>
-        <w:rPr>
-          <w:rFonts w:ascii="Times New Roman" w:hAnsi="Times New Roman"/>
-          <w:sz w:val="28"/>
-          <w:szCs w:val="28"/>
-          <w:lang w:val="en-US"/>
-        </w:rPr>
-        <w:t>);</w:t>
+        <w:t>Worker workers= new Worker();</w:t>
       </w:r>
     </w:p>
     <w:p>
@@ -3589,7 +3337,6 @@
         </w:rPr>
       </w:pPr>
       <w:proofErr w:type="spellStart"/>
-      <w:proofErr w:type="gramStart"/>
       <w:r>
         <w:rPr>
           <w:rFonts w:ascii="Times New Roman" w:hAnsi="Times New Roman"/>
@@ -3601,7 +3348,6 @@
         <w:t>workers.instrument</w:t>
       </w:r>
       <w:proofErr w:type="spellEnd"/>
-      <w:proofErr w:type="gramEnd"/>
       <w:r>
         <w:rPr>
           <w:rFonts w:ascii="Times New Roman" w:hAnsi="Times New Roman"/>
@@ -3641,7 +3387,6 @@
         </w:rPr>
       </w:pPr>
       <w:proofErr w:type="spellStart"/>
-      <w:proofErr w:type="gramStart"/>
       <w:r>
         <w:rPr>
           <w:rFonts w:ascii="Times New Roman" w:hAnsi="Times New Roman"/>
@@ -3652,7 +3397,6 @@
         <w:t>workers.make</w:t>
       </w:r>
       <w:proofErr w:type="spellEnd"/>
-      <w:proofErr w:type="gramEnd"/>
       <w:r>
         <w:rPr>
           <w:rFonts w:ascii="Times New Roman" w:hAnsi="Times New Roman"/>
@@ -3681,27 +3425,7 @@
           <w:szCs w:val="28"/>
           <w:lang w:val="en-US"/>
         </w:rPr>
-        <w:t xml:space="preserve">Personal Personals = new </w:t>
-      </w:r>
-      <w:proofErr w:type="gramStart"/>
-      <w:r>
-        <w:rPr>
-          <w:rFonts w:ascii="Times New Roman" w:hAnsi="Times New Roman"/>
-          <w:sz w:val="28"/>
-          <w:szCs w:val="28"/>
-          <w:lang w:val="en-US"/>
-        </w:rPr>
-        <w:t>Personal(</w:t>
-      </w:r>
-      <w:proofErr w:type="gramEnd"/>
-      <w:r>
-        <w:rPr>
-          <w:rFonts w:ascii="Times New Roman" w:hAnsi="Times New Roman"/>
-          <w:sz w:val="28"/>
-          <w:szCs w:val="28"/>
-          <w:lang w:val="en-US"/>
-        </w:rPr>
-        <w:t>);</w:t>
+        <w:t>Personal Personals = new Personal();</w:t>
       </w:r>
     </w:p>
     <w:p>
@@ -4029,27 +3753,7 @@
                 <w:sz w:val="28"/>
                 <w:szCs w:val="28"/>
               </w:rPr>
-              <w:t xml:space="preserve">Рабочий </w:t>
-            </w:r>
-            <w:proofErr w:type="gramStart"/>
-            <w:r>
-              <w:rPr>
-                <w:rFonts w:ascii="Times New Roman" w:hAnsi="Times New Roman"/>
-                <w:color w:val="000000"/>
-                <w:sz w:val="28"/>
-                <w:szCs w:val="28"/>
-              </w:rPr>
-              <w:t>ждёт</w:t>
-            </w:r>
-            <w:proofErr w:type="gramEnd"/>
-            <w:r>
-              <w:rPr>
-                <w:rFonts w:ascii="Times New Roman" w:hAnsi="Times New Roman"/>
-                <w:color w:val="000000"/>
-                <w:sz w:val="28"/>
-                <w:szCs w:val="28"/>
-              </w:rPr>
-              <w:t xml:space="preserve"> когда ему дадут работу.</w:t>
+              <w:t>Рабочий ждёт когда ему дадут работу.</w:t>
             </w:r>
           </w:p>
           <w:p>
@@ -4072,27 +3776,7 @@
                 <w:sz w:val="28"/>
                 <w:szCs w:val="28"/>
               </w:rPr>
-              <w:t xml:space="preserve">Инженер работает на заводе, </w:t>
-            </w:r>
-            <w:proofErr w:type="gramStart"/>
-            <w:r>
-              <w:rPr>
-                <w:rFonts w:ascii="Times New Roman" w:hAnsi="Times New Roman"/>
-                <w:color w:val="000000"/>
-                <w:sz w:val="28"/>
-                <w:szCs w:val="28"/>
-              </w:rPr>
-              <w:t>его инструмент это</w:t>
-            </w:r>
-            <w:proofErr w:type="gramEnd"/>
-            <w:r>
-              <w:rPr>
-                <w:rFonts w:ascii="Times New Roman" w:hAnsi="Times New Roman"/>
-                <w:color w:val="000000"/>
-                <w:sz w:val="28"/>
-                <w:szCs w:val="28"/>
-              </w:rPr>
-              <w:t xml:space="preserve"> молоток.</w:t>
+              <w:t>Инженер работает на заводе, его инструмент это молоток.</w:t>
             </w:r>
           </w:p>
           <w:p>
@@ -4275,2536 +3959,11 @@
         <w:t>Источник: собственная разработка</w:t>
       </w:r>
     </w:p>
-    <w:p>
-      <w:pPr>
-        <w:spacing w:after="0"/>
-        <w:ind w:firstLine="709"/>
-        <w:jc w:val="both"/>
-        <w:rPr>
-          <w:rFonts w:ascii="Times New Roman" w:hAnsi="Times New Roman"/>
-          <w:sz w:val="28"/>
-          <w:szCs w:val="28"/>
-        </w:rPr>
-      </w:pPr>
-      <w:r>
-        <w:rPr>
-          <w:rFonts w:ascii="Times New Roman" w:hAnsi="Times New Roman"/>
-          <w:sz w:val="28"/>
-          <w:szCs w:val="28"/>
-        </w:rPr>
-        <w:t>З</w:t>
-      </w:r>
-      <w:r>
-        <w:rPr>
-          <w:rFonts w:ascii="Times New Roman" w:hAnsi="Times New Roman"/>
-          <w:sz w:val="28"/>
-          <w:szCs w:val="28"/>
-        </w:rPr>
-        <w:t xml:space="preserve">адание 3. </w:t>
-      </w:r>
-      <w:r>
-        <w:rPr>
-          <w:rFonts w:ascii="Times New Roman" w:hAnsi="Times New Roman"/>
-          <w:sz w:val="28"/>
-          <w:szCs w:val="28"/>
-        </w:rPr>
-        <w:t>Описать класс, реализующий шестнадцатеричный счетчик, который может увеличивать или уменьшать свое значение на единицу в заданном диапазоне. Предусмотреть инициализацию счетчика значениями по умолчанию и произвольными значениями. Счетчик имеет два метода: увеличения и уменьшения, — и свойство, позволяющее получить его текущее состояние.</w:t>
-      </w:r>
-    </w:p>
-    <w:p>
-      <w:pPr>
-        <w:spacing w:after="0"/>
-        <w:ind w:firstLine="567"/>
-        <w:rPr>
-          <w:rFonts w:ascii="Times New Roman" w:hAnsi="Times New Roman"/>
-          <w:sz w:val="28"/>
-          <w:szCs w:val="28"/>
-          <w:lang w:val="en-US"/>
-        </w:rPr>
-      </w:pPr>
-      <w:r>
-        <w:rPr>
-          <w:rFonts w:ascii="Times New Roman" w:hAnsi="Times New Roman"/>
-          <w:sz w:val="28"/>
-          <w:szCs w:val="28"/>
-        </w:rPr>
-        <w:t>Листинг</w:t>
-      </w:r>
-      <w:r>
-        <w:rPr>
-          <w:rFonts w:ascii="Times New Roman" w:hAnsi="Times New Roman"/>
-          <w:sz w:val="28"/>
-          <w:szCs w:val="28"/>
-          <w:lang w:val="en-US"/>
-        </w:rPr>
-        <w:t xml:space="preserve"> </w:t>
-      </w:r>
-      <w:r>
-        <w:rPr>
-          <w:rFonts w:ascii="Times New Roman" w:hAnsi="Times New Roman"/>
-          <w:sz w:val="28"/>
-          <w:szCs w:val="28"/>
-        </w:rPr>
-        <w:t>программы</w:t>
-      </w:r>
-      <w:r>
-        <w:rPr>
-          <w:rFonts w:ascii="Times New Roman" w:hAnsi="Times New Roman"/>
-          <w:sz w:val="28"/>
-          <w:szCs w:val="28"/>
-          <w:lang w:val="en-US"/>
-        </w:rPr>
-        <w:t>:</w:t>
-      </w:r>
-    </w:p>
-    <w:p>
-      <w:pPr>
-        <w:spacing w:after="0"/>
-        <w:ind w:left="567"/>
-        <w:rPr>
-          <w:rFonts w:ascii="Times New Roman" w:hAnsi="Times New Roman"/>
-          <w:sz w:val="28"/>
-          <w:szCs w:val="28"/>
-          <w:lang w:val="en-US"/>
-        </w:rPr>
-      </w:pPr>
-      <w:r>
-        <w:rPr>
-          <w:rFonts w:ascii="Times New Roman" w:hAnsi="Times New Roman"/>
-          <w:sz w:val="28"/>
-          <w:szCs w:val="28"/>
-          <w:lang w:val="en-US"/>
-        </w:rPr>
-        <w:t>internal class Program</w:t>
-      </w:r>
-    </w:p>
-    <w:p>
-      <w:pPr>
-        <w:spacing w:after="0"/>
-        <w:ind w:left="567"/>
-        <w:rPr>
-          <w:rFonts w:ascii="Times New Roman" w:hAnsi="Times New Roman"/>
-          <w:sz w:val="28"/>
-          <w:szCs w:val="28"/>
-          <w:lang w:val="en-US"/>
-        </w:rPr>
-      </w:pPr>
-      <w:r>
-        <w:rPr>
-          <w:rFonts w:ascii="Times New Roman" w:hAnsi="Times New Roman"/>
-          <w:sz w:val="28"/>
-          <w:szCs w:val="28"/>
-          <w:lang w:val="en-US"/>
-        </w:rPr>
-        <w:t>{</w:t>
-      </w:r>
-    </w:p>
-    <w:p>
-      <w:pPr>
-        <w:spacing w:after="0"/>
-        <w:ind w:left="567"/>
-        <w:rPr>
-          <w:rFonts w:ascii="Times New Roman" w:hAnsi="Times New Roman"/>
-          <w:sz w:val="28"/>
-          <w:szCs w:val="28"/>
-          <w:lang w:val="en-US"/>
-        </w:rPr>
-      </w:pPr>
-      <w:r>
-        <w:rPr>
-          <w:rFonts w:ascii="Times New Roman" w:hAnsi="Times New Roman"/>
-          <w:sz w:val="28"/>
-          <w:szCs w:val="28"/>
-          <w:lang w:val="en-US"/>
-        </w:rPr>
-        <w:t xml:space="preserve">private static void </w:t>
-      </w:r>
-      <w:proofErr w:type="gramStart"/>
-      <w:r>
-        <w:rPr>
-          <w:rFonts w:ascii="Times New Roman" w:hAnsi="Times New Roman"/>
-          <w:sz w:val="28"/>
-          <w:szCs w:val="28"/>
-          <w:lang w:val="en-US"/>
-        </w:rPr>
-        <w:t>Main(</w:t>
-      </w:r>
-      <w:proofErr w:type="gramEnd"/>
-      <w:r>
-        <w:rPr>
-          <w:rFonts w:ascii="Times New Roman" w:hAnsi="Times New Roman"/>
-          <w:sz w:val="28"/>
-          <w:szCs w:val="28"/>
-          <w:lang w:val="en-US"/>
-        </w:rPr>
-        <w:t>)</w:t>
-      </w:r>
-    </w:p>
-    <w:p>
-      <w:pPr>
-        <w:spacing w:after="0"/>
-        <w:ind w:left="567"/>
-        <w:rPr>
-          <w:rFonts w:ascii="Times New Roman" w:hAnsi="Times New Roman"/>
-          <w:sz w:val="28"/>
-          <w:szCs w:val="28"/>
-          <w:lang w:val="en-US"/>
-        </w:rPr>
-      </w:pPr>
-      <w:r>
-        <w:rPr>
-          <w:rFonts w:ascii="Times New Roman" w:hAnsi="Times New Roman"/>
-          <w:sz w:val="28"/>
-          <w:szCs w:val="28"/>
-          <w:lang w:val="en-US"/>
-        </w:rPr>
-        <w:t>{</w:t>
-      </w:r>
-    </w:p>
-    <w:p>
-      <w:pPr>
-        <w:spacing w:after="0"/>
-        <w:ind w:left="567"/>
-        <w:rPr>
-          <w:rFonts w:ascii="Times New Roman" w:hAnsi="Times New Roman"/>
-          <w:sz w:val="28"/>
-          <w:szCs w:val="28"/>
-          <w:lang w:val="en-US"/>
-        </w:rPr>
-      </w:pPr>
-      <w:proofErr w:type="spellStart"/>
-      <w:r>
-        <w:rPr>
-          <w:rFonts w:ascii="Times New Roman" w:hAnsi="Times New Roman"/>
-          <w:sz w:val="28"/>
-          <w:szCs w:val="28"/>
-          <w:lang w:val="en-US"/>
-        </w:rPr>
-        <w:t>Console.WriteLine</w:t>
-      </w:r>
-      <w:proofErr w:type="spellEnd"/>
-      <w:r>
-        <w:rPr>
-          <w:rFonts w:ascii="Times New Roman" w:hAnsi="Times New Roman"/>
-          <w:sz w:val="28"/>
-          <w:szCs w:val="28"/>
-          <w:lang w:val="en-US"/>
-        </w:rPr>
-        <w:t>("</w:t>
-      </w:r>
-      <w:r>
-        <w:rPr>
-          <w:rFonts w:ascii="Times New Roman" w:hAnsi="Times New Roman"/>
-          <w:sz w:val="28"/>
-          <w:szCs w:val="28"/>
-        </w:rPr>
-        <w:t>Введите</w:t>
-      </w:r>
-      <w:r>
-        <w:rPr>
-          <w:rFonts w:ascii="Times New Roman" w:hAnsi="Times New Roman"/>
-          <w:sz w:val="28"/>
-          <w:szCs w:val="28"/>
-          <w:lang w:val="en-US"/>
-        </w:rPr>
-        <w:t xml:space="preserve"> </w:t>
-      </w:r>
-      <w:r>
-        <w:rPr>
-          <w:rFonts w:ascii="Times New Roman" w:hAnsi="Times New Roman"/>
-          <w:sz w:val="28"/>
-          <w:szCs w:val="28"/>
-        </w:rPr>
-        <w:t>минимум</w:t>
-      </w:r>
-      <w:r>
-        <w:rPr>
-          <w:rFonts w:ascii="Times New Roman" w:hAnsi="Times New Roman"/>
-          <w:sz w:val="28"/>
-          <w:szCs w:val="28"/>
-          <w:lang w:val="en-US"/>
-        </w:rPr>
-        <w:t xml:space="preserve"> </w:t>
-      </w:r>
-      <w:r>
-        <w:rPr>
-          <w:rFonts w:ascii="Times New Roman" w:hAnsi="Times New Roman"/>
-          <w:sz w:val="28"/>
-          <w:szCs w:val="28"/>
-        </w:rPr>
-        <w:t>для</w:t>
-      </w:r>
-      <w:r>
-        <w:rPr>
-          <w:rFonts w:ascii="Times New Roman" w:hAnsi="Times New Roman"/>
-          <w:sz w:val="28"/>
-          <w:szCs w:val="28"/>
-          <w:lang w:val="en-US"/>
-        </w:rPr>
-        <w:t xml:space="preserve"> </w:t>
-      </w:r>
-      <w:r>
-        <w:rPr>
-          <w:rFonts w:ascii="Times New Roman" w:hAnsi="Times New Roman"/>
-          <w:sz w:val="28"/>
-          <w:szCs w:val="28"/>
-        </w:rPr>
-        <w:t>счетчика</w:t>
-      </w:r>
-      <w:r>
-        <w:rPr>
-          <w:rFonts w:ascii="Times New Roman" w:hAnsi="Times New Roman"/>
-          <w:sz w:val="28"/>
-          <w:szCs w:val="28"/>
-          <w:lang w:val="en-US"/>
-        </w:rPr>
-        <w:t>");</w:t>
-      </w:r>
-    </w:p>
-    <w:p>
-      <w:pPr>
-        <w:spacing w:after="0"/>
-        <w:ind w:left="567"/>
-        <w:rPr>
-          <w:rFonts w:ascii="Times New Roman" w:hAnsi="Times New Roman"/>
-          <w:sz w:val="28"/>
-          <w:szCs w:val="28"/>
-          <w:lang w:val="en-US"/>
-        </w:rPr>
-      </w:pPr>
-      <w:r>
-        <w:rPr>
-          <w:rFonts w:ascii="Times New Roman" w:hAnsi="Times New Roman"/>
-          <w:sz w:val="28"/>
-          <w:szCs w:val="28"/>
-          <w:lang w:val="en-US"/>
-        </w:rPr>
-        <w:t xml:space="preserve">var min = </w:t>
-      </w:r>
-      <w:proofErr w:type="spellStart"/>
-      <w:proofErr w:type="gramStart"/>
-      <w:r>
-        <w:rPr>
-          <w:rFonts w:ascii="Times New Roman" w:hAnsi="Times New Roman"/>
-          <w:sz w:val="28"/>
-          <w:szCs w:val="28"/>
-          <w:lang w:val="en-US"/>
-        </w:rPr>
-        <w:t>int.Parse</w:t>
-      </w:r>
-      <w:proofErr w:type="spellEnd"/>
-      <w:proofErr w:type="gramEnd"/>
-      <w:r>
-        <w:rPr>
-          <w:rFonts w:ascii="Times New Roman" w:hAnsi="Times New Roman"/>
-          <w:sz w:val="28"/>
-          <w:szCs w:val="28"/>
-          <w:lang w:val="en-US"/>
-        </w:rPr>
-        <w:t>(</w:t>
-      </w:r>
-      <w:proofErr w:type="spellStart"/>
-      <w:r>
-        <w:rPr>
-          <w:rFonts w:ascii="Times New Roman" w:hAnsi="Times New Roman"/>
-          <w:sz w:val="28"/>
-          <w:szCs w:val="28"/>
-          <w:lang w:val="en-US"/>
-        </w:rPr>
-        <w:t>Console.ReadLine</w:t>
-      </w:r>
-      <w:proofErr w:type="spellEnd"/>
-      <w:r>
-        <w:rPr>
-          <w:rFonts w:ascii="Times New Roman" w:hAnsi="Times New Roman"/>
-          <w:sz w:val="28"/>
-          <w:szCs w:val="28"/>
-          <w:lang w:val="en-US"/>
-        </w:rPr>
-        <w:t xml:space="preserve">() ?? throw new </w:t>
-      </w:r>
-      <w:proofErr w:type="spellStart"/>
-      <w:r>
-        <w:rPr>
-          <w:rFonts w:ascii="Times New Roman" w:hAnsi="Times New Roman"/>
-          <w:sz w:val="28"/>
-          <w:szCs w:val="28"/>
-          <w:lang w:val="en-US"/>
-        </w:rPr>
-        <w:t>InvalidOperationException</w:t>
-      </w:r>
-      <w:proofErr w:type="spellEnd"/>
-      <w:r>
-        <w:rPr>
-          <w:rFonts w:ascii="Times New Roman" w:hAnsi="Times New Roman"/>
-          <w:sz w:val="28"/>
-          <w:szCs w:val="28"/>
-          <w:lang w:val="en-US"/>
-        </w:rPr>
-        <w:t>());</w:t>
-      </w:r>
-    </w:p>
-    <w:p>
-      <w:pPr>
-        <w:spacing w:after="0"/>
-        <w:ind w:left="567"/>
-        <w:rPr>
-          <w:rFonts w:ascii="Times New Roman" w:hAnsi="Times New Roman"/>
-          <w:sz w:val="28"/>
-          <w:szCs w:val="28"/>
-        </w:rPr>
-      </w:pPr>
-      <w:proofErr w:type="spellStart"/>
-      <w:r>
-        <w:rPr>
-          <w:rFonts w:ascii="Times New Roman" w:hAnsi="Times New Roman"/>
-          <w:sz w:val="28"/>
-          <w:szCs w:val="28"/>
-        </w:rPr>
-        <w:t>Console.WriteLine</w:t>
-      </w:r>
-      <w:proofErr w:type="spellEnd"/>
-      <w:r>
-        <w:rPr>
-          <w:rFonts w:ascii="Times New Roman" w:hAnsi="Times New Roman"/>
-          <w:sz w:val="28"/>
-          <w:szCs w:val="28"/>
-        </w:rPr>
-        <w:t>("Введите максимум для счетчика");</w:t>
-      </w:r>
-    </w:p>
-    <w:p>
-      <w:pPr>
-        <w:spacing w:after="0"/>
-        <w:ind w:left="567"/>
-        <w:rPr>
-          <w:rFonts w:ascii="Times New Roman" w:hAnsi="Times New Roman"/>
-          <w:sz w:val="28"/>
-          <w:szCs w:val="28"/>
-          <w:lang w:val="en-US"/>
-        </w:rPr>
-      </w:pPr>
-      <w:r>
-        <w:rPr>
-          <w:rFonts w:ascii="Times New Roman" w:hAnsi="Times New Roman"/>
-          <w:sz w:val="28"/>
-          <w:szCs w:val="28"/>
-          <w:lang w:val="en-US"/>
-        </w:rPr>
-        <w:lastRenderedPageBreak/>
-        <w:t xml:space="preserve">var max = </w:t>
-      </w:r>
-      <w:proofErr w:type="spellStart"/>
-      <w:proofErr w:type="gramStart"/>
-      <w:r>
-        <w:rPr>
-          <w:rFonts w:ascii="Times New Roman" w:hAnsi="Times New Roman"/>
-          <w:sz w:val="28"/>
-          <w:szCs w:val="28"/>
-          <w:lang w:val="en-US"/>
-        </w:rPr>
-        <w:t>int.Parse</w:t>
-      </w:r>
-      <w:proofErr w:type="spellEnd"/>
-      <w:proofErr w:type="gramEnd"/>
-      <w:r>
-        <w:rPr>
-          <w:rFonts w:ascii="Times New Roman" w:hAnsi="Times New Roman"/>
-          <w:sz w:val="28"/>
-          <w:szCs w:val="28"/>
-          <w:lang w:val="en-US"/>
-        </w:rPr>
-        <w:t>(</w:t>
-      </w:r>
-      <w:proofErr w:type="spellStart"/>
-      <w:r>
-        <w:rPr>
-          <w:rFonts w:ascii="Times New Roman" w:hAnsi="Times New Roman"/>
-          <w:sz w:val="28"/>
-          <w:szCs w:val="28"/>
-          <w:lang w:val="en-US"/>
-        </w:rPr>
-        <w:t>Console.ReadLine</w:t>
-      </w:r>
-      <w:proofErr w:type="spellEnd"/>
-      <w:r>
-        <w:rPr>
-          <w:rFonts w:ascii="Times New Roman" w:hAnsi="Times New Roman"/>
-          <w:sz w:val="28"/>
-          <w:szCs w:val="28"/>
-          <w:lang w:val="en-US"/>
-        </w:rPr>
-        <w:t xml:space="preserve">() ?? throw new </w:t>
-      </w:r>
-      <w:proofErr w:type="spellStart"/>
-      <w:r>
-        <w:rPr>
-          <w:rFonts w:ascii="Times New Roman" w:hAnsi="Times New Roman"/>
-          <w:sz w:val="28"/>
-          <w:szCs w:val="28"/>
-          <w:lang w:val="en-US"/>
-        </w:rPr>
-        <w:t>InvalidOperationException</w:t>
-      </w:r>
-      <w:proofErr w:type="spellEnd"/>
-      <w:r>
-        <w:rPr>
-          <w:rFonts w:ascii="Times New Roman" w:hAnsi="Times New Roman"/>
-          <w:sz w:val="28"/>
-          <w:szCs w:val="28"/>
-          <w:lang w:val="en-US"/>
-        </w:rPr>
-        <w:t>());</w:t>
-      </w:r>
-    </w:p>
-    <w:p>
-      <w:pPr>
-        <w:spacing w:after="0"/>
-        <w:ind w:left="567"/>
-        <w:rPr>
-          <w:rFonts w:ascii="Times New Roman" w:hAnsi="Times New Roman"/>
-          <w:sz w:val="28"/>
-          <w:szCs w:val="28"/>
-        </w:rPr>
-      </w:pPr>
-      <w:proofErr w:type="spellStart"/>
-      <w:r>
-        <w:rPr>
-          <w:rFonts w:ascii="Times New Roman" w:hAnsi="Times New Roman"/>
-          <w:sz w:val="28"/>
-          <w:szCs w:val="28"/>
-        </w:rPr>
-        <w:t>Console.WriteLine</w:t>
-      </w:r>
-      <w:proofErr w:type="spellEnd"/>
-      <w:r>
-        <w:rPr>
-          <w:rFonts w:ascii="Times New Roman" w:hAnsi="Times New Roman"/>
-          <w:sz w:val="28"/>
-          <w:szCs w:val="28"/>
-        </w:rPr>
-        <w:t>("Введите значение для счетчика");</w:t>
-      </w:r>
-    </w:p>
-    <w:p>
-      <w:pPr>
-        <w:spacing w:after="0"/>
-        <w:ind w:left="567"/>
-        <w:rPr>
-          <w:rFonts w:ascii="Times New Roman" w:hAnsi="Times New Roman"/>
-          <w:sz w:val="28"/>
-          <w:szCs w:val="28"/>
-          <w:lang w:val="en-US"/>
-        </w:rPr>
-      </w:pPr>
-      <w:r>
-        <w:rPr>
-          <w:rFonts w:ascii="Times New Roman" w:hAnsi="Times New Roman"/>
-          <w:sz w:val="28"/>
-          <w:szCs w:val="28"/>
-          <w:lang w:val="en-US"/>
-        </w:rPr>
-        <w:t xml:space="preserve">var v = </w:t>
-      </w:r>
-      <w:proofErr w:type="spellStart"/>
-      <w:proofErr w:type="gramStart"/>
-      <w:r>
-        <w:rPr>
-          <w:rFonts w:ascii="Times New Roman" w:hAnsi="Times New Roman"/>
-          <w:sz w:val="28"/>
-          <w:szCs w:val="28"/>
-          <w:lang w:val="en-US"/>
-        </w:rPr>
-        <w:t>int.Parse</w:t>
-      </w:r>
-      <w:proofErr w:type="spellEnd"/>
-      <w:proofErr w:type="gramEnd"/>
-      <w:r>
-        <w:rPr>
-          <w:rFonts w:ascii="Times New Roman" w:hAnsi="Times New Roman"/>
-          <w:sz w:val="28"/>
-          <w:szCs w:val="28"/>
-          <w:lang w:val="en-US"/>
-        </w:rPr>
-        <w:t>(</w:t>
-      </w:r>
-      <w:proofErr w:type="spellStart"/>
-      <w:r>
-        <w:rPr>
-          <w:rFonts w:ascii="Times New Roman" w:hAnsi="Times New Roman"/>
-          <w:sz w:val="28"/>
-          <w:szCs w:val="28"/>
-          <w:lang w:val="en-US"/>
-        </w:rPr>
-        <w:t>Console.ReadLine</w:t>
-      </w:r>
-      <w:proofErr w:type="spellEnd"/>
-      <w:r>
-        <w:rPr>
-          <w:rFonts w:ascii="Times New Roman" w:hAnsi="Times New Roman"/>
-          <w:sz w:val="28"/>
-          <w:szCs w:val="28"/>
-          <w:lang w:val="en-US"/>
-        </w:rPr>
-        <w:t xml:space="preserve">() ?? throw new </w:t>
-      </w:r>
-      <w:proofErr w:type="spellStart"/>
-      <w:r>
-        <w:rPr>
-          <w:rFonts w:ascii="Times New Roman" w:hAnsi="Times New Roman"/>
-          <w:sz w:val="28"/>
-          <w:szCs w:val="28"/>
-          <w:lang w:val="en-US"/>
-        </w:rPr>
-        <w:t>InvalidOperationException</w:t>
-      </w:r>
-      <w:proofErr w:type="spellEnd"/>
-      <w:r>
-        <w:rPr>
-          <w:rFonts w:ascii="Times New Roman" w:hAnsi="Times New Roman"/>
-          <w:sz w:val="28"/>
-          <w:szCs w:val="28"/>
-          <w:lang w:val="en-US"/>
-        </w:rPr>
-        <w:t>());</w:t>
-      </w:r>
-    </w:p>
-    <w:p>
-      <w:pPr>
-        <w:spacing w:after="0"/>
-        <w:ind w:left="567"/>
-        <w:rPr>
-          <w:rFonts w:ascii="Times New Roman" w:hAnsi="Times New Roman"/>
-          <w:sz w:val="28"/>
-          <w:szCs w:val="28"/>
-          <w:lang w:val="en-US"/>
-        </w:rPr>
-      </w:pPr>
-      <w:r>
-        <w:rPr>
-          <w:rFonts w:ascii="Times New Roman" w:hAnsi="Times New Roman"/>
-          <w:sz w:val="28"/>
-          <w:szCs w:val="28"/>
-          <w:lang w:val="en-US"/>
-        </w:rPr>
-        <w:t xml:space="preserve">var counter = new </w:t>
-      </w:r>
-      <w:proofErr w:type="gramStart"/>
-      <w:r>
-        <w:rPr>
-          <w:rFonts w:ascii="Times New Roman" w:hAnsi="Times New Roman"/>
-          <w:sz w:val="28"/>
-          <w:szCs w:val="28"/>
-          <w:lang w:val="en-US"/>
-        </w:rPr>
-        <w:t>Counter(</w:t>
-      </w:r>
-      <w:proofErr w:type="gramEnd"/>
-      <w:r>
-        <w:rPr>
-          <w:rFonts w:ascii="Times New Roman" w:hAnsi="Times New Roman"/>
-          <w:sz w:val="28"/>
-          <w:szCs w:val="28"/>
-          <w:lang w:val="en-US"/>
-        </w:rPr>
-        <w:t>max, min, v);</w:t>
-      </w:r>
-    </w:p>
-    <w:p>
-      <w:pPr>
-        <w:spacing w:after="0"/>
-        <w:ind w:left="567"/>
-        <w:rPr>
-          <w:rFonts w:ascii="Times New Roman" w:hAnsi="Times New Roman"/>
-          <w:sz w:val="28"/>
-          <w:szCs w:val="28"/>
-        </w:rPr>
-      </w:pPr>
-      <w:proofErr w:type="spellStart"/>
-      <w:r>
-        <w:rPr>
-          <w:rFonts w:ascii="Times New Roman" w:hAnsi="Times New Roman"/>
-          <w:sz w:val="28"/>
-          <w:szCs w:val="28"/>
-        </w:rPr>
-        <w:t>Console.WriteLine</w:t>
-      </w:r>
-      <w:proofErr w:type="spellEnd"/>
-      <w:r>
-        <w:rPr>
-          <w:rFonts w:ascii="Times New Roman" w:hAnsi="Times New Roman"/>
-          <w:sz w:val="28"/>
-          <w:szCs w:val="28"/>
-        </w:rPr>
-        <w:t>("Введите + для увеличение и - для уменьшения, чтобы выйти нажмите любую клавишу!");</w:t>
-      </w:r>
-    </w:p>
-    <w:p>
-      <w:pPr>
-        <w:spacing w:after="0"/>
-        <w:ind w:left="567"/>
-        <w:rPr>
-          <w:rFonts w:ascii="Times New Roman" w:hAnsi="Times New Roman"/>
-          <w:sz w:val="28"/>
-          <w:szCs w:val="28"/>
-          <w:lang w:val="en-US"/>
-        </w:rPr>
-      </w:pPr>
-      <w:r>
-        <w:rPr>
-          <w:rFonts w:ascii="Times New Roman" w:hAnsi="Times New Roman"/>
-          <w:sz w:val="28"/>
-          <w:szCs w:val="28"/>
-          <w:lang w:val="en-US"/>
-        </w:rPr>
-        <w:t>do</w:t>
-      </w:r>
-    </w:p>
-    <w:p>
-      <w:pPr>
-        <w:spacing w:after="0"/>
-        <w:ind w:left="567"/>
-        <w:rPr>
-          <w:rFonts w:ascii="Times New Roman" w:hAnsi="Times New Roman"/>
-          <w:sz w:val="28"/>
-          <w:szCs w:val="28"/>
-          <w:lang w:val="en-US"/>
-        </w:rPr>
-      </w:pPr>
-      <w:r>
-        <w:rPr>
-          <w:rFonts w:ascii="Times New Roman" w:hAnsi="Times New Roman"/>
-          <w:sz w:val="28"/>
-          <w:szCs w:val="28"/>
-          <w:lang w:val="en-US"/>
-        </w:rPr>
-        <w:t>{</w:t>
-      </w:r>
-    </w:p>
-    <w:p>
-      <w:pPr>
-        <w:spacing w:after="0"/>
-        <w:ind w:left="567"/>
-        <w:rPr>
-          <w:rFonts w:ascii="Times New Roman" w:hAnsi="Times New Roman"/>
-          <w:sz w:val="28"/>
-          <w:szCs w:val="28"/>
-          <w:lang w:val="en-US"/>
-        </w:rPr>
-      </w:pPr>
-      <w:r>
-        <w:rPr>
-          <w:rFonts w:ascii="Times New Roman" w:hAnsi="Times New Roman"/>
-          <w:sz w:val="28"/>
-          <w:szCs w:val="28"/>
-          <w:lang w:val="en-US"/>
-        </w:rPr>
-        <w:t xml:space="preserve">var c = </w:t>
-      </w:r>
-      <w:proofErr w:type="spellStart"/>
-      <w:r>
-        <w:rPr>
-          <w:rFonts w:ascii="Times New Roman" w:hAnsi="Times New Roman"/>
-          <w:sz w:val="28"/>
-          <w:szCs w:val="28"/>
-          <w:lang w:val="en-US"/>
-        </w:rPr>
-        <w:t>Console.ReadKey</w:t>
-      </w:r>
-      <w:proofErr w:type="spellEnd"/>
-      <w:r>
-        <w:rPr>
-          <w:rFonts w:ascii="Times New Roman" w:hAnsi="Times New Roman"/>
-          <w:sz w:val="28"/>
-          <w:szCs w:val="28"/>
-          <w:lang w:val="en-US"/>
-        </w:rPr>
-        <w:t>();</w:t>
-      </w:r>
-    </w:p>
-    <w:p>
-      <w:pPr>
-        <w:spacing w:after="0"/>
-        <w:ind w:left="567"/>
-        <w:rPr>
-          <w:rFonts w:ascii="Times New Roman" w:hAnsi="Times New Roman"/>
-          <w:sz w:val="28"/>
-          <w:szCs w:val="28"/>
-          <w:lang w:val="en-US"/>
-        </w:rPr>
-      </w:pPr>
-      <w:r>
-        <w:rPr>
-          <w:rFonts w:ascii="Times New Roman" w:hAnsi="Times New Roman"/>
-          <w:sz w:val="28"/>
-          <w:szCs w:val="28"/>
-          <w:lang w:val="en-US"/>
-        </w:rPr>
-        <w:t>if (</w:t>
-      </w:r>
-      <w:proofErr w:type="spellStart"/>
-      <w:proofErr w:type="gramStart"/>
-      <w:r>
-        <w:rPr>
-          <w:rFonts w:ascii="Times New Roman" w:hAnsi="Times New Roman"/>
-          <w:sz w:val="28"/>
-          <w:szCs w:val="28"/>
-          <w:lang w:val="en-US"/>
-        </w:rPr>
-        <w:t>c.KeyChar</w:t>
-      </w:r>
-      <w:proofErr w:type="spellEnd"/>
-      <w:proofErr w:type="gramEnd"/>
-      <w:r>
-        <w:rPr>
-          <w:rFonts w:ascii="Times New Roman" w:hAnsi="Times New Roman"/>
-          <w:sz w:val="28"/>
-          <w:szCs w:val="28"/>
-          <w:lang w:val="en-US"/>
-        </w:rPr>
-        <w:t xml:space="preserve"> == '+') </w:t>
-      </w:r>
-      <w:proofErr w:type="spellStart"/>
-      <w:r>
-        <w:rPr>
-          <w:rFonts w:ascii="Times New Roman" w:hAnsi="Times New Roman"/>
-          <w:sz w:val="28"/>
-          <w:szCs w:val="28"/>
-          <w:lang w:val="en-US"/>
-        </w:rPr>
-        <w:t>counter.Increase</w:t>
-      </w:r>
-      <w:proofErr w:type="spellEnd"/>
-      <w:r>
-        <w:rPr>
-          <w:rFonts w:ascii="Times New Roman" w:hAnsi="Times New Roman"/>
-          <w:sz w:val="28"/>
-          <w:szCs w:val="28"/>
-          <w:lang w:val="en-US"/>
-        </w:rPr>
-        <w:t>();</w:t>
-      </w:r>
-    </w:p>
-    <w:p>
-      <w:pPr>
-        <w:spacing w:after="0"/>
-        <w:ind w:left="567"/>
-        <w:rPr>
-          <w:rFonts w:ascii="Times New Roman" w:hAnsi="Times New Roman"/>
-          <w:sz w:val="28"/>
-          <w:szCs w:val="28"/>
-          <w:lang w:val="en-US"/>
-        </w:rPr>
-      </w:pPr>
-      <w:r>
-        <w:rPr>
-          <w:rFonts w:ascii="Times New Roman" w:hAnsi="Times New Roman"/>
-          <w:sz w:val="28"/>
-          <w:szCs w:val="28"/>
-          <w:lang w:val="en-US"/>
-        </w:rPr>
-        <w:t>else if (</w:t>
-      </w:r>
-      <w:proofErr w:type="spellStart"/>
-      <w:proofErr w:type="gramStart"/>
-      <w:r>
-        <w:rPr>
-          <w:rFonts w:ascii="Times New Roman" w:hAnsi="Times New Roman"/>
-          <w:sz w:val="28"/>
-          <w:szCs w:val="28"/>
-          <w:lang w:val="en-US"/>
-        </w:rPr>
-        <w:t>c.KeyChar</w:t>
-      </w:r>
-      <w:proofErr w:type="spellEnd"/>
-      <w:proofErr w:type="gramEnd"/>
-      <w:r>
-        <w:rPr>
-          <w:rFonts w:ascii="Times New Roman" w:hAnsi="Times New Roman"/>
-          <w:sz w:val="28"/>
-          <w:szCs w:val="28"/>
-          <w:lang w:val="en-US"/>
-        </w:rPr>
-        <w:t xml:space="preserve"> == '-') </w:t>
-      </w:r>
-      <w:proofErr w:type="spellStart"/>
-      <w:r>
-        <w:rPr>
-          <w:rFonts w:ascii="Times New Roman" w:hAnsi="Times New Roman"/>
-          <w:sz w:val="28"/>
-          <w:szCs w:val="28"/>
-          <w:lang w:val="en-US"/>
-        </w:rPr>
-        <w:t>counter.Decrease</w:t>
-      </w:r>
-      <w:proofErr w:type="spellEnd"/>
-      <w:r>
-        <w:rPr>
-          <w:rFonts w:ascii="Times New Roman" w:hAnsi="Times New Roman"/>
-          <w:sz w:val="28"/>
-          <w:szCs w:val="28"/>
-          <w:lang w:val="en-US"/>
-        </w:rPr>
-        <w:t>();</w:t>
-      </w:r>
-    </w:p>
-    <w:p>
-      <w:pPr>
-        <w:spacing w:after="0"/>
-        <w:ind w:left="567"/>
-        <w:rPr>
-          <w:rFonts w:ascii="Times New Roman" w:hAnsi="Times New Roman"/>
-          <w:sz w:val="28"/>
-          <w:szCs w:val="28"/>
-          <w:lang w:val="en-US"/>
-        </w:rPr>
-      </w:pPr>
-      <w:r>
-        <w:rPr>
-          <w:rFonts w:ascii="Times New Roman" w:hAnsi="Times New Roman"/>
-          <w:sz w:val="28"/>
-          <w:szCs w:val="28"/>
-          <w:lang w:val="en-US"/>
-        </w:rPr>
-        <w:t>else break;</w:t>
-      </w:r>
-    </w:p>
-    <w:p>
-      <w:pPr>
-        <w:spacing w:after="0"/>
-        <w:ind w:left="567"/>
-        <w:rPr>
-          <w:rFonts w:ascii="Times New Roman" w:hAnsi="Times New Roman"/>
-          <w:sz w:val="28"/>
-          <w:szCs w:val="28"/>
-          <w:lang w:val="en-US"/>
-        </w:rPr>
-      </w:pPr>
-      <w:proofErr w:type="spellStart"/>
-      <w:r>
-        <w:rPr>
-          <w:rFonts w:ascii="Times New Roman" w:hAnsi="Times New Roman"/>
-          <w:sz w:val="28"/>
-          <w:szCs w:val="28"/>
-          <w:lang w:val="en-US"/>
-        </w:rPr>
-        <w:t>Console.WriteLine</w:t>
-      </w:r>
-      <w:proofErr w:type="spellEnd"/>
-      <w:r>
-        <w:rPr>
-          <w:rFonts w:ascii="Times New Roman" w:hAnsi="Times New Roman"/>
-          <w:sz w:val="28"/>
-          <w:szCs w:val="28"/>
-          <w:lang w:val="en-US"/>
-        </w:rPr>
-        <w:t>($" =&gt; {</w:t>
-      </w:r>
-      <w:proofErr w:type="spellStart"/>
-      <w:proofErr w:type="gramStart"/>
-      <w:r>
-        <w:rPr>
-          <w:rFonts w:ascii="Times New Roman" w:hAnsi="Times New Roman"/>
-          <w:sz w:val="28"/>
-          <w:szCs w:val="28"/>
-          <w:lang w:val="en-US"/>
-        </w:rPr>
-        <w:t>counter.Value</w:t>
-      </w:r>
-      <w:proofErr w:type="spellEnd"/>
-      <w:proofErr w:type="gramEnd"/>
-      <w:r>
-        <w:rPr>
-          <w:rFonts w:ascii="Times New Roman" w:hAnsi="Times New Roman"/>
-          <w:sz w:val="28"/>
-          <w:szCs w:val="28"/>
-          <w:lang w:val="en-US"/>
-        </w:rPr>
-        <w:t>}");</w:t>
-      </w:r>
-    </w:p>
-    <w:p>
-      <w:pPr>
-        <w:spacing w:after="0"/>
-        <w:ind w:left="567"/>
-        <w:rPr>
-          <w:rFonts w:ascii="Times New Roman" w:hAnsi="Times New Roman"/>
-          <w:sz w:val="28"/>
-          <w:szCs w:val="28"/>
-          <w:lang w:val="en-US"/>
-        </w:rPr>
-      </w:pPr>
-      <w:r>
-        <w:rPr>
-          <w:rFonts w:ascii="Times New Roman" w:hAnsi="Times New Roman"/>
-          <w:sz w:val="28"/>
-          <w:szCs w:val="28"/>
-          <w:lang w:val="en-US"/>
-        </w:rPr>
-        <w:t>} while (true);</w:t>
-      </w:r>
-    </w:p>
-    <w:p>
-      <w:pPr>
-        <w:spacing w:after="0"/>
-        <w:ind w:left="567"/>
-        <w:rPr>
-          <w:rFonts w:ascii="Times New Roman" w:hAnsi="Times New Roman"/>
-          <w:sz w:val="28"/>
-          <w:szCs w:val="28"/>
-          <w:lang w:val="en-US"/>
-        </w:rPr>
-      </w:pPr>
-      <w:proofErr w:type="spellStart"/>
-      <w:r>
-        <w:rPr>
-          <w:rFonts w:ascii="Times New Roman" w:hAnsi="Times New Roman"/>
-          <w:sz w:val="28"/>
-          <w:szCs w:val="28"/>
-          <w:lang w:val="en-US"/>
-        </w:rPr>
-        <w:t>Console.ReadKey</w:t>
-      </w:r>
-      <w:proofErr w:type="spellEnd"/>
-      <w:r>
-        <w:rPr>
-          <w:rFonts w:ascii="Times New Roman" w:hAnsi="Times New Roman"/>
-          <w:sz w:val="28"/>
-          <w:szCs w:val="28"/>
-          <w:lang w:val="en-US"/>
-        </w:rPr>
-        <w:t>();</w:t>
-      </w:r>
-    </w:p>
-    <w:p>
-      <w:pPr>
-        <w:spacing w:after="0"/>
-        <w:ind w:left="567"/>
-        <w:rPr>
-          <w:rFonts w:ascii="Times New Roman" w:hAnsi="Times New Roman"/>
-          <w:sz w:val="28"/>
-          <w:szCs w:val="28"/>
-          <w:lang w:val="en-US"/>
-        </w:rPr>
-      </w:pPr>
-      <w:r>
-        <w:rPr>
-          <w:rFonts w:ascii="Times New Roman" w:hAnsi="Times New Roman"/>
-          <w:sz w:val="28"/>
-          <w:szCs w:val="28"/>
-          <w:lang w:val="en-US"/>
-        </w:rPr>
-        <w:t>}</w:t>
-      </w:r>
-    </w:p>
-    <w:p>
-      <w:pPr>
-        <w:spacing w:after="0"/>
-        <w:ind w:left="567"/>
-        <w:rPr>
-          <w:rFonts w:ascii="Times New Roman" w:hAnsi="Times New Roman"/>
-          <w:sz w:val="28"/>
-          <w:szCs w:val="28"/>
-          <w:lang w:val="en-US"/>
-        </w:rPr>
-      </w:pPr>
-      <w:r>
-        <w:rPr>
-          <w:rFonts w:ascii="Times New Roman" w:hAnsi="Times New Roman"/>
-          <w:sz w:val="28"/>
-          <w:szCs w:val="28"/>
-          <w:lang w:val="en-US"/>
-        </w:rPr>
-        <w:t>}</w:t>
-      </w:r>
-    </w:p>
-    <w:p>
-      <w:pPr>
-        <w:spacing w:after="0"/>
-        <w:ind w:left="567"/>
-        <w:rPr>
-          <w:rFonts w:ascii="Times New Roman" w:hAnsi="Times New Roman"/>
-          <w:sz w:val="28"/>
-          <w:szCs w:val="28"/>
-          <w:lang w:val="en-US"/>
-        </w:rPr>
-      </w:pPr>
-      <w:r>
-        <w:rPr>
-          <w:rFonts w:ascii="Times New Roman" w:hAnsi="Times New Roman"/>
-          <w:sz w:val="28"/>
-          <w:szCs w:val="28"/>
-          <w:lang w:val="en-US"/>
-        </w:rPr>
-        <w:t>public class Counter</w:t>
-      </w:r>
-    </w:p>
-    <w:p>
-      <w:pPr>
-        <w:spacing w:after="0"/>
-        <w:ind w:left="567"/>
-        <w:rPr>
-          <w:rFonts w:ascii="Times New Roman" w:hAnsi="Times New Roman"/>
-          <w:sz w:val="28"/>
-          <w:szCs w:val="28"/>
-          <w:lang w:val="en-US"/>
-        </w:rPr>
-      </w:pPr>
-      <w:r>
-        <w:rPr>
-          <w:rFonts w:ascii="Times New Roman" w:hAnsi="Times New Roman"/>
-          <w:sz w:val="28"/>
-          <w:szCs w:val="28"/>
-          <w:lang w:val="en-US"/>
-        </w:rPr>
-        <w:t>{</w:t>
-      </w:r>
-    </w:p>
-    <w:p>
-      <w:pPr>
-        <w:spacing w:after="0"/>
-        <w:ind w:left="567"/>
-        <w:rPr>
-          <w:rFonts w:ascii="Times New Roman" w:hAnsi="Times New Roman"/>
-          <w:sz w:val="28"/>
-          <w:szCs w:val="28"/>
-          <w:lang w:val="en-US"/>
-        </w:rPr>
-      </w:pPr>
-      <w:r>
-        <w:rPr>
-          <w:rFonts w:ascii="Times New Roman" w:hAnsi="Times New Roman"/>
-          <w:sz w:val="28"/>
-          <w:szCs w:val="28"/>
-          <w:lang w:val="en-US"/>
-        </w:rPr>
-        <w:t xml:space="preserve">public </w:t>
-      </w:r>
-      <w:proofErr w:type="spellStart"/>
-      <w:r>
-        <w:rPr>
-          <w:rFonts w:ascii="Times New Roman" w:hAnsi="Times New Roman"/>
-          <w:sz w:val="28"/>
-          <w:szCs w:val="28"/>
-          <w:lang w:val="en-US"/>
-        </w:rPr>
-        <w:t>readonly</w:t>
-      </w:r>
-      <w:proofErr w:type="spellEnd"/>
-      <w:r>
-        <w:rPr>
-          <w:rFonts w:ascii="Times New Roman" w:hAnsi="Times New Roman"/>
-          <w:sz w:val="28"/>
-          <w:szCs w:val="28"/>
-          <w:lang w:val="en-US"/>
-        </w:rPr>
-        <w:t xml:space="preserve"> int Maximum;</w:t>
-      </w:r>
-    </w:p>
-    <w:p>
-      <w:pPr>
-        <w:spacing w:after="0"/>
-        <w:ind w:left="567"/>
-        <w:rPr>
-          <w:rFonts w:ascii="Times New Roman" w:hAnsi="Times New Roman"/>
-          <w:sz w:val="28"/>
-          <w:szCs w:val="28"/>
-          <w:lang w:val="en-US"/>
-        </w:rPr>
-      </w:pPr>
-      <w:r>
-        <w:rPr>
-          <w:rFonts w:ascii="Times New Roman" w:hAnsi="Times New Roman"/>
-          <w:sz w:val="28"/>
-          <w:szCs w:val="28"/>
-          <w:lang w:val="en-US"/>
-        </w:rPr>
-        <w:t xml:space="preserve">public </w:t>
-      </w:r>
-      <w:proofErr w:type="spellStart"/>
-      <w:r>
-        <w:rPr>
-          <w:rFonts w:ascii="Times New Roman" w:hAnsi="Times New Roman"/>
-          <w:sz w:val="28"/>
-          <w:szCs w:val="28"/>
-          <w:lang w:val="en-US"/>
-        </w:rPr>
-        <w:t>readonly</w:t>
-      </w:r>
-      <w:proofErr w:type="spellEnd"/>
-      <w:r>
-        <w:rPr>
-          <w:rFonts w:ascii="Times New Roman" w:hAnsi="Times New Roman"/>
-          <w:sz w:val="28"/>
-          <w:szCs w:val="28"/>
-          <w:lang w:val="en-US"/>
-        </w:rPr>
-        <w:t xml:space="preserve"> int Minimum;</w:t>
-      </w:r>
-    </w:p>
-    <w:p>
-      <w:pPr>
-        <w:spacing w:after="0"/>
-        <w:ind w:left="567"/>
-        <w:rPr>
-          <w:rFonts w:ascii="Times New Roman" w:hAnsi="Times New Roman"/>
-          <w:sz w:val="28"/>
-          <w:szCs w:val="28"/>
-          <w:lang w:val="en-US"/>
-        </w:rPr>
-      </w:pPr>
-      <w:r>
-        <w:rPr>
-          <w:rFonts w:ascii="Times New Roman" w:hAnsi="Times New Roman"/>
-          <w:sz w:val="28"/>
-          <w:szCs w:val="28"/>
-          <w:lang w:val="en-US"/>
-        </w:rPr>
-        <w:t xml:space="preserve">public int Value </w:t>
-      </w:r>
-      <w:proofErr w:type="gramStart"/>
-      <w:r>
-        <w:rPr>
-          <w:rFonts w:ascii="Times New Roman" w:hAnsi="Times New Roman"/>
-          <w:sz w:val="28"/>
-          <w:szCs w:val="28"/>
-          <w:lang w:val="en-US"/>
-        </w:rPr>
-        <w:t>{ private</w:t>
-      </w:r>
-      <w:proofErr w:type="gramEnd"/>
-      <w:r>
-        <w:rPr>
-          <w:rFonts w:ascii="Times New Roman" w:hAnsi="Times New Roman"/>
-          <w:sz w:val="28"/>
-          <w:szCs w:val="28"/>
-          <w:lang w:val="en-US"/>
-        </w:rPr>
-        <w:t xml:space="preserve"> set; get; }</w:t>
-      </w:r>
-    </w:p>
-    <w:p>
-      <w:pPr>
-        <w:spacing w:after="0"/>
-        <w:ind w:left="567"/>
-        <w:rPr>
-          <w:rFonts w:ascii="Times New Roman" w:hAnsi="Times New Roman"/>
-          <w:sz w:val="28"/>
-          <w:szCs w:val="28"/>
-          <w:lang w:val="en-US"/>
-        </w:rPr>
-      </w:pPr>
-      <w:r>
-        <w:rPr>
-          <w:rFonts w:ascii="Times New Roman" w:hAnsi="Times New Roman"/>
-          <w:sz w:val="28"/>
-          <w:szCs w:val="28"/>
-          <w:lang w:val="en-US"/>
-        </w:rPr>
-        <w:t xml:space="preserve">public </w:t>
-      </w:r>
-      <w:proofErr w:type="gramStart"/>
-      <w:r>
-        <w:rPr>
-          <w:rFonts w:ascii="Times New Roman" w:hAnsi="Times New Roman"/>
-          <w:sz w:val="28"/>
-          <w:szCs w:val="28"/>
-          <w:lang w:val="en-US"/>
-        </w:rPr>
-        <w:t>Counter(</w:t>
-      </w:r>
-      <w:proofErr w:type="gramEnd"/>
-      <w:r>
-        <w:rPr>
-          <w:rFonts w:ascii="Times New Roman" w:hAnsi="Times New Roman"/>
-          <w:sz w:val="28"/>
-          <w:szCs w:val="28"/>
-          <w:lang w:val="en-US"/>
-        </w:rPr>
-        <w:t>int maximum, int minimum, int counter)</w:t>
-      </w:r>
-    </w:p>
-    <w:p>
-      <w:pPr>
-        <w:spacing w:after="0"/>
-        <w:ind w:left="567"/>
-        <w:rPr>
-          <w:rFonts w:ascii="Times New Roman" w:hAnsi="Times New Roman"/>
-          <w:sz w:val="28"/>
-          <w:szCs w:val="28"/>
-          <w:lang w:val="en-US"/>
-        </w:rPr>
-      </w:pPr>
-      <w:r>
-        <w:rPr>
-          <w:rFonts w:ascii="Times New Roman" w:hAnsi="Times New Roman"/>
-          <w:sz w:val="28"/>
-          <w:szCs w:val="28"/>
-          <w:lang w:val="en-US"/>
-        </w:rPr>
-        <w:t>{</w:t>
-      </w:r>
-    </w:p>
-    <w:p>
-      <w:pPr>
-        <w:spacing w:after="0"/>
-        <w:ind w:left="567"/>
-        <w:rPr>
-          <w:rFonts w:ascii="Times New Roman" w:hAnsi="Times New Roman"/>
-          <w:sz w:val="28"/>
-          <w:szCs w:val="28"/>
-          <w:lang w:val="en-US"/>
-        </w:rPr>
-      </w:pPr>
-      <w:proofErr w:type="spellStart"/>
-      <w:proofErr w:type="gramStart"/>
-      <w:r>
-        <w:rPr>
-          <w:rFonts w:ascii="Times New Roman" w:hAnsi="Times New Roman"/>
-          <w:sz w:val="28"/>
-          <w:szCs w:val="28"/>
-          <w:lang w:val="en-US"/>
-        </w:rPr>
-        <w:t>this.Maximum</w:t>
-      </w:r>
-      <w:proofErr w:type="spellEnd"/>
-      <w:proofErr w:type="gramEnd"/>
-      <w:r>
-        <w:rPr>
-          <w:rFonts w:ascii="Times New Roman" w:hAnsi="Times New Roman"/>
-          <w:sz w:val="28"/>
-          <w:szCs w:val="28"/>
-          <w:lang w:val="en-US"/>
-        </w:rPr>
-        <w:t xml:space="preserve"> = maximum;</w:t>
-      </w:r>
-    </w:p>
-    <w:p>
-      <w:pPr>
-        <w:spacing w:after="0"/>
-        <w:ind w:left="567"/>
-        <w:rPr>
-          <w:rFonts w:ascii="Times New Roman" w:hAnsi="Times New Roman"/>
-          <w:sz w:val="28"/>
-          <w:szCs w:val="28"/>
-          <w:lang w:val="en-US"/>
-        </w:rPr>
-      </w:pPr>
-      <w:proofErr w:type="spellStart"/>
-      <w:proofErr w:type="gramStart"/>
-      <w:r>
-        <w:rPr>
-          <w:rFonts w:ascii="Times New Roman" w:hAnsi="Times New Roman"/>
-          <w:sz w:val="28"/>
-          <w:szCs w:val="28"/>
-          <w:lang w:val="en-US"/>
-        </w:rPr>
-        <w:t>this.Minimum</w:t>
-      </w:r>
-      <w:proofErr w:type="spellEnd"/>
-      <w:proofErr w:type="gramEnd"/>
-      <w:r>
-        <w:rPr>
-          <w:rFonts w:ascii="Times New Roman" w:hAnsi="Times New Roman"/>
-          <w:sz w:val="28"/>
-          <w:szCs w:val="28"/>
-          <w:lang w:val="en-US"/>
-        </w:rPr>
-        <w:t xml:space="preserve"> = minimum;</w:t>
-      </w:r>
-    </w:p>
-    <w:p>
-      <w:pPr>
-        <w:spacing w:after="0"/>
-        <w:ind w:left="567"/>
-        <w:rPr>
-          <w:rFonts w:ascii="Times New Roman" w:hAnsi="Times New Roman"/>
-          <w:sz w:val="28"/>
-          <w:szCs w:val="28"/>
-          <w:lang w:val="en-US"/>
-        </w:rPr>
-      </w:pPr>
-      <w:r>
-        <w:rPr>
-          <w:rFonts w:ascii="Times New Roman" w:hAnsi="Times New Roman"/>
-          <w:sz w:val="28"/>
-          <w:szCs w:val="28"/>
-          <w:lang w:val="en-US"/>
-        </w:rPr>
-        <w:t xml:space="preserve">counter = </w:t>
-      </w:r>
-      <w:proofErr w:type="spellStart"/>
-      <w:r>
-        <w:rPr>
-          <w:rFonts w:ascii="Times New Roman" w:hAnsi="Times New Roman"/>
-          <w:sz w:val="28"/>
-          <w:szCs w:val="28"/>
-          <w:lang w:val="en-US"/>
-        </w:rPr>
-        <w:t>Math.Min</w:t>
-      </w:r>
-      <w:proofErr w:type="spellEnd"/>
-      <w:r>
-        <w:rPr>
-          <w:rFonts w:ascii="Times New Roman" w:hAnsi="Times New Roman"/>
-          <w:sz w:val="28"/>
-          <w:szCs w:val="28"/>
-          <w:lang w:val="en-US"/>
-        </w:rPr>
-        <w:t>(</w:t>
-      </w:r>
-      <w:proofErr w:type="spellStart"/>
-      <w:proofErr w:type="gramStart"/>
-      <w:r>
-        <w:rPr>
-          <w:rFonts w:ascii="Times New Roman" w:hAnsi="Times New Roman"/>
-          <w:sz w:val="28"/>
-          <w:szCs w:val="28"/>
-          <w:lang w:val="en-US"/>
-        </w:rPr>
-        <w:t>this.Maximum</w:t>
-      </w:r>
-      <w:proofErr w:type="spellEnd"/>
-      <w:proofErr w:type="gramEnd"/>
-      <w:r>
-        <w:rPr>
-          <w:rFonts w:ascii="Times New Roman" w:hAnsi="Times New Roman"/>
-          <w:sz w:val="28"/>
-          <w:szCs w:val="28"/>
-          <w:lang w:val="en-US"/>
-        </w:rPr>
-        <w:t>, counter);</w:t>
-      </w:r>
-    </w:p>
-    <w:p>
-      <w:pPr>
-        <w:spacing w:after="0"/>
-        <w:ind w:left="567"/>
-        <w:rPr>
-          <w:rFonts w:ascii="Times New Roman" w:hAnsi="Times New Roman"/>
-          <w:sz w:val="28"/>
-          <w:szCs w:val="28"/>
-          <w:lang w:val="en-US"/>
-        </w:rPr>
-      </w:pPr>
-      <w:r>
-        <w:rPr>
-          <w:rFonts w:ascii="Times New Roman" w:hAnsi="Times New Roman"/>
-          <w:sz w:val="28"/>
-          <w:szCs w:val="28"/>
-          <w:lang w:val="en-US"/>
-        </w:rPr>
-        <w:t xml:space="preserve">counter = </w:t>
-      </w:r>
-      <w:proofErr w:type="spellStart"/>
-      <w:r>
-        <w:rPr>
-          <w:rFonts w:ascii="Times New Roman" w:hAnsi="Times New Roman"/>
-          <w:sz w:val="28"/>
-          <w:szCs w:val="28"/>
-          <w:lang w:val="en-US"/>
-        </w:rPr>
-        <w:t>Math.Max</w:t>
-      </w:r>
-      <w:proofErr w:type="spellEnd"/>
-      <w:r>
-        <w:rPr>
-          <w:rFonts w:ascii="Times New Roman" w:hAnsi="Times New Roman"/>
-          <w:sz w:val="28"/>
-          <w:szCs w:val="28"/>
-          <w:lang w:val="en-US"/>
-        </w:rPr>
-        <w:t>(</w:t>
-      </w:r>
-      <w:proofErr w:type="spellStart"/>
-      <w:proofErr w:type="gramStart"/>
-      <w:r>
-        <w:rPr>
-          <w:rFonts w:ascii="Times New Roman" w:hAnsi="Times New Roman"/>
-          <w:sz w:val="28"/>
-          <w:szCs w:val="28"/>
-          <w:lang w:val="en-US"/>
-        </w:rPr>
-        <w:t>this.Minimum</w:t>
-      </w:r>
-      <w:proofErr w:type="spellEnd"/>
-      <w:proofErr w:type="gramEnd"/>
-      <w:r>
-        <w:rPr>
-          <w:rFonts w:ascii="Times New Roman" w:hAnsi="Times New Roman"/>
-          <w:sz w:val="28"/>
-          <w:szCs w:val="28"/>
-          <w:lang w:val="en-US"/>
-        </w:rPr>
-        <w:t>, counter);</w:t>
-      </w:r>
-    </w:p>
-    <w:p>
-      <w:pPr>
-        <w:spacing w:after="0"/>
-        <w:ind w:left="567"/>
-        <w:rPr>
-          <w:rFonts w:ascii="Times New Roman" w:hAnsi="Times New Roman"/>
-          <w:sz w:val="28"/>
-          <w:szCs w:val="28"/>
-          <w:lang w:val="en-US"/>
-        </w:rPr>
-      </w:pPr>
-      <w:proofErr w:type="spellStart"/>
-      <w:proofErr w:type="gramStart"/>
-      <w:r>
-        <w:rPr>
-          <w:rFonts w:ascii="Times New Roman" w:hAnsi="Times New Roman"/>
-          <w:sz w:val="28"/>
-          <w:szCs w:val="28"/>
-          <w:lang w:val="en-US"/>
-        </w:rPr>
-        <w:t>this.Value</w:t>
-      </w:r>
-      <w:proofErr w:type="spellEnd"/>
-      <w:proofErr w:type="gramEnd"/>
-      <w:r>
-        <w:rPr>
-          <w:rFonts w:ascii="Times New Roman" w:hAnsi="Times New Roman"/>
-          <w:sz w:val="28"/>
-          <w:szCs w:val="28"/>
-          <w:lang w:val="en-US"/>
-        </w:rPr>
-        <w:t xml:space="preserve"> = counter;</w:t>
-      </w:r>
-    </w:p>
-    <w:p>
-      <w:pPr>
-        <w:spacing w:after="0"/>
-        <w:ind w:left="567"/>
-        <w:rPr>
-          <w:rFonts w:ascii="Times New Roman" w:hAnsi="Times New Roman"/>
-          <w:sz w:val="28"/>
-          <w:szCs w:val="28"/>
-          <w:lang w:val="en-US"/>
-        </w:rPr>
-      </w:pPr>
-      <w:r>
-        <w:rPr>
-          <w:rFonts w:ascii="Times New Roman" w:hAnsi="Times New Roman"/>
-          <w:sz w:val="28"/>
-          <w:szCs w:val="28"/>
-          <w:lang w:val="en-US"/>
-        </w:rPr>
-        <w:t>}</w:t>
-      </w:r>
-    </w:p>
-    <w:p>
-      <w:pPr>
-        <w:spacing w:after="0"/>
-        <w:ind w:left="567"/>
-        <w:rPr>
-          <w:rFonts w:ascii="Times New Roman" w:hAnsi="Times New Roman"/>
-          <w:sz w:val="28"/>
-          <w:szCs w:val="28"/>
-          <w:lang w:val="en-US"/>
-        </w:rPr>
-      </w:pPr>
-      <w:r>
-        <w:rPr>
-          <w:rFonts w:ascii="Times New Roman" w:hAnsi="Times New Roman"/>
-          <w:sz w:val="28"/>
-          <w:szCs w:val="28"/>
-          <w:lang w:val="en-US"/>
-        </w:rPr>
-        <w:t xml:space="preserve">private </w:t>
-      </w:r>
-      <w:proofErr w:type="gramStart"/>
-      <w:r>
-        <w:rPr>
-          <w:rFonts w:ascii="Times New Roman" w:hAnsi="Times New Roman"/>
-          <w:sz w:val="28"/>
-          <w:szCs w:val="28"/>
-          <w:lang w:val="en-US"/>
-        </w:rPr>
-        <w:t>Counter(</w:t>
-      </w:r>
-      <w:proofErr w:type="gramEnd"/>
-      <w:r>
-        <w:rPr>
-          <w:rFonts w:ascii="Times New Roman" w:hAnsi="Times New Roman"/>
-          <w:sz w:val="28"/>
-          <w:szCs w:val="28"/>
-          <w:lang w:val="en-US"/>
-        </w:rPr>
-        <w:t>)</w:t>
-      </w:r>
-    </w:p>
-    <w:p>
-      <w:pPr>
-        <w:spacing w:after="0"/>
-        <w:ind w:left="567"/>
-        <w:rPr>
-          <w:rFonts w:ascii="Times New Roman" w:hAnsi="Times New Roman"/>
-          <w:sz w:val="28"/>
-          <w:szCs w:val="28"/>
-          <w:lang w:val="en-US"/>
-        </w:rPr>
-      </w:pPr>
-      <w:r>
-        <w:rPr>
-          <w:rFonts w:ascii="Times New Roman" w:hAnsi="Times New Roman"/>
-          <w:sz w:val="28"/>
-          <w:szCs w:val="28"/>
-          <w:lang w:val="en-US"/>
-        </w:rPr>
-        <w:t>{</w:t>
-      </w:r>
-    </w:p>
-    <w:p>
-      <w:pPr>
-        <w:spacing w:after="0"/>
-        <w:ind w:left="567"/>
-        <w:rPr>
-          <w:rFonts w:ascii="Times New Roman" w:hAnsi="Times New Roman"/>
-          <w:sz w:val="28"/>
-          <w:szCs w:val="28"/>
-          <w:lang w:val="en-US"/>
-        </w:rPr>
-      </w:pPr>
-      <w:proofErr w:type="spellStart"/>
-      <w:proofErr w:type="gramStart"/>
-      <w:r>
-        <w:rPr>
-          <w:rFonts w:ascii="Times New Roman" w:hAnsi="Times New Roman"/>
-          <w:sz w:val="28"/>
-          <w:szCs w:val="28"/>
-          <w:lang w:val="en-US"/>
-        </w:rPr>
-        <w:t>this.Maximum</w:t>
-      </w:r>
-      <w:proofErr w:type="spellEnd"/>
-      <w:proofErr w:type="gramEnd"/>
-      <w:r>
-        <w:rPr>
-          <w:rFonts w:ascii="Times New Roman" w:hAnsi="Times New Roman"/>
-          <w:sz w:val="28"/>
-          <w:szCs w:val="28"/>
-          <w:lang w:val="en-US"/>
-        </w:rPr>
-        <w:t xml:space="preserve"> = 10;</w:t>
-      </w:r>
-    </w:p>
-    <w:p>
-      <w:pPr>
-        <w:spacing w:after="0"/>
-        <w:ind w:left="567"/>
-        <w:rPr>
-          <w:rFonts w:ascii="Times New Roman" w:hAnsi="Times New Roman"/>
-          <w:sz w:val="28"/>
-          <w:szCs w:val="28"/>
-          <w:lang w:val="en-US"/>
-        </w:rPr>
-      </w:pPr>
-      <w:proofErr w:type="spellStart"/>
-      <w:proofErr w:type="gramStart"/>
-      <w:r>
-        <w:rPr>
-          <w:rFonts w:ascii="Times New Roman" w:hAnsi="Times New Roman"/>
-          <w:sz w:val="28"/>
-          <w:szCs w:val="28"/>
-          <w:lang w:val="en-US"/>
-        </w:rPr>
-        <w:t>this.Minimum</w:t>
-      </w:r>
-      <w:proofErr w:type="spellEnd"/>
-      <w:proofErr w:type="gramEnd"/>
-      <w:r>
-        <w:rPr>
-          <w:rFonts w:ascii="Times New Roman" w:hAnsi="Times New Roman"/>
-          <w:sz w:val="28"/>
-          <w:szCs w:val="28"/>
-          <w:lang w:val="en-US"/>
-        </w:rPr>
-        <w:t xml:space="preserve"> = 0;</w:t>
-      </w:r>
-    </w:p>
-    <w:p>
-      <w:pPr>
-        <w:spacing w:after="0"/>
-        <w:ind w:left="567"/>
-        <w:rPr>
-          <w:rFonts w:ascii="Times New Roman" w:hAnsi="Times New Roman"/>
-          <w:sz w:val="28"/>
-          <w:szCs w:val="28"/>
-          <w:lang w:val="en-US"/>
-        </w:rPr>
-      </w:pPr>
-      <w:proofErr w:type="spellStart"/>
-      <w:proofErr w:type="gramStart"/>
-      <w:r>
-        <w:rPr>
-          <w:rFonts w:ascii="Times New Roman" w:hAnsi="Times New Roman"/>
-          <w:sz w:val="28"/>
-          <w:szCs w:val="28"/>
-          <w:lang w:val="en-US"/>
-        </w:rPr>
-        <w:t>this.Value</w:t>
-      </w:r>
-      <w:proofErr w:type="spellEnd"/>
-      <w:proofErr w:type="gramEnd"/>
-      <w:r>
-        <w:rPr>
-          <w:rFonts w:ascii="Times New Roman" w:hAnsi="Times New Roman"/>
-          <w:sz w:val="28"/>
-          <w:szCs w:val="28"/>
-          <w:lang w:val="en-US"/>
-        </w:rPr>
-        <w:t xml:space="preserve"> = 5;</w:t>
-      </w:r>
-    </w:p>
-    <w:p>
-      <w:pPr>
-        <w:spacing w:after="0"/>
-        <w:ind w:left="567"/>
-        <w:rPr>
-          <w:rFonts w:ascii="Times New Roman" w:hAnsi="Times New Roman"/>
-          <w:sz w:val="28"/>
-          <w:szCs w:val="28"/>
-          <w:lang w:val="en-US"/>
-        </w:rPr>
-      </w:pPr>
-      <w:r>
-        <w:rPr>
-          <w:rFonts w:ascii="Times New Roman" w:hAnsi="Times New Roman"/>
-          <w:sz w:val="28"/>
-          <w:szCs w:val="28"/>
-          <w:lang w:val="en-US"/>
-        </w:rPr>
-        <w:t>}</w:t>
-      </w:r>
-    </w:p>
-    <w:p>
-      <w:pPr>
-        <w:spacing w:after="0"/>
-        <w:ind w:left="567"/>
-        <w:rPr>
-          <w:rFonts w:ascii="Times New Roman" w:hAnsi="Times New Roman"/>
-          <w:sz w:val="28"/>
-          <w:szCs w:val="28"/>
-          <w:lang w:val="en-US"/>
-        </w:rPr>
-      </w:pPr>
-      <w:r>
-        <w:rPr>
-          <w:rFonts w:ascii="Times New Roman" w:hAnsi="Times New Roman"/>
-          <w:sz w:val="28"/>
-          <w:szCs w:val="28"/>
-          <w:lang w:val="en-US"/>
-        </w:rPr>
-        <w:t xml:space="preserve">public void </w:t>
-      </w:r>
-      <w:proofErr w:type="gramStart"/>
-      <w:r>
-        <w:rPr>
-          <w:rFonts w:ascii="Times New Roman" w:hAnsi="Times New Roman"/>
-          <w:sz w:val="28"/>
-          <w:szCs w:val="28"/>
-          <w:lang w:val="en-US"/>
-        </w:rPr>
-        <w:t>Increase(</w:t>
-      </w:r>
-      <w:proofErr w:type="gramEnd"/>
-      <w:r>
-        <w:rPr>
-          <w:rFonts w:ascii="Times New Roman" w:hAnsi="Times New Roman"/>
-          <w:sz w:val="28"/>
-          <w:szCs w:val="28"/>
-          <w:lang w:val="en-US"/>
-        </w:rPr>
-        <w:t>)</w:t>
-      </w:r>
-    </w:p>
-    <w:p>
-      <w:pPr>
-        <w:spacing w:after="0"/>
-        <w:ind w:left="567"/>
-        <w:rPr>
-          <w:rFonts w:ascii="Times New Roman" w:hAnsi="Times New Roman"/>
-          <w:sz w:val="28"/>
-          <w:szCs w:val="28"/>
-          <w:lang w:val="en-US"/>
-        </w:rPr>
-      </w:pPr>
-      <w:r>
-        <w:rPr>
-          <w:rFonts w:ascii="Times New Roman" w:hAnsi="Times New Roman"/>
-          <w:sz w:val="28"/>
-          <w:szCs w:val="28"/>
-          <w:lang w:val="en-US"/>
-        </w:rPr>
-        <w:t>{</w:t>
-      </w:r>
-    </w:p>
-    <w:p>
-      <w:pPr>
-        <w:spacing w:after="0"/>
-        <w:ind w:left="567"/>
-        <w:rPr>
-          <w:rFonts w:ascii="Times New Roman" w:hAnsi="Times New Roman"/>
-          <w:sz w:val="28"/>
-          <w:szCs w:val="28"/>
-          <w:lang w:val="en-US"/>
-        </w:rPr>
-      </w:pPr>
-      <w:r>
-        <w:rPr>
-          <w:rFonts w:ascii="Times New Roman" w:hAnsi="Times New Roman"/>
-          <w:sz w:val="28"/>
-          <w:szCs w:val="28"/>
-          <w:lang w:val="en-US"/>
-        </w:rPr>
-        <w:lastRenderedPageBreak/>
-        <w:t xml:space="preserve">var value = </w:t>
-      </w:r>
-      <w:proofErr w:type="spellStart"/>
-      <w:proofErr w:type="gramStart"/>
-      <w:r>
-        <w:rPr>
-          <w:rFonts w:ascii="Times New Roman" w:hAnsi="Times New Roman"/>
-          <w:sz w:val="28"/>
-          <w:szCs w:val="28"/>
-          <w:lang w:val="en-US"/>
-        </w:rPr>
-        <w:t>this.Value</w:t>
-      </w:r>
-      <w:proofErr w:type="spellEnd"/>
-      <w:proofErr w:type="gramEnd"/>
-      <w:r>
-        <w:rPr>
-          <w:rFonts w:ascii="Times New Roman" w:hAnsi="Times New Roman"/>
-          <w:sz w:val="28"/>
-          <w:szCs w:val="28"/>
-          <w:lang w:val="en-US"/>
-        </w:rPr>
-        <w:t xml:space="preserve"> + 1;</w:t>
-      </w:r>
-    </w:p>
-    <w:p>
-      <w:pPr>
-        <w:spacing w:after="0"/>
-        <w:ind w:left="567"/>
-        <w:rPr>
-          <w:rFonts w:ascii="Times New Roman" w:hAnsi="Times New Roman"/>
-          <w:sz w:val="28"/>
-          <w:szCs w:val="28"/>
-          <w:lang w:val="en-US"/>
-        </w:rPr>
-      </w:pPr>
-      <w:r>
-        <w:rPr>
-          <w:rFonts w:ascii="Times New Roman" w:hAnsi="Times New Roman"/>
-          <w:sz w:val="28"/>
-          <w:szCs w:val="28"/>
-          <w:lang w:val="en-US"/>
-        </w:rPr>
-        <w:t xml:space="preserve">if (value &gt; </w:t>
-      </w:r>
-      <w:proofErr w:type="spellStart"/>
-      <w:proofErr w:type="gramStart"/>
-      <w:r>
-        <w:rPr>
-          <w:rFonts w:ascii="Times New Roman" w:hAnsi="Times New Roman"/>
-          <w:sz w:val="28"/>
-          <w:szCs w:val="28"/>
-          <w:lang w:val="en-US"/>
-        </w:rPr>
-        <w:t>this.Maximum</w:t>
-      </w:r>
-      <w:proofErr w:type="spellEnd"/>
-      <w:proofErr w:type="gramEnd"/>
-      <w:r>
-        <w:rPr>
-          <w:rFonts w:ascii="Times New Roman" w:hAnsi="Times New Roman"/>
-          <w:sz w:val="28"/>
-          <w:szCs w:val="28"/>
-          <w:lang w:val="en-US"/>
-        </w:rPr>
-        <w:t xml:space="preserve"> || value &lt; </w:t>
-      </w:r>
-      <w:proofErr w:type="spellStart"/>
-      <w:r>
-        <w:rPr>
-          <w:rFonts w:ascii="Times New Roman" w:hAnsi="Times New Roman"/>
-          <w:sz w:val="28"/>
-          <w:szCs w:val="28"/>
-          <w:lang w:val="en-US"/>
-        </w:rPr>
-        <w:t>this.Minimum</w:t>
-      </w:r>
-      <w:proofErr w:type="spellEnd"/>
-      <w:r>
-        <w:rPr>
-          <w:rFonts w:ascii="Times New Roman" w:hAnsi="Times New Roman"/>
-          <w:sz w:val="28"/>
-          <w:szCs w:val="28"/>
-          <w:lang w:val="en-US"/>
-        </w:rPr>
-        <w:t>)</w:t>
-      </w:r>
-    </w:p>
-    <w:p>
-      <w:pPr>
-        <w:spacing w:after="0"/>
-        <w:ind w:left="567"/>
-        <w:rPr>
-          <w:rFonts w:ascii="Times New Roman" w:hAnsi="Times New Roman"/>
-          <w:sz w:val="28"/>
-          <w:szCs w:val="28"/>
-          <w:lang w:val="en-US"/>
-        </w:rPr>
-      </w:pPr>
-      <w:r>
-        <w:rPr>
-          <w:rFonts w:ascii="Times New Roman" w:hAnsi="Times New Roman"/>
-          <w:sz w:val="28"/>
-          <w:szCs w:val="28"/>
-          <w:lang w:val="en-US"/>
-        </w:rPr>
-        <w:t>return;</w:t>
-      </w:r>
-    </w:p>
-    <w:p>
-      <w:pPr>
-        <w:spacing w:after="0"/>
-        <w:ind w:left="567"/>
-        <w:rPr>
-          <w:rFonts w:ascii="Times New Roman" w:hAnsi="Times New Roman"/>
-          <w:sz w:val="28"/>
-          <w:szCs w:val="28"/>
-          <w:lang w:val="en-US"/>
-        </w:rPr>
-      </w:pPr>
-      <w:proofErr w:type="spellStart"/>
-      <w:proofErr w:type="gramStart"/>
-      <w:r>
-        <w:rPr>
-          <w:rFonts w:ascii="Times New Roman" w:hAnsi="Times New Roman"/>
-          <w:sz w:val="28"/>
-          <w:szCs w:val="28"/>
-          <w:lang w:val="en-US"/>
-        </w:rPr>
-        <w:t>this.Value</w:t>
-      </w:r>
-      <w:proofErr w:type="spellEnd"/>
-      <w:proofErr w:type="gramEnd"/>
-      <w:r>
-        <w:rPr>
-          <w:rFonts w:ascii="Times New Roman" w:hAnsi="Times New Roman"/>
-          <w:sz w:val="28"/>
-          <w:szCs w:val="28"/>
-          <w:lang w:val="en-US"/>
-        </w:rPr>
-        <w:t>++;</w:t>
-      </w:r>
-    </w:p>
-    <w:p>
-      <w:pPr>
-        <w:spacing w:after="0"/>
-        <w:ind w:left="567"/>
-        <w:rPr>
-          <w:rFonts w:ascii="Times New Roman" w:hAnsi="Times New Roman"/>
-          <w:sz w:val="28"/>
-          <w:szCs w:val="28"/>
-          <w:lang w:val="en-US"/>
-        </w:rPr>
-      </w:pPr>
-      <w:r>
-        <w:rPr>
-          <w:rFonts w:ascii="Times New Roman" w:hAnsi="Times New Roman"/>
-          <w:sz w:val="28"/>
-          <w:szCs w:val="28"/>
-          <w:lang w:val="en-US"/>
-        </w:rPr>
-        <w:t>}</w:t>
-      </w:r>
-    </w:p>
-    <w:p>
-      <w:pPr>
-        <w:spacing w:after="0"/>
-        <w:ind w:left="567"/>
-        <w:rPr>
-          <w:rFonts w:ascii="Times New Roman" w:hAnsi="Times New Roman"/>
-          <w:sz w:val="28"/>
-          <w:szCs w:val="28"/>
-          <w:lang w:val="en-US"/>
-        </w:rPr>
-      </w:pPr>
-      <w:r>
-        <w:rPr>
-          <w:rFonts w:ascii="Times New Roman" w:hAnsi="Times New Roman"/>
-          <w:sz w:val="28"/>
-          <w:szCs w:val="28"/>
-          <w:lang w:val="en-US"/>
-        </w:rPr>
-        <w:t xml:space="preserve">public void </w:t>
-      </w:r>
-      <w:proofErr w:type="gramStart"/>
-      <w:r>
-        <w:rPr>
-          <w:rFonts w:ascii="Times New Roman" w:hAnsi="Times New Roman"/>
-          <w:sz w:val="28"/>
-          <w:szCs w:val="28"/>
-          <w:lang w:val="en-US"/>
-        </w:rPr>
-        <w:t>Decrease(</w:t>
-      </w:r>
-      <w:proofErr w:type="gramEnd"/>
-      <w:r>
-        <w:rPr>
-          <w:rFonts w:ascii="Times New Roman" w:hAnsi="Times New Roman"/>
-          <w:sz w:val="28"/>
-          <w:szCs w:val="28"/>
-          <w:lang w:val="en-US"/>
-        </w:rPr>
-        <w:t>)</w:t>
-      </w:r>
-    </w:p>
-    <w:p>
-      <w:pPr>
-        <w:spacing w:after="0"/>
-        <w:ind w:left="567"/>
-        <w:rPr>
-          <w:rFonts w:ascii="Times New Roman" w:hAnsi="Times New Roman"/>
-          <w:sz w:val="28"/>
-          <w:szCs w:val="28"/>
-          <w:lang w:val="en-US"/>
-        </w:rPr>
-      </w:pPr>
-      <w:r>
-        <w:rPr>
-          <w:rFonts w:ascii="Times New Roman" w:hAnsi="Times New Roman"/>
-          <w:sz w:val="28"/>
-          <w:szCs w:val="28"/>
-          <w:lang w:val="en-US"/>
-        </w:rPr>
-        <w:t>{</w:t>
-      </w:r>
-    </w:p>
-    <w:p>
-      <w:pPr>
-        <w:spacing w:after="0"/>
-        <w:ind w:left="567"/>
-        <w:rPr>
-          <w:rFonts w:ascii="Times New Roman" w:hAnsi="Times New Roman"/>
-          <w:sz w:val="28"/>
-          <w:szCs w:val="28"/>
-          <w:lang w:val="en-US"/>
-        </w:rPr>
-      </w:pPr>
-      <w:r>
-        <w:rPr>
-          <w:rFonts w:ascii="Times New Roman" w:hAnsi="Times New Roman"/>
-          <w:sz w:val="28"/>
-          <w:szCs w:val="28"/>
-          <w:lang w:val="en-US"/>
-        </w:rPr>
-        <w:t xml:space="preserve">var value = </w:t>
-      </w:r>
-      <w:proofErr w:type="spellStart"/>
-      <w:proofErr w:type="gramStart"/>
-      <w:r>
-        <w:rPr>
-          <w:rFonts w:ascii="Times New Roman" w:hAnsi="Times New Roman"/>
-          <w:sz w:val="28"/>
-          <w:szCs w:val="28"/>
-          <w:lang w:val="en-US"/>
-        </w:rPr>
-        <w:t>this.Value</w:t>
-      </w:r>
-      <w:proofErr w:type="spellEnd"/>
-      <w:proofErr w:type="gramEnd"/>
-      <w:r>
-        <w:rPr>
-          <w:rFonts w:ascii="Times New Roman" w:hAnsi="Times New Roman"/>
-          <w:sz w:val="28"/>
-          <w:szCs w:val="28"/>
-          <w:lang w:val="en-US"/>
-        </w:rPr>
-        <w:t xml:space="preserve"> - 1;</w:t>
-      </w:r>
-    </w:p>
-    <w:p>
-      <w:pPr>
-        <w:spacing w:after="0"/>
-        <w:ind w:left="567"/>
-        <w:rPr>
-          <w:rFonts w:ascii="Times New Roman" w:hAnsi="Times New Roman"/>
-          <w:sz w:val="28"/>
-          <w:szCs w:val="28"/>
-          <w:lang w:val="en-US"/>
-        </w:rPr>
-      </w:pPr>
-      <w:r>
-        <w:rPr>
-          <w:rFonts w:ascii="Times New Roman" w:hAnsi="Times New Roman"/>
-          <w:sz w:val="28"/>
-          <w:szCs w:val="28"/>
-          <w:lang w:val="en-US"/>
-        </w:rPr>
-        <w:t xml:space="preserve">if (value &gt; </w:t>
-      </w:r>
-      <w:proofErr w:type="spellStart"/>
-      <w:proofErr w:type="gramStart"/>
-      <w:r>
-        <w:rPr>
-          <w:rFonts w:ascii="Times New Roman" w:hAnsi="Times New Roman"/>
-          <w:sz w:val="28"/>
-          <w:szCs w:val="28"/>
-          <w:lang w:val="en-US"/>
-        </w:rPr>
-        <w:t>this.Maximum</w:t>
-      </w:r>
-      <w:proofErr w:type="spellEnd"/>
-      <w:proofErr w:type="gramEnd"/>
-      <w:r>
-        <w:rPr>
-          <w:rFonts w:ascii="Times New Roman" w:hAnsi="Times New Roman"/>
-          <w:sz w:val="28"/>
-          <w:szCs w:val="28"/>
-          <w:lang w:val="en-US"/>
-        </w:rPr>
-        <w:t xml:space="preserve"> || value &lt; </w:t>
-      </w:r>
-      <w:proofErr w:type="spellStart"/>
-      <w:r>
-        <w:rPr>
-          <w:rFonts w:ascii="Times New Roman" w:hAnsi="Times New Roman"/>
-          <w:sz w:val="28"/>
-          <w:szCs w:val="28"/>
-          <w:lang w:val="en-US"/>
-        </w:rPr>
-        <w:t>this.Minimum</w:t>
-      </w:r>
-      <w:proofErr w:type="spellEnd"/>
-      <w:r>
-        <w:rPr>
-          <w:rFonts w:ascii="Times New Roman" w:hAnsi="Times New Roman"/>
-          <w:sz w:val="28"/>
-          <w:szCs w:val="28"/>
-          <w:lang w:val="en-US"/>
-        </w:rPr>
-        <w:t>)</w:t>
-      </w:r>
-    </w:p>
-    <w:p>
-      <w:pPr>
-        <w:spacing w:after="0"/>
-        <w:ind w:left="567"/>
-        <w:rPr>
-          <w:rFonts w:ascii="Times New Roman" w:hAnsi="Times New Roman"/>
-          <w:sz w:val="28"/>
-          <w:szCs w:val="28"/>
-        </w:rPr>
-      </w:pPr>
-      <w:proofErr w:type="spellStart"/>
-      <w:r>
-        <w:rPr>
-          <w:rFonts w:ascii="Times New Roman" w:hAnsi="Times New Roman"/>
-          <w:sz w:val="28"/>
-          <w:szCs w:val="28"/>
-        </w:rPr>
-        <w:t>return</w:t>
-      </w:r>
-      <w:proofErr w:type="spellEnd"/>
-      <w:r>
-        <w:rPr>
-          <w:rFonts w:ascii="Times New Roman" w:hAnsi="Times New Roman"/>
-          <w:sz w:val="28"/>
-          <w:szCs w:val="28"/>
-        </w:rPr>
-        <w:t>;</w:t>
-      </w:r>
-    </w:p>
-    <w:p>
-      <w:pPr>
-        <w:spacing w:after="0"/>
-        <w:ind w:left="567"/>
-        <w:rPr>
-          <w:rFonts w:ascii="Times New Roman" w:hAnsi="Times New Roman"/>
-          <w:sz w:val="28"/>
-          <w:szCs w:val="28"/>
-        </w:rPr>
-      </w:pPr>
-      <w:proofErr w:type="spellStart"/>
-      <w:proofErr w:type="gramStart"/>
-      <w:r>
-        <w:rPr>
-          <w:rFonts w:ascii="Times New Roman" w:hAnsi="Times New Roman"/>
-          <w:sz w:val="28"/>
-          <w:szCs w:val="28"/>
-        </w:rPr>
-        <w:t>this.Value</w:t>
-      </w:r>
-      <w:proofErr w:type="spellEnd"/>
-      <w:proofErr w:type="gramEnd"/>
-      <w:r>
-        <w:rPr>
-          <w:rFonts w:ascii="Times New Roman" w:hAnsi="Times New Roman"/>
-          <w:sz w:val="28"/>
-          <w:szCs w:val="28"/>
-        </w:rPr>
-        <w:t>--;</w:t>
-      </w:r>
-    </w:p>
-    <w:p>
-      <w:pPr>
-        <w:spacing w:after="0"/>
-        <w:ind w:left="567"/>
-        <w:rPr>
-          <w:rFonts w:ascii="Times New Roman" w:hAnsi="Times New Roman"/>
-          <w:sz w:val="28"/>
-          <w:szCs w:val="28"/>
-        </w:rPr>
-      </w:pPr>
-      <w:r>
-        <w:rPr>
-          <w:rFonts w:ascii="Times New Roman" w:hAnsi="Times New Roman"/>
-          <w:sz w:val="28"/>
-          <w:szCs w:val="28"/>
-        </w:rPr>
-        <w:t>}</w:t>
-      </w:r>
-    </w:p>
-    <w:p>
-      <w:pPr>
-        <w:spacing w:after="0"/>
-        <w:ind w:left="567"/>
-        <w:rPr>
-          <w:rFonts w:ascii="Times New Roman" w:hAnsi="Times New Roman"/>
-          <w:sz w:val="28"/>
-          <w:szCs w:val="28"/>
-        </w:rPr>
-      </w:pPr>
-      <w:r>
-        <w:rPr>
-          <w:rFonts w:ascii="Times New Roman" w:hAnsi="Times New Roman"/>
-          <w:sz w:val="28"/>
-          <w:szCs w:val="28"/>
-        </w:rPr>
-        <w:t>}</w:t>
-      </w:r>
-    </w:p>
-    <w:p>
-      <w:pPr>
-        <w:pStyle w:val="aa"/>
-        <w:spacing w:before="240" w:beforeAutospacing="0" w:after="240" w:afterAutospacing="0" w:line="240" w:lineRule="auto"/>
-        <w:ind w:right="567"/>
-        <w:jc w:val="both"/>
-        <w:rPr>
-          <w:rFonts w:ascii="Times New Roman" w:hAnsi="Times New Roman"/>
-          <w:color w:val="000000"/>
-          <w:sz w:val="28"/>
-          <w:szCs w:val="28"/>
-        </w:rPr>
-      </w:pPr>
-      <w:r>
-        <w:rPr>
-          <w:rFonts w:ascii="Times New Roman" w:hAnsi="Times New Roman"/>
-          <w:color w:val="000000"/>
-          <w:sz w:val="28"/>
-          <w:szCs w:val="28"/>
-        </w:rPr>
-        <w:t>Таблица 1</w:t>
-      </w:r>
-      <w:r>
-        <w:rPr>
-          <w:rFonts w:ascii="Times New Roman" w:hAnsi="Times New Roman"/>
-          <w:color w:val="000000"/>
-          <w:sz w:val="28"/>
-          <w:szCs w:val="28"/>
-        </w:rPr>
-        <w:t>.</w:t>
-      </w:r>
-      <w:r>
-        <w:rPr>
-          <w:rFonts w:ascii="Times New Roman" w:hAnsi="Times New Roman"/>
-          <w:color w:val="000000"/>
-          <w:sz w:val="28"/>
-          <w:szCs w:val="28"/>
-        </w:rPr>
-        <w:t>3</w:t>
-      </w:r>
-      <w:r>
-        <w:rPr>
-          <w:rFonts w:ascii="Times New Roman" w:hAnsi="Times New Roman"/>
-          <w:color w:val="000000"/>
-          <w:sz w:val="28"/>
-          <w:szCs w:val="28"/>
-        </w:rPr>
-        <w:t xml:space="preserve"> – Выходные и входные данные</w:t>
-      </w:r>
-    </w:p>
-    <w:tbl>
-      <w:tblPr>
-        <w:tblStyle w:val="a7"/>
-        <w:tblW w:w="0" w:type="auto"/>
-        <w:tblLook w:val="04A0" w:firstRow="1" w:lastRow="0" w:firstColumn="1" w:lastColumn="0" w:noHBand="0" w:noVBand="1"/>
-      </w:tblPr>
-      <w:tblGrid>
-        <w:gridCol w:w="4673"/>
-        <w:gridCol w:w="4961"/>
-      </w:tblGrid>
-      <w:tr>
-        <w:tc>
-          <w:tcPr>
-            <w:tcW w:w="4673" w:type="dxa"/>
-          </w:tcPr>
-          <w:p>
-            <w:pPr>
-              <w:pStyle w:val="aa"/>
-              <w:spacing w:before="0" w:beforeAutospacing="0" w:after="0" w:afterAutospacing="0" w:line="240" w:lineRule="auto"/>
-              <w:ind w:right="565"/>
-              <w:jc w:val="both"/>
-              <w:rPr>
-                <w:rFonts w:ascii="Times New Roman" w:hAnsi="Times New Roman"/>
-                <w:color w:val="000000"/>
-                <w:sz w:val="28"/>
-                <w:szCs w:val="28"/>
-              </w:rPr>
-            </w:pPr>
-            <w:r>
-              <w:rPr>
-                <w:rFonts w:ascii="Times New Roman" w:hAnsi="Times New Roman"/>
-                <w:color w:val="000000"/>
-                <w:sz w:val="28"/>
-                <w:szCs w:val="28"/>
-              </w:rPr>
-              <w:t>Входные данные</w:t>
-            </w:r>
-          </w:p>
-        </w:tc>
-        <w:tc>
-          <w:tcPr>
-            <w:tcW w:w="4961" w:type="dxa"/>
-          </w:tcPr>
-          <w:p>
-            <w:pPr>
-              <w:pStyle w:val="aa"/>
-              <w:spacing w:before="0" w:beforeAutospacing="0" w:after="0" w:afterAutospacing="0" w:line="240" w:lineRule="auto"/>
-              <w:ind w:right="565"/>
-              <w:jc w:val="both"/>
-              <w:rPr>
-                <w:rFonts w:ascii="Times New Roman" w:hAnsi="Times New Roman"/>
-                <w:color w:val="000000"/>
-                <w:sz w:val="28"/>
-                <w:szCs w:val="28"/>
-              </w:rPr>
-            </w:pPr>
-            <w:r>
-              <w:rPr>
-                <w:rFonts w:ascii="Times New Roman" w:hAnsi="Times New Roman"/>
-                <w:color w:val="000000"/>
-                <w:sz w:val="28"/>
-                <w:szCs w:val="28"/>
-              </w:rPr>
-              <w:t>Выходные данные</w:t>
-            </w:r>
-          </w:p>
-        </w:tc>
-      </w:tr>
-      <w:tr>
-        <w:tc>
-          <w:tcPr>
-            <w:tcW w:w="4673" w:type="dxa"/>
-          </w:tcPr>
-          <w:p>
-            <w:pPr>
-              <w:pStyle w:val="aa"/>
-              <w:spacing w:before="0" w:beforeAutospacing="0" w:after="0" w:afterAutospacing="0" w:line="240" w:lineRule="auto"/>
-              <w:ind w:right="565"/>
-              <w:jc w:val="both"/>
-              <w:rPr>
-                <w:rFonts w:ascii="Times New Roman" w:hAnsi="Times New Roman"/>
-                <w:color w:val="000000"/>
-                <w:sz w:val="28"/>
-                <w:szCs w:val="28"/>
-                <w:lang w:val="en-US"/>
-              </w:rPr>
-            </w:pPr>
-            <w:r>
-              <w:rPr>
-                <w:rFonts w:ascii="Times New Roman" w:hAnsi="Times New Roman"/>
-                <w:color w:val="000000"/>
-                <w:sz w:val="28"/>
-                <w:szCs w:val="28"/>
-              </w:rPr>
-              <w:t>1, 10, 5</w:t>
-            </w:r>
-          </w:p>
-        </w:tc>
-        <w:tc>
-          <w:tcPr>
-            <w:tcW w:w="4961" w:type="dxa"/>
-          </w:tcPr>
-          <w:p>
-            <w:pPr>
-              <w:pStyle w:val="aa"/>
-              <w:spacing w:before="0" w:beforeAutospacing="0" w:after="0" w:afterAutospacing="0" w:line="240" w:lineRule="auto"/>
-              <w:ind w:right="565"/>
-              <w:jc w:val="both"/>
-              <w:rPr>
-                <w:rFonts w:ascii="Times New Roman" w:hAnsi="Times New Roman"/>
-                <w:color w:val="000000"/>
-                <w:sz w:val="28"/>
-                <w:szCs w:val="28"/>
-              </w:rPr>
-            </w:pPr>
-            <w:r>
-              <w:rPr>
-                <w:rFonts w:ascii="Times New Roman" w:hAnsi="Times New Roman"/>
-                <w:color w:val="000000"/>
-                <w:sz w:val="28"/>
-                <w:szCs w:val="28"/>
-                <w:lang w:val="en-US"/>
-              </w:rPr>
-              <w:t>6</w:t>
-            </w:r>
-          </w:p>
-        </w:tc>
-      </w:tr>
-    </w:tbl>
-    <w:p>
-      <w:pPr>
-        <w:pStyle w:val="aa"/>
-        <w:spacing w:before="240" w:beforeAutospacing="0" w:after="240" w:afterAutospacing="0" w:line="240" w:lineRule="auto"/>
-        <w:ind w:right="567" w:firstLine="709"/>
-        <w:jc w:val="both"/>
-        <w:rPr>
-          <w:rFonts w:ascii="Times New Roman" w:hAnsi="Times New Roman"/>
-          <w:color w:val="000000"/>
-          <w:sz w:val="28"/>
-          <w:szCs w:val="28"/>
-        </w:rPr>
-      </w:pPr>
-      <w:r>
-        <w:rPr>
-          <w:rFonts w:ascii="Times New Roman" w:hAnsi="Times New Roman"/>
-          <w:color w:val="000000"/>
-          <w:sz w:val="28"/>
-          <w:szCs w:val="28"/>
-        </w:rPr>
-        <w:t>Анализ результатов:</w:t>
-      </w:r>
-    </w:p>
-    <w:p>
-      <w:pPr>
-        <w:pStyle w:val="aa"/>
-        <w:spacing w:before="0" w:beforeAutospacing="0" w:after="0" w:afterAutospacing="0" w:line="240" w:lineRule="auto"/>
-        <w:ind w:right="565" w:firstLine="709"/>
-        <w:jc w:val="center"/>
-        <w:rPr>
-          <w:rFonts w:ascii="Times New Roman" w:hAnsi="Times New Roman"/>
-          <w:color w:val="000000"/>
-          <w:sz w:val="28"/>
-          <w:szCs w:val="28"/>
-        </w:rPr>
-      </w:pPr>
-      <w:r>
-        <w:rPr>
-          <w:rFonts w:ascii="Times New Roman" w:hAnsi="Times New Roman"/>
-          <w:noProof/>
-          <w:color w:val="000000"/>
-          <w:sz w:val="28"/>
-          <w:szCs w:val="28"/>
-        </w:rPr>
-        <w:drawing>
-          <wp:inline distT="0" distB="0" distL="0" distR="0" wp14:anchorId="512B4836" wp14:editId="2896BC85">
-            <wp:extent cx="4722741" cy="1338580"/>
-            <wp:effectExtent l="0" t="0" r="1905" b="0"/>
-            <wp:docPr id="70" name="Рисунок 70"/>
-            <wp:cNvGraphicFramePr>
-              <a:graphicFrameLocks xmlns:a="http://schemas.openxmlformats.org/drawingml/2006/main" noChangeAspect="1"/>
-            </wp:cNvGraphicFramePr>
-            <a:graphic xmlns:a="http://schemas.openxmlformats.org/drawingml/2006/main">
-              <a:graphicData uri="http://schemas.openxmlformats.org/drawingml/2006/picture">
-                <pic:pic xmlns:pic="http://schemas.openxmlformats.org/drawingml/2006/picture">
-                  <pic:nvPicPr>
-                    <pic:cNvPr id="1" name=""/>
-                    <pic:cNvPicPr/>
-                  </pic:nvPicPr>
-                  <pic:blipFill>
-                    <a:blip r:embed="rId11"/>
-                    <a:stretch>
-                      <a:fillRect/>
-                    </a:stretch>
-                  </pic:blipFill>
-                  <pic:spPr>
-                    <a:xfrm>
-                      <a:off x="0" y="0"/>
-                      <a:ext cx="4738050" cy="1342919"/>
-                    </a:xfrm>
-                    <a:prstGeom prst="rect">
-                      <a:avLst/>
-                    </a:prstGeom>
-                  </pic:spPr>
-                </pic:pic>
-              </a:graphicData>
-            </a:graphic>
-          </wp:inline>
-        </w:drawing>
-      </w:r>
-    </w:p>
-    <w:p>
-      <w:pPr>
-        <w:pStyle w:val="aa"/>
-        <w:spacing w:before="240" w:beforeAutospacing="0" w:after="0" w:afterAutospacing="0" w:line="240" w:lineRule="auto"/>
-        <w:ind w:right="565" w:firstLine="709"/>
-        <w:jc w:val="center"/>
-        <w:rPr>
-          <w:rFonts w:ascii="Times New Roman" w:hAnsi="Times New Roman"/>
-          <w:color w:val="000000"/>
-          <w:sz w:val="28"/>
-          <w:szCs w:val="28"/>
-        </w:rPr>
-      </w:pPr>
-      <w:r>
-        <w:rPr>
-          <w:rFonts w:ascii="Times New Roman" w:hAnsi="Times New Roman"/>
-          <w:color w:val="000000"/>
-          <w:sz w:val="28"/>
-          <w:szCs w:val="28"/>
-        </w:rPr>
-        <w:t>Рисунок 1</w:t>
-      </w:r>
-      <w:r>
-        <w:rPr>
-          <w:rFonts w:ascii="Times New Roman" w:hAnsi="Times New Roman"/>
-          <w:color w:val="000000"/>
-          <w:sz w:val="28"/>
-          <w:szCs w:val="28"/>
-        </w:rPr>
-        <w:t>.</w:t>
-      </w:r>
-      <w:r>
-        <w:rPr>
-          <w:rFonts w:ascii="Times New Roman" w:hAnsi="Times New Roman"/>
-          <w:color w:val="000000"/>
-          <w:sz w:val="28"/>
-          <w:szCs w:val="28"/>
-        </w:rPr>
-        <w:t>4</w:t>
-      </w:r>
-      <w:r>
-        <w:rPr>
-          <w:rFonts w:ascii="Times New Roman" w:hAnsi="Times New Roman"/>
-          <w:color w:val="000000"/>
-          <w:sz w:val="28"/>
-          <w:szCs w:val="28"/>
-        </w:rPr>
-        <w:t xml:space="preserve"> – Результат работы программы</w:t>
-      </w:r>
-    </w:p>
     <w:sectPr>
-      <w:footerReference w:type="even" r:id="rId12"/>
-      <w:footerReference w:type="default" r:id="rId13"/>
-      <w:headerReference w:type="first" r:id="rId14"/>
-      <w:footerReference w:type="first" r:id="rId15"/>
+      <w:footerReference w:type="even" r:id="rId11"/>
+      <w:footerReference w:type="default" r:id="rId12"/>
+      <w:headerReference w:type="first" r:id="rId13"/>
+      <w:footerReference w:type="first" r:id="rId14"/>
       <w:pgSz w:w="11906" w:h="16838"/>
       <w:pgMar w:top="851" w:right="567" w:bottom="1560" w:left="1418" w:header="454" w:footer="397" w:gutter="0"/>
       <w:pgNumType w:start="39"/>
@@ -9177,7 +6336,6 @@
                             <w:t xml:space="preserve"> </w:t>
                           </w:r>
                           <w:proofErr w:type="spellStart"/>
-                          <w:proofErr w:type="gramStart"/>
                           <w:r>
                             <w:rPr>
                               <w:rFonts w:ascii="Times New Roman" w:hAnsi="Times New Roman"/>
@@ -9187,7 +6345,6 @@
                             <w:t>Н.контр</w:t>
                           </w:r>
                           <w:proofErr w:type="spellEnd"/>
-                          <w:proofErr w:type="gramEnd"/>
                           <w:r>
                             <w:rPr>
                               <w:rFonts w:ascii="Times New Roman" w:hAnsi="Times New Roman"/>
@@ -9236,7 +6393,6 @@
                       <w:t xml:space="preserve"> </w:t>
                     </w:r>
                     <w:proofErr w:type="spellStart"/>
-                    <w:proofErr w:type="gramStart"/>
                     <w:r>
                       <w:rPr>
                         <w:rFonts w:ascii="Times New Roman" w:hAnsi="Times New Roman"/>
@@ -9246,7 +6402,6 @@
                       <w:t>Н.контр</w:t>
                     </w:r>
                     <w:proofErr w:type="spellEnd"/>
-                    <w:proofErr w:type="gramEnd"/>
                     <w:r>
                       <w:rPr>
                         <w:rFonts w:ascii="Times New Roman" w:hAnsi="Times New Roman"/>
